--- a/2018/октябрь/11.10/Миленькая ОВ.docx
+++ b/2018/октябрь/11.10/Миленькая ОВ.docx
@@ -8,11 +8,15 @@
         <w:ind w:left="-567" w:right="-58"/>
         <w:rPr>
           <w:b w:val="0"/>
+          <w:sz w:val="24"/>
+          <w:szCs w:val="24"/>
         </w:rPr>
       </w:pPr>
       <w:r>
         <w:rPr>
           <w:b w:val="0"/>
+          <w:sz w:val="24"/>
+          <w:szCs w:val="24"/>
         </w:rPr>
         <w:t>Выписной эпикриз</w:t>
       </w:r>
@@ -23,15 +27,29 @@
         <w:ind w:left="-567"/>
         <w:rPr>
           <w:b/>
+          <w:sz w:val="24"/>
+          <w:szCs w:val="24"/>
         </w:rPr>
       </w:pPr>
       <w:r>
+        <w:rPr>
+          <w:sz w:val="24"/>
+          <w:szCs w:val="24"/>
+        </w:rPr>
         <w:t xml:space="preserve">Из истории болезни № </w:t>
       </w:r>
       <w:r>
+        <w:rPr>
+          <w:sz w:val="24"/>
+          <w:szCs w:val="24"/>
+        </w:rPr>
         <w:t xml:space="preserve"> </w:t>
       </w:r>
       <w:r>
+        <w:rPr>
+          <w:sz w:val="24"/>
+          <w:szCs w:val="24"/>
+        </w:rPr>
         <w:t>1275</w:t>
       </w:r>
     </w:p>
@@ -39,17 +57,24 @@
       <w:pPr>
         <w:pStyle w:val="5"/>
         <w:ind w:left="-567"/>
+        <w:rPr>
+          <w:sz w:val="24"/>
+          <w:szCs w:val="24"/>
+        </w:rPr>
       </w:pPr>
       <w:r>
+        <w:rPr>
+          <w:sz w:val="24"/>
+          <w:szCs w:val="24"/>
+        </w:rPr>
         <w:t xml:space="preserve">Ф.И.О: </w:t>
       </w:r>
-      <w:bookmarkStart w:id="0" w:name="_GoBack"/>
-      <w:r>
-        <w:t xml:space="preserve">Миленькая </w:t>
-      </w:r>
-      <w:bookmarkEnd w:id="0"/>
-      <w:r>
-        <w:t>Оксана Валерьевна</w:t>
+      <w:r>
+        <w:rPr>
+          <w:sz w:val="24"/>
+          <w:szCs w:val="24"/>
+        </w:rPr>
+        <w:t>Миленькая Оксана Валерьевна</w:t>
       </w:r>
     </w:p>
     <w:p>
@@ -57,35 +82,29 @@
         <w:ind w:left="-567"/>
         <w:jc w:val="both"/>
         <w:rPr>
-          <w:sz w:val="28"/>
-          <w:szCs w:val="20"/>
           <w:lang w:val="ru-RU"/>
         </w:rPr>
       </w:pPr>
       <w:r>
         <w:rPr>
-          <w:sz w:val="28"/>
           <w:lang w:val="ru-RU"/>
         </w:rPr>
         <w:t>Год рождения:</w:t>
       </w:r>
       <w:r>
         <w:rPr>
-          <w:sz w:val="28"/>
           <w:lang w:val="ru-RU"/>
         </w:rPr>
         <w:t xml:space="preserve"> </w:t>
       </w:r>
       <w:r>
         <w:rPr>
-          <w:sz w:val="28"/>
           <w:lang w:val="ru-RU"/>
         </w:rPr>
         <w:t>19</w:t>
       </w:r>
       <w:r>
         <w:rPr>
-          <w:sz w:val="28"/>
           <w:lang w:val="ru-RU"/>
         </w:rPr>
         <w:t>78</w:t>
@@ -96,20 +115,17 @@
         <w:ind w:left="-567"/>
         <w:jc w:val="both"/>
         <w:rPr>
-          <w:sz w:val="28"/>
           <w:lang w:val="ru-RU"/>
         </w:rPr>
       </w:pPr>
       <w:r>
         <w:rPr>
-          <w:sz w:val="28"/>
           <w:lang w:val="ru-RU"/>
         </w:rPr>
         <w:t xml:space="preserve">Место жительства: </w:t>
       </w:r>
       <w:r>
         <w:rPr>
-          <w:sz w:val="28"/>
           <w:lang w:val="ru-RU"/>
         </w:rPr>
         <w:t>Ореховский р-н, г. Орехов, ул. Тимирязева, 3</w:t>
@@ -120,21 +136,17 @@
         <w:ind w:left="-567"/>
         <w:jc w:val="both"/>
         <w:rPr>
-          <w:sz w:val="28"/>
-          <w:szCs w:val="20"/>
           <w:lang w:val="ru-RU"/>
         </w:rPr>
       </w:pPr>
       <w:r>
         <w:rPr>
-          <w:sz w:val="28"/>
           <w:lang w:val="ru-RU"/>
         </w:rPr>
         <w:t xml:space="preserve">Место работы: </w:t>
       </w:r>
       <w:r>
         <w:rPr>
-          <w:sz w:val="28"/>
           <w:lang w:val="ru-RU"/>
         </w:rPr>
         <w:t>не работает</w:t>
@@ -145,14 +157,12 @@
         <w:ind w:left="-567"/>
         <w:jc w:val="both"/>
         <w:rPr>
-          <w:sz w:val="28"/>
           <w:lang w:val="ru-RU"/>
         </w:rPr>
       </w:pPr>
       <w:sdt>
         <w:sdtPr>
           <w:rPr>
-            <w:sz w:val="28"/>
             <w:lang w:val="ru-RU"/>
           </w:rPr>
           <w:id w:val="-898747501"/>
@@ -168,7 +178,6 @@
         <w:sdtContent>
           <w:r>
             <w:rPr>
-              <w:sz w:val="28"/>
               <w:lang w:val="ru-RU"/>
             </w:rPr>
             <w:t xml:space="preserve">Находился </w:t>
@@ -177,95 +186,82 @@
       </w:sdt>
       <w:r>
         <w:rPr>
-          <w:sz w:val="28"/>
           <w:lang w:val="ru-RU"/>
         </w:rPr>
         <w:t xml:space="preserve"> на лечении с </w:t>
       </w:r>
       <w:r>
         <w:rPr>
-          <w:sz w:val="28"/>
           <w:lang w:val="ru-RU"/>
         </w:rPr>
         <w:t xml:space="preserve">  </w:t>
       </w:r>
-      <w:bookmarkStart w:id="1" w:name="c"/>
-      <w:r>
-        <w:rPr>
-          <w:sz w:val="28"/>
+      <w:bookmarkStart w:id="0" w:name="c"/>
+      <w:r>
+        <w:rPr>
           <w:lang w:val="ru-RU"/>
         </w:rPr>
         <w:t>02</w:t>
       </w:r>
       <w:r>
         <w:rPr>
-          <w:sz w:val="28"/>
           <w:lang w:val="ru-RU"/>
         </w:rPr>
         <w:t>.</w:t>
       </w:r>
       <w:r>
         <w:rPr>
-          <w:sz w:val="28"/>
           <w:lang w:val="ru-RU"/>
         </w:rPr>
         <w:t>10.18</w:t>
       </w:r>
       <w:r>
         <w:rPr>
-          <w:sz w:val="28"/>
           <w:lang w:val="ru-RU"/>
         </w:rPr>
         <w:t xml:space="preserve"> </w:t>
       </w:r>
       <w:r>
         <w:rPr>
-          <w:sz w:val="28"/>
           <w:lang w:val="ru-RU"/>
         </w:rPr>
         <w:t xml:space="preserve"> </w:t>
       </w:r>
-      <w:bookmarkStart w:id="2" w:name="по"/>
+      <w:bookmarkStart w:id="1" w:name="по"/>
+      <w:bookmarkEnd w:id="0"/>
+      <w:r>
+        <w:rPr>
+          <w:lang w:val="ru-RU"/>
+        </w:rPr>
+        <w:t>по  12.</w:t>
+      </w:r>
+      <w:r>
+        <w:rPr>
+          <w:lang w:val="ru-RU"/>
+        </w:rPr>
+        <w:t>10</w:t>
+      </w:r>
+      <w:r>
+        <w:rPr>
+          <w:lang w:val="ru-RU"/>
+        </w:rPr>
+        <w:t>.18</w:t>
+      </w:r>
+      <w:r>
+        <w:rPr>
+          <w:lang w:val="ru-RU"/>
+        </w:rPr>
+        <w:t xml:space="preserve"> </w:t>
+      </w:r>
+      <w:r>
+        <w:rPr>
+          <w:lang w:val="ru-RU"/>
+        </w:rPr>
+        <w:t xml:space="preserve"> </w:t>
+      </w:r>
       <w:bookmarkEnd w:id="1"/>
       <w:r>
         <w:rPr>
-          <w:sz w:val="28"/>
-          <w:lang w:val="ru-RU"/>
-        </w:rPr>
-        <w:t>по  12.</w:t>
-      </w:r>
-      <w:r>
-        <w:rPr>
-          <w:sz w:val="28"/>
-          <w:lang w:val="ru-RU"/>
-        </w:rPr>
-        <w:t>10</w:t>
-      </w:r>
-      <w:r>
-        <w:rPr>
-          <w:sz w:val="28"/>
-          <w:lang w:val="ru-RU"/>
-        </w:rPr>
-        <w:t>.18</w:t>
-      </w:r>
-      <w:r>
-        <w:rPr>
-          <w:sz w:val="28"/>
-          <w:lang w:val="ru-RU"/>
-        </w:rPr>
-        <w:t xml:space="preserve"> </w:t>
-      </w:r>
-      <w:r>
-        <w:rPr>
-          <w:sz w:val="28"/>
-          <w:lang w:val="ru-RU"/>
-        </w:rPr>
-        <w:t xml:space="preserve"> </w:t>
-      </w:r>
-      <w:bookmarkEnd w:id="2"/>
-      <w:r>
-        <w:rPr>
-          <w:sz w:val="28"/>
           <w:lang w:val="ru-RU"/>
         </w:rPr>
         <w:t xml:space="preserve">в </w:t>
@@ -273,7 +269,6 @@
       <w:sdt>
         <w:sdtPr>
           <w:rPr>
-            <w:sz w:val="28"/>
             <w:lang w:val="ru-RU"/>
           </w:rPr>
           <w:id w:val="-690990251"/>
@@ -289,7 +284,6 @@
         <w:sdtContent>
           <w:r>
             <w:rPr>
-              <w:sz w:val="28"/>
               <w:lang w:val="ru-RU"/>
             </w:rPr>
             <w:t>энд.</w:t>
@@ -298,10 +292,15 @@
       </w:sdt>
       <w:r>
         <w:rPr>
-          <w:sz w:val="28"/>
           <w:lang w:val="ru-RU"/>
         </w:rPr>
         <w:t xml:space="preserve">  отд.</w:t>
+      </w:r>
+      <w:r>
+        <w:rPr>
+          <w:lang w:val="ru-RU"/>
+        </w:rPr>
+        <w:t xml:space="preserve"> (ОИТ с 02.10.18-.08.10.18)</w:t>
       </w:r>
     </w:p>
     <w:p>
@@ -309,15 +308,12 @@
         <w:ind w:left="-567"/>
         <w:jc w:val="both"/>
         <w:rPr>
-          <w:sz w:val="28"/>
-          <w:szCs w:val="28"/>
+          <w:color w:val="008080"/>
           <w:lang w:val="ru-RU"/>
         </w:rPr>
       </w:pPr>
       <w:r>
         <w:rPr>
-          <w:sz w:val="28"/>
-          <w:szCs w:val="28"/>
           <w:u w:val="single"/>
           <w:lang w:val="ru-RU"/>
         </w:rPr>
@@ -325,71 +321,39 @@
       </w:r>
       <w:r>
         <w:rPr>
-          <w:sz w:val="28"/>
-          <w:szCs w:val="28"/>
           <w:lang w:val="ru-RU"/>
         </w:rPr>
         <w:t>:</w:t>
       </w:r>
-      <w:bookmarkStart w:id="3" w:name="дз"/>
-      <w:bookmarkEnd w:id="3"/>
-      <w:r>
-        <w:rPr>
-          <w:sz w:val="28"/>
-          <w:szCs w:val="28"/>
-          <w:lang w:val="ru-RU"/>
-        </w:rPr>
-        <w:t xml:space="preserve">  </w:t>
-      </w:r>
-      <w:r>
-        <w:rPr>
-          <w:sz w:val="26"/>
-          <w:szCs w:val="26"/>
-          <w:lang w:val="ru-RU"/>
-        </w:rPr>
-        <w:t>Сахарный диабет, тип</w:t>
-      </w:r>
-      <w:proofErr w:type="gramStart"/>
-      <w:r>
-        <w:rPr>
-          <w:sz w:val="26"/>
-          <w:szCs w:val="26"/>
-          <w:lang w:val="ru-RU"/>
-        </w:rPr>
-        <w:t xml:space="preserve"> ,</w:t>
-      </w:r>
-      <w:proofErr w:type="gramEnd"/>
-      <w:r>
-        <w:rPr>
-          <w:sz w:val="26"/>
-          <w:szCs w:val="26"/>
+      <w:bookmarkStart w:id="2" w:name="дз"/>
+      <w:bookmarkEnd w:id="2"/>
+      <w:r>
+        <w:rPr>
+          <w:lang w:val="ru-RU"/>
+        </w:rPr>
+        <w:t xml:space="preserve">  Сахарный диабет, тип </w:t>
+      </w:r>
+      <w:r>
+        <w:rPr>
+          <w:lang w:val="ru-RU"/>
+        </w:rPr>
+        <w:t>1</w:t>
+      </w:r>
+      <w:r>
+        <w:rPr>
+          <w:lang w:val="ru-RU"/>
+        </w:rPr>
+        <w:t xml:space="preserve">, </w:t>
+      </w:r>
+      <w:r>
+        <w:rPr>
           <w:lang w:val="ru-RU"/>
         </w:rPr>
         <w:t xml:space="preserve"> </w:t>
-      </w:r>
-      <w:proofErr w:type="spellStart"/>
-      <w:r>
-        <w:rPr>
-          <w:sz w:val="26"/>
-          <w:szCs w:val="26"/>
-          <w:lang w:val="ru-RU"/>
-        </w:rPr>
-        <w:t>вторичноинсулинзависимый</w:t>
-      </w:r>
-      <w:proofErr w:type="spellEnd"/>
-      <w:r>
-        <w:rPr>
-          <w:sz w:val="26"/>
-          <w:szCs w:val="26"/>
-          <w:lang w:val="ru-RU"/>
-        </w:rPr>
-        <w:t xml:space="preserve">, </w:t>
       </w:r>
       <w:sdt>
         <w:sdtPr>
           <w:rPr>
-            <w:sz w:val="26"/>
-            <w:szCs w:val="26"/>
             <w:lang w:val="ru-RU"/>
           </w:rPr>
           <w:id w:val="355073878"/>
@@ -406,8 +370,6 @@
         <w:sdtContent>
           <w:r>
             <w:rPr>
-              <w:sz w:val="26"/>
-              <w:szCs w:val="26"/>
               <w:lang w:val="ru-RU"/>
             </w:rPr>
             <w:t>средней тяжести,</w:t>
@@ -416,25 +378,13 @@
       </w:sdt>
       <w:r>
         <w:rPr>
-          <w:sz w:val="26"/>
-          <w:szCs w:val="26"/>
           <w:lang w:val="ru-RU"/>
         </w:rPr>
         <w:t xml:space="preserve"> </w:t>
-      </w:r>
-      <w:r>
-        <w:rPr>
-          <w:sz w:val="26"/>
-          <w:szCs w:val="26"/>
-          <w:lang w:val="ru-RU"/>
-        </w:rPr>
-        <w:t xml:space="preserve">ст. </w:t>
       </w:r>
       <w:sdt>
         <w:sdtPr>
           <w:rPr>
-            <w:sz w:val="26"/>
-            <w:szCs w:val="26"/>
             <w:lang w:val="ru-RU"/>
           </w:rPr>
           <w:alias w:val="диабет"/>
@@ -454,21 +404,68 @@
         <w:sdtContent>
           <w:r>
             <w:rPr>
-              <w:sz w:val="26"/>
-              <w:szCs w:val="26"/>
               <w:lang w:val="ru-RU"/>
             </w:rPr>
-            <w:t>декомпенсации.</w:t>
+            <w:t>впервые выявленный.</w:t>
           </w:r>
         </w:sdtContent>
       </w:sdt>
       <w:r>
         <w:rPr>
-          <w:sz w:val="26"/>
-          <w:szCs w:val="26"/>
           <w:lang w:val="ru-RU"/>
         </w:rPr>
         <w:t xml:space="preserve">  </w:t>
+      </w:r>
+      <w:r>
+        <w:rPr>
+          <w:lang w:val="ru-RU"/>
+        </w:rPr>
+        <w:t xml:space="preserve"> Кетоацидотическое состояние 1 ст. Диффузный </w:t>
+      </w:r>
+      <w:proofErr w:type="spellStart"/>
+      <w:r>
+        <w:rPr>
+          <w:lang w:val="ru-RU"/>
+        </w:rPr>
+        <w:t>эутиреоидный</w:t>
+      </w:r>
+      <w:proofErr w:type="spellEnd"/>
+      <w:r>
+        <w:rPr>
+          <w:lang w:val="ru-RU"/>
+        </w:rPr>
+        <w:t xml:space="preserve"> зоб 1. </w:t>
+      </w:r>
+      <w:bookmarkStart w:id="3" w:name="дк"/>
+      <w:bookmarkEnd w:id="3"/>
+      <w:sdt>
+        <w:sdtPr>
+          <w:rPr>
+            <w:lang w:val="ru-RU"/>
+          </w:rPr>
+          <w:id w:val="1759168476"/>
+          <w:placeholder>
+            <w:docPart w:val="C6AD660FE59F445EA6CB64DE9C3F334A"/>
+          </w:placeholder>
+          <w:comboBox>
+            <w:listItem w:displayText="Ангиопатия сосудов сетчатки ОИ" w:value="Ангиопатия сосудов сетчатки ОИ"/>
+            <w:listItem w:displayText="Диабетическая ангиопатия сосудов сетчатки ОИ" w:value="Диабетическая ангиопатия сосудов сетчатки ОИ"/>
+          </w:comboBox>
+        </w:sdtPr>
+        <w:sdtContent>
+          <w:r>
+            <w:rPr>
+              <w:lang w:val="ru-RU"/>
+            </w:rPr>
+            <w:t>Ангиопатия сосудов сетчатки ОИ</w:t>
+          </w:r>
+        </w:sdtContent>
+      </w:sdt>
+      <w:r>
+        <w:rPr>
+          <w:lang w:val="ru-RU"/>
+        </w:rPr>
+        <w:t>. Осложнённая  катаракта ОИ.</w:t>
       </w:r>
     </w:p>
     <w:p>
@@ -476,1066 +473,61 @@
         <w:ind w:left="-567"/>
         <w:jc w:val="both"/>
         <w:rPr>
-          <w:sz w:val="28"/>
-          <w:szCs w:val="28"/>
           <w:lang w:val="ru-RU"/>
         </w:rPr>
       </w:pPr>
       <w:r>
         <w:rPr>
-          <w:sz w:val="28"/>
-          <w:szCs w:val="28"/>
-          <w:lang w:val="ru-RU"/>
-        </w:rPr>
-        <w:t xml:space="preserve">Диабетическая ангиопатия сетчатки ОИ. </w:t>
-      </w:r>
-    </w:p>
-    <w:p>
-      <w:pPr>
-        <w:ind w:left="-567"/>
-        <w:jc w:val="both"/>
-        <w:rPr>
-          <w:color w:val="0000CC"/>
-          <w:sz w:val="28"/>
-          <w:szCs w:val="28"/>
-          <w:lang w:val="ru-RU"/>
-        </w:rPr>
-      </w:pPr>
-      <w:r>
-        <w:rPr>
-          <w:color w:val="0000CC"/>
-          <w:sz w:val="28"/>
-          <w:szCs w:val="28"/>
-          <w:lang w:val="ru-RU"/>
-        </w:rPr>
-        <w:t>Диабетическая дистальная симметричная полинейропатия н/к, сенсомоторная форма</w:t>
-      </w:r>
-      <w:r>
-        <w:rPr>
-          <w:color w:val="0000CC"/>
-          <w:sz w:val="28"/>
-          <w:szCs w:val="28"/>
-          <w:lang w:val="ru-RU"/>
-        </w:rPr>
-        <w:t xml:space="preserve"> (NSS 6, NDS 6), </w:t>
-      </w:r>
-      <w:r>
-        <w:rPr>
-          <w:color w:val="0000CC"/>
-          <w:sz w:val="28"/>
-          <w:szCs w:val="28"/>
-          <w:lang w:val="ru-RU"/>
-        </w:rPr>
-        <w:t xml:space="preserve">  хроническое течение</w:t>
-      </w:r>
-    </w:p>
-    <w:p>
-      <w:pPr>
-        <w:ind w:left="-567"/>
-        <w:jc w:val="both"/>
-        <w:rPr>
-          <w:sz w:val="28"/>
-          <w:szCs w:val="28"/>
-          <w:lang w:val="ru-RU"/>
-        </w:rPr>
-      </w:pPr>
-      <w:r>
-        <w:rPr>
-          <w:sz w:val="28"/>
-          <w:szCs w:val="28"/>
-          <w:lang w:val="ru-RU"/>
-        </w:rPr>
-        <w:t>Диабетическая ангиопатия артерий н/к</w:t>
-      </w:r>
-      <w:r>
-        <w:rPr>
-          <w:sz w:val="28"/>
-          <w:szCs w:val="28"/>
-          <w:lang w:val="ru-RU"/>
-        </w:rPr>
-        <w:t xml:space="preserve"> II ст</w:t>
-      </w:r>
-      <w:r>
-        <w:rPr>
-          <w:sz w:val="28"/>
-          <w:szCs w:val="28"/>
-          <w:lang w:val="ru-RU"/>
-        </w:rPr>
-        <w:t xml:space="preserve">. </w:t>
-      </w:r>
-    </w:p>
-    <w:p>
-      <w:pPr>
-        <w:ind w:left="-567"/>
-        <w:jc w:val="both"/>
-        <w:rPr>
-          <w:sz w:val="28"/>
-          <w:szCs w:val="28"/>
-          <w:lang w:val="ru-RU"/>
-        </w:rPr>
-      </w:pPr>
-      <w:r>
-        <w:rPr>
-          <w:color w:val="7030A0"/>
-          <w:sz w:val="28"/>
-          <w:szCs w:val="28"/>
-          <w:lang w:val="ru-RU"/>
-        </w:rPr>
-        <w:t>ХБП II-IV ст. Диабетическая нефропатия III-IV ст.</w:t>
-      </w:r>
-      <w:r>
-        <w:rPr>
-          <w:color w:val="7030A0"/>
-          <w:sz w:val="28"/>
-          <w:szCs w:val="28"/>
+          <w:u w:val="single"/>
+          <w:lang w:val="ru-RU"/>
+        </w:rPr>
+        <w:t xml:space="preserve">Жалобы при поступлении </w:t>
+      </w:r>
+      <w:r>
+        <w:rPr>
+          <w:lang w:val="ru-RU"/>
+        </w:rPr>
+        <w:t xml:space="preserve">на </w:t>
+      </w:r>
+      <w:r>
+        <w:rPr>
+          <w:lang w:val="ru-RU"/>
+        </w:rPr>
+        <w:t>общую слабость, утомляемость,</w:t>
+      </w:r>
+      <w:r>
+        <w:rPr>
           <w:lang w:val="ru-RU"/>
         </w:rPr>
         <w:t xml:space="preserve"> </w:t>
       </w:r>
-    </w:p>
-    <w:p>
-      <w:pPr>
-        <w:ind w:left="-567"/>
-        <w:jc w:val="both"/>
-        <w:rPr>
-          <w:color w:val="E36C0A" w:themeColor="accent6" w:themeShade="BF"/>
-          <w:sz w:val="28"/>
-          <w:szCs w:val="28"/>
-          <w:lang w:val="ru-RU"/>
-        </w:rPr>
-      </w:pPr>
-      <w:r>
-        <w:rPr>
-          <w:color w:val="E36C0A" w:themeColor="accent6" w:themeShade="BF"/>
-          <w:sz w:val="28"/>
-          <w:szCs w:val="28"/>
-          <w:lang w:val="ru-RU"/>
-        </w:rPr>
-        <w:t xml:space="preserve">Ожирение II ст. (ИМТ кг/м2) </w:t>
-      </w:r>
-      <w:proofErr w:type="spellStart"/>
-      <w:r>
-        <w:rPr>
-          <w:color w:val="E36C0A" w:themeColor="accent6" w:themeShade="BF"/>
-          <w:sz w:val="28"/>
-          <w:szCs w:val="28"/>
-          <w:lang w:val="ru-RU"/>
-        </w:rPr>
-        <w:t>алим</w:t>
-      </w:r>
-      <w:proofErr w:type="spellEnd"/>
-      <w:proofErr w:type="gramStart"/>
-      <w:r>
-        <w:rPr>
-          <w:color w:val="E36C0A" w:themeColor="accent6" w:themeShade="BF"/>
-          <w:sz w:val="28"/>
-          <w:szCs w:val="28"/>
-          <w:lang w:val="ru-RU"/>
-        </w:rPr>
-        <w:t>.-</w:t>
-      </w:r>
-      <w:proofErr w:type="gramEnd"/>
-      <w:r>
-        <w:rPr>
-          <w:color w:val="E36C0A" w:themeColor="accent6" w:themeShade="BF"/>
-          <w:sz w:val="28"/>
-          <w:szCs w:val="28"/>
-          <w:lang w:val="ru-RU"/>
-        </w:rPr>
-        <w:t xml:space="preserve">конституционального генеза, стабильное течение.  </w:t>
-      </w:r>
-    </w:p>
-    <w:p>
-      <w:pPr>
-        <w:ind w:left="-567"/>
-        <w:jc w:val="both"/>
-        <w:rPr>
-          <w:sz w:val="28"/>
-          <w:szCs w:val="28"/>
-          <w:lang w:val="ru-RU"/>
-        </w:rPr>
-      </w:pPr>
-      <w:proofErr w:type="gramStart"/>
-      <w:r>
-        <w:rPr>
-          <w:color w:val="4F6228" w:themeColor="accent3" w:themeShade="80"/>
-          <w:sz w:val="28"/>
-          <w:szCs w:val="28"/>
-          <w:lang w:val="ru-RU"/>
-        </w:rPr>
-        <w:t>Аутоиммунный</w:t>
-      </w:r>
-      <w:proofErr w:type="gramEnd"/>
-      <w:r>
-        <w:rPr>
-          <w:color w:val="4F6228" w:themeColor="accent3" w:themeShade="80"/>
-          <w:sz w:val="28"/>
-          <w:szCs w:val="28"/>
-          <w:lang w:val="ru-RU"/>
-        </w:rPr>
-        <w:t xml:space="preserve"> тиреоидит, </w:t>
+      <w:r>
+        <w:rPr>
+          <w:lang w:val="ru-RU"/>
+        </w:rPr>
+        <w:t>жажду,</w:t>
+      </w:r>
+      <w:r>
+        <w:rPr>
+          <w:lang w:val="ru-RU"/>
+        </w:rPr>
+        <w:t xml:space="preserve"> </w:t>
+      </w:r>
+      <w:r>
+        <w:rPr>
+          <w:lang w:val="ru-RU"/>
+        </w:rPr>
+        <w:t>полиурию,</w:t>
+      </w:r>
+      <w:r>
+        <w:rPr>
+          <w:lang w:val="ru-RU"/>
+        </w:rPr>
+        <w:t xml:space="preserve"> </w:t>
       </w:r>
       <w:sdt>
         <w:sdtPr>
           <w:rPr>
-            <w:color w:val="4F6228" w:themeColor="accent3" w:themeShade="80"/>
-            <w:sz w:val="28"/>
-            <w:szCs w:val="28"/>
-            <w:lang w:val="ru-RU"/>
-          </w:rPr>
-          <w:id w:val="105240480"/>
-          <w:placeholder>
-            <w:docPart w:val="FBFC6A18E07A484F9E976562E903BEB7"/>
-          </w:placeholder>
-          <w:comboBox>
-            <w:listItem w:displayText="без увеличения объема щит. железы." w:value="без увеличения объема щит. железы."/>
-            <w:listItem w:displayText="гипертрофическая форма." w:value="гипертрофическая форма."/>
-          </w:comboBox>
-        </w:sdtPr>
-        <w:sdtEndPr/>
-        <w:sdtContent>
-          <w:r>
-            <w:rPr>
-              <w:color w:val="4F6228" w:themeColor="accent3" w:themeShade="80"/>
-              <w:sz w:val="28"/>
-              <w:szCs w:val="28"/>
-              <w:lang w:val="ru-RU"/>
-            </w:rPr>
-            <w:t>гипертрофическая форма.</w:t>
-          </w:r>
-        </w:sdtContent>
-      </w:sdt>
-      <w:r>
-        <w:rPr>
-          <w:color w:val="4F6228" w:themeColor="accent3" w:themeShade="80"/>
-          <w:sz w:val="28"/>
-          <w:szCs w:val="28"/>
-          <w:lang w:val="ru-RU"/>
-        </w:rPr>
-        <w:t xml:space="preserve"> Гипотиреоз, средней тяжести,  </w:t>
-      </w:r>
-      <w:r>
-        <w:rPr>
-          <w:color w:val="4F6228" w:themeColor="accent3" w:themeShade="80"/>
-          <w:sz w:val="28"/>
-          <w:szCs w:val="28"/>
-          <w:lang w:val="ru-RU"/>
-        </w:rPr>
-        <w:t xml:space="preserve">ст. </w:t>
-      </w:r>
-      <w:r>
-        <w:rPr>
-          <w:color w:val="4F6228" w:themeColor="accent3" w:themeShade="80"/>
-          <w:sz w:val="28"/>
-          <w:szCs w:val="28"/>
-          <w:lang w:val="ru-RU"/>
-        </w:rPr>
-        <w:t>медикаментозн</w:t>
-      </w:r>
-      <w:r>
-        <w:rPr>
-          <w:color w:val="4F6228" w:themeColor="accent3" w:themeShade="80"/>
-          <w:sz w:val="28"/>
-          <w:szCs w:val="28"/>
-          <w:lang w:val="ru-RU"/>
-        </w:rPr>
-        <w:t>ой</w:t>
-      </w:r>
-      <w:r>
-        <w:rPr>
-          <w:color w:val="4F6228" w:themeColor="accent3" w:themeShade="80"/>
-          <w:sz w:val="28"/>
-          <w:szCs w:val="28"/>
-          <w:lang w:val="ru-RU"/>
-        </w:rPr>
-        <w:t xml:space="preserve"> </w:t>
-      </w:r>
-      <w:proofErr w:type="spellStart"/>
-      <w:r>
-        <w:rPr>
-          <w:color w:val="4F6228" w:themeColor="accent3" w:themeShade="80"/>
-          <w:sz w:val="28"/>
-          <w:szCs w:val="28"/>
-          <w:lang w:val="ru-RU"/>
-        </w:rPr>
-        <w:t>субкомпенсаци</w:t>
-      </w:r>
-      <w:r>
-        <w:rPr>
-          <w:color w:val="4F6228" w:themeColor="accent3" w:themeShade="80"/>
-          <w:sz w:val="28"/>
-          <w:szCs w:val="28"/>
-          <w:lang w:val="ru-RU"/>
-        </w:rPr>
-        <w:t>и</w:t>
-      </w:r>
-      <w:proofErr w:type="spellEnd"/>
-      <w:r>
-        <w:rPr>
-          <w:color w:val="4F6228" w:themeColor="accent3" w:themeShade="80"/>
-          <w:sz w:val="28"/>
-          <w:szCs w:val="28"/>
-          <w:lang w:val="ru-RU"/>
-        </w:rPr>
-        <w:t xml:space="preserve">. </w:t>
-      </w:r>
-      <w:sdt>
-        <w:sdtPr>
-          <w:rPr>
-            <w:color w:val="4F6228" w:themeColor="accent3" w:themeShade="80"/>
-            <w:sz w:val="28"/>
-            <w:szCs w:val="28"/>
-            <w:lang w:val="ru-RU"/>
-          </w:rPr>
-          <w:id w:val="590198144"/>
-          <w:placeholder>
-            <w:docPart w:val="DefaultPlaceholder_1082065159"/>
-          </w:placeholder>
-          <w:dropDownList>
-            <w:listItem w:value="Выберите элемент."/>
-            <w:listItem w:displayText="Диффузный токсический " w:value="Диффузный токсический "/>
-            <w:listItem w:displayText="Диффузный " w:value="Диффузный "/>
-            <w:listItem w:displayText="Смешаный " w:value="Смешаный "/>
-            <w:listItem w:displayText="Узловой " w:value="Узловой "/>
-          </w:dropDownList>
-        </w:sdtPr>
-        <w:sdtEndPr/>
-        <w:sdtContent>
-          <w:r>
-            <w:rPr>
-              <w:color w:val="4F6228" w:themeColor="accent3" w:themeShade="80"/>
-              <w:sz w:val="28"/>
-              <w:szCs w:val="28"/>
-              <w:lang w:val="ru-RU"/>
-            </w:rPr>
-            <w:t xml:space="preserve">Диффузный токсический </w:t>
-          </w:r>
-        </w:sdtContent>
-      </w:sdt>
-      <w:r>
-        <w:rPr>
-          <w:color w:val="4F6228" w:themeColor="accent3" w:themeShade="80"/>
-          <w:sz w:val="28"/>
-          <w:szCs w:val="28"/>
-          <w:lang w:val="ru-RU"/>
-        </w:rPr>
-        <w:t xml:space="preserve"> зоб II. Эутиреоидное состояние</w:t>
-      </w:r>
-      <w:r>
-        <w:rPr>
-          <w:sz w:val="28"/>
-          <w:szCs w:val="28"/>
-          <w:lang w:val="ru-RU"/>
-        </w:rPr>
-        <w:t xml:space="preserve">. </w:t>
-      </w:r>
-    </w:p>
-    <w:p>
-      <w:pPr>
-        <w:ind w:left="-567"/>
-        <w:jc w:val="both"/>
-        <w:rPr>
-          <w:color w:val="17365D" w:themeColor="text2" w:themeShade="BF"/>
-          <w:sz w:val="28"/>
-          <w:szCs w:val="28"/>
-          <w:lang w:val="ru-RU"/>
-        </w:rPr>
-      </w:pPr>
-      <w:r>
-        <w:rPr>
-          <w:color w:val="17365D" w:themeColor="text2" w:themeShade="BF"/>
-          <w:sz w:val="28"/>
-          <w:szCs w:val="28"/>
-          <w:lang w:val="ru-RU"/>
-        </w:rPr>
-        <w:t xml:space="preserve">Миопия </w:t>
-      </w:r>
-      <w:sdt>
-        <w:sdtPr>
-          <w:rPr>
-            <w:color w:val="17365D" w:themeColor="text2" w:themeShade="BF"/>
-            <w:sz w:val="28"/>
-            <w:szCs w:val="28"/>
-            <w:lang w:val="ru-RU"/>
-          </w:rPr>
-          <w:id w:val="-1410379913"/>
-          <w:placeholder>
-            <w:docPart w:val="DefaultPlaceholder_1082065159"/>
-          </w:placeholder>
-          <w:comboBox>
-            <w:listItem w:value="Выберите элемент."/>
-            <w:listItem w:displayText="слабой " w:value="слабой "/>
-            <w:listItem w:displayText="высокой" w:value="высокой"/>
-            <w:listItem w:displayText="средней" w:value="средней"/>
-          </w:comboBox>
-        </w:sdtPr>
-        <w:sdtEndPr/>
-        <w:sdtContent>
-          <w:r>
-            <w:rPr>
-              <w:color w:val="17365D" w:themeColor="text2" w:themeShade="BF"/>
-              <w:sz w:val="28"/>
-              <w:szCs w:val="28"/>
-              <w:lang w:val="ru-RU"/>
-            </w:rPr>
-            <w:t xml:space="preserve">слабой </w:t>
-          </w:r>
-        </w:sdtContent>
-      </w:sdt>
-      <w:r>
-        <w:rPr>
-          <w:color w:val="17365D" w:themeColor="text2" w:themeShade="BF"/>
-          <w:sz w:val="28"/>
-          <w:szCs w:val="28"/>
-          <w:lang w:val="ru-RU"/>
-        </w:rPr>
-        <w:t xml:space="preserve"> степени ОИ.</w:t>
-      </w:r>
-      <w:r>
-        <w:rPr>
-          <w:color w:val="17365D" w:themeColor="text2" w:themeShade="BF"/>
-          <w:sz w:val="28"/>
-          <w:szCs w:val="28"/>
-          <w:lang w:val="ru-RU"/>
-        </w:rPr>
-        <w:t xml:space="preserve"> </w:t>
-      </w:r>
-    </w:p>
-    <w:p>
-      <w:pPr>
-        <w:ind w:left="-567"/>
-        <w:jc w:val="both"/>
-        <w:rPr>
-          <w:color w:val="17365D" w:themeColor="text2" w:themeShade="BF"/>
-          <w:sz w:val="28"/>
-          <w:szCs w:val="28"/>
-          <w:lang w:val="ru-RU"/>
-        </w:rPr>
-      </w:pPr>
-      <w:r>
-        <w:rPr>
-          <w:color w:val="17365D" w:themeColor="text2" w:themeShade="BF"/>
-          <w:sz w:val="28"/>
-          <w:szCs w:val="28"/>
-          <w:lang w:val="ru-RU"/>
-        </w:rPr>
-        <w:t>А</w:t>
-      </w:r>
-      <w:r>
-        <w:rPr>
-          <w:color w:val="17365D" w:themeColor="text2" w:themeShade="BF"/>
-          <w:sz w:val="28"/>
-          <w:szCs w:val="28"/>
-          <w:lang w:val="ru-RU"/>
-        </w:rPr>
-        <w:t xml:space="preserve">нгиопатия сосудов сетчатки </w:t>
-      </w:r>
-      <w:sdt>
-        <w:sdtPr>
-          <w:rPr>
-            <w:color w:val="17365D" w:themeColor="text2" w:themeShade="BF"/>
-            <w:sz w:val="28"/>
-            <w:szCs w:val="28"/>
-            <w:lang w:val="ru-RU"/>
-          </w:rPr>
-          <w:id w:val="2051261544"/>
-          <w:placeholder>
-            <w:docPart w:val="DefaultPlaceholder_1082065159"/>
-          </w:placeholder>
-          <w:comboBox>
-            <w:listItem w:value="Выберите элемент."/>
-            <w:listItem w:displayText="ОИ" w:value="ОИ"/>
-            <w:listItem w:displayText="ОД" w:value="ОД"/>
-            <w:listItem w:displayText="OS" w:value="OS"/>
-          </w:comboBox>
-        </w:sdtPr>
-        <w:sdtEndPr/>
-        <w:sdtContent>
-          <w:r>
-            <w:rPr>
-              <w:color w:val="17365D" w:themeColor="text2" w:themeShade="BF"/>
-              <w:sz w:val="28"/>
-              <w:szCs w:val="28"/>
-              <w:lang w:val="ru-RU"/>
-            </w:rPr>
-            <w:t>ОИ</w:t>
-          </w:r>
-        </w:sdtContent>
-      </w:sdt>
-      <w:r>
-        <w:rPr>
-          <w:color w:val="17365D" w:themeColor="text2" w:themeShade="BF"/>
-          <w:sz w:val="28"/>
-          <w:szCs w:val="28"/>
-          <w:lang w:val="ru-RU"/>
-        </w:rPr>
-        <w:t>.</w:t>
-      </w:r>
-      <w:r>
-        <w:rPr>
-          <w:color w:val="17365D" w:themeColor="text2" w:themeShade="BF"/>
-          <w:sz w:val="28"/>
-          <w:szCs w:val="28"/>
-          <w:lang w:val="ru-RU"/>
-        </w:rPr>
-        <w:t xml:space="preserve"> </w:t>
-      </w:r>
-      <w:r>
-        <w:rPr>
-          <w:color w:val="17365D" w:themeColor="text2" w:themeShade="BF"/>
-          <w:sz w:val="28"/>
-          <w:szCs w:val="28"/>
-          <w:lang w:val="ru-RU"/>
-        </w:rPr>
-        <w:t xml:space="preserve">Начальная катаракта </w:t>
-      </w:r>
-      <w:sdt>
-        <w:sdtPr>
-          <w:rPr>
-            <w:color w:val="17365D" w:themeColor="text2" w:themeShade="BF"/>
-            <w:sz w:val="28"/>
-            <w:szCs w:val="28"/>
-            <w:lang w:val="ru-RU"/>
-          </w:rPr>
-          <w:id w:val="517513702"/>
-          <w:placeholder>
-            <w:docPart w:val="DB435B1E68954750936FB322747598D2"/>
-          </w:placeholder>
-          <w:comboBox>
-            <w:listItem w:value="Выберите элемент."/>
-            <w:listItem w:displayText="ОИ" w:value="ОИ"/>
-            <w:listItem w:displayText="ОД" w:value="ОД"/>
-            <w:listItem w:displayText="OS" w:value="OS"/>
-          </w:comboBox>
-        </w:sdtPr>
-        <w:sdtEndPr/>
-        <w:sdtContent>
-          <w:r>
-            <w:rPr>
-              <w:color w:val="17365D" w:themeColor="text2" w:themeShade="BF"/>
-              <w:sz w:val="28"/>
-              <w:szCs w:val="28"/>
-              <w:lang w:val="ru-RU"/>
-            </w:rPr>
-            <w:t>ОИ</w:t>
-          </w:r>
-        </w:sdtContent>
-      </w:sdt>
-      <w:r>
-        <w:rPr>
-          <w:color w:val="17365D" w:themeColor="text2" w:themeShade="BF"/>
-          <w:sz w:val="28"/>
-          <w:szCs w:val="28"/>
-          <w:lang w:val="ru-RU"/>
-        </w:rPr>
-        <w:t xml:space="preserve">. </w:t>
-      </w:r>
-      <w:r>
-        <w:rPr>
-          <w:color w:val="17365D" w:themeColor="text2" w:themeShade="BF"/>
-          <w:sz w:val="28"/>
-          <w:szCs w:val="28"/>
-          <w:lang w:val="ru-RU"/>
-        </w:rPr>
-        <w:t xml:space="preserve"> </w:t>
-      </w:r>
-    </w:p>
-    <w:p>
-      <w:pPr>
-        <w:ind w:left="-567"/>
-        <w:jc w:val="both"/>
-        <w:rPr>
-          <w:color w:val="17365D" w:themeColor="text2" w:themeShade="BF"/>
-          <w:sz w:val="28"/>
-          <w:szCs w:val="28"/>
-          <w:lang w:val="ru-RU"/>
-        </w:rPr>
-      </w:pPr>
-      <w:r>
-        <w:rPr>
-          <w:color w:val="17365D" w:themeColor="text2" w:themeShade="BF"/>
-          <w:sz w:val="28"/>
-          <w:szCs w:val="28"/>
-          <w:lang w:val="ru-RU"/>
-        </w:rPr>
-        <w:t>Непро</w:t>
-      </w:r>
-      <w:r>
-        <w:rPr>
-          <w:color w:val="17365D" w:themeColor="text2" w:themeShade="BF"/>
-          <w:sz w:val="28"/>
-          <w:szCs w:val="28"/>
-          <w:lang w:val="ru-RU"/>
-        </w:rPr>
-        <w:t>лиферативная  диабетическая</w:t>
-      </w:r>
-      <w:r>
-        <w:rPr>
-          <w:color w:val="17365D" w:themeColor="text2" w:themeShade="BF"/>
-          <w:sz w:val="28"/>
-          <w:szCs w:val="28"/>
-          <w:lang w:val="ru-RU"/>
-        </w:rPr>
-        <w:t xml:space="preserve"> </w:t>
-      </w:r>
-      <w:proofErr w:type="spellStart"/>
-      <w:r>
-        <w:rPr>
-          <w:color w:val="17365D" w:themeColor="text2" w:themeShade="BF"/>
-          <w:sz w:val="28"/>
-          <w:szCs w:val="28"/>
-          <w:lang w:val="ru-RU"/>
-        </w:rPr>
-        <w:t>ретинопатия</w:t>
-      </w:r>
-      <w:proofErr w:type="spellEnd"/>
-      <w:r>
-        <w:rPr>
-          <w:color w:val="17365D" w:themeColor="text2" w:themeShade="BF"/>
-          <w:sz w:val="28"/>
-          <w:szCs w:val="28"/>
-          <w:lang w:val="ru-RU"/>
-        </w:rPr>
-        <w:t xml:space="preserve"> </w:t>
-      </w:r>
-      <w:sdt>
-        <w:sdtPr>
-          <w:rPr>
-            <w:color w:val="17365D" w:themeColor="text2" w:themeShade="BF"/>
-            <w:sz w:val="28"/>
-            <w:szCs w:val="28"/>
-            <w:lang w:val="ru-RU"/>
-          </w:rPr>
-          <w:id w:val="389392371"/>
-          <w:placeholder>
-            <w:docPart w:val="5917FEE754784A0BA4173B51A4E1CE95"/>
-          </w:placeholder>
-          <w:comboBox>
-            <w:listItem w:value="Выберите элемент."/>
-            <w:listItem w:displayText="ОИ" w:value="ОИ"/>
-            <w:listItem w:displayText="ОД" w:value="ОД"/>
-            <w:listItem w:displayText="OS" w:value="OS"/>
-          </w:comboBox>
-        </w:sdtPr>
-        <w:sdtEndPr/>
-        <w:sdtContent>
-          <w:r>
-            <w:rPr>
-              <w:color w:val="17365D" w:themeColor="text2" w:themeShade="BF"/>
-              <w:sz w:val="28"/>
-              <w:szCs w:val="28"/>
-              <w:lang w:val="ru-RU"/>
-            </w:rPr>
-            <w:t>ОИ</w:t>
-          </w:r>
-        </w:sdtContent>
-      </w:sdt>
-      <w:r>
-        <w:rPr>
-          <w:color w:val="17365D" w:themeColor="text2" w:themeShade="BF"/>
-          <w:sz w:val="28"/>
-          <w:szCs w:val="28"/>
-          <w:lang w:val="ru-RU"/>
-        </w:rPr>
-        <w:t>.</w:t>
-      </w:r>
-    </w:p>
-    <w:p>
-      <w:pPr>
-        <w:ind w:left="-567"/>
-        <w:jc w:val="both"/>
-        <w:rPr>
-          <w:color w:val="C00000"/>
-          <w:sz w:val="28"/>
-          <w:szCs w:val="28"/>
-          <w:lang w:val="ru-RU"/>
-        </w:rPr>
-      </w:pPr>
-      <w:r>
-        <w:rPr>
-          <w:color w:val="C00000"/>
-          <w:sz w:val="28"/>
-          <w:szCs w:val="28"/>
-          <w:lang w:val="ru-RU"/>
-        </w:rPr>
-        <w:t xml:space="preserve">ИБС, стенокардия напряжения, диффузный кардиосклероз, II </w:t>
-      </w:r>
-      <w:proofErr w:type="spellStart"/>
-      <w:r>
-        <w:rPr>
-          <w:color w:val="C00000"/>
-          <w:sz w:val="28"/>
-          <w:szCs w:val="28"/>
-          <w:lang w:val="ru-RU"/>
-        </w:rPr>
-        <w:t>ф.кл</w:t>
-      </w:r>
-      <w:proofErr w:type="spellEnd"/>
-      <w:r>
-        <w:rPr>
-          <w:color w:val="C00000"/>
-          <w:sz w:val="28"/>
-          <w:szCs w:val="28"/>
-          <w:lang w:val="ru-RU"/>
-        </w:rPr>
-        <w:t>. СН II</w:t>
-      </w:r>
-      <w:proofErr w:type="gramStart"/>
-      <w:r>
-        <w:rPr>
-          <w:color w:val="C00000"/>
-          <w:sz w:val="28"/>
-          <w:szCs w:val="28"/>
-          <w:lang w:val="ru-RU"/>
-        </w:rPr>
-        <w:t xml:space="preserve"> А</w:t>
-      </w:r>
-      <w:proofErr w:type="gramEnd"/>
-      <w:r>
-        <w:rPr>
-          <w:color w:val="C00000"/>
-          <w:sz w:val="28"/>
-          <w:szCs w:val="28"/>
-          <w:lang w:val="ru-RU"/>
-        </w:rPr>
-        <w:t xml:space="preserve"> </w:t>
-      </w:r>
-      <w:proofErr w:type="spellStart"/>
-      <w:r>
-        <w:rPr>
-          <w:color w:val="C00000"/>
-          <w:sz w:val="28"/>
-          <w:szCs w:val="28"/>
-          <w:lang w:val="ru-RU"/>
-        </w:rPr>
-        <w:t>ф.кл</w:t>
-      </w:r>
-      <w:proofErr w:type="spellEnd"/>
-      <w:r>
-        <w:rPr>
-          <w:color w:val="C00000"/>
-          <w:sz w:val="28"/>
-          <w:szCs w:val="28"/>
-          <w:lang w:val="ru-RU"/>
-        </w:rPr>
-        <w:t xml:space="preserve">. II. Гипертоническая болезнь III стадии … степени. Гипертензивное сердце СН I. Риск 4. Метаболическая кардиомиопатия СН 0-I. </w:t>
-      </w:r>
-      <w:proofErr w:type="spellStart"/>
-      <w:r>
-        <w:rPr>
-          <w:color w:val="C00000"/>
-          <w:sz w:val="28"/>
-          <w:szCs w:val="28"/>
-          <w:lang w:val="ru-RU"/>
-        </w:rPr>
-        <w:t>ф.кл</w:t>
-      </w:r>
-      <w:proofErr w:type="spellEnd"/>
-      <w:r>
-        <w:rPr>
-          <w:color w:val="C00000"/>
-          <w:sz w:val="28"/>
-          <w:szCs w:val="28"/>
-          <w:lang w:val="ru-RU"/>
-        </w:rPr>
-        <w:t>. II.</w:t>
-      </w:r>
-    </w:p>
-    <w:p>
-      <w:pPr>
-        <w:ind w:left="-567"/>
-        <w:jc w:val="both"/>
-        <w:rPr>
-          <w:color w:val="C00000"/>
-          <w:sz w:val="28"/>
-          <w:szCs w:val="28"/>
-          <w:lang w:val="ru-RU"/>
-        </w:rPr>
-      </w:pPr>
-      <w:r>
-        <w:rPr>
-          <w:color w:val="C00000"/>
-          <w:sz w:val="28"/>
-          <w:szCs w:val="28"/>
-          <w:lang w:val="ru-RU"/>
-        </w:rPr>
-        <w:t>НЦД по смешанному типу.</w:t>
-      </w:r>
-    </w:p>
-    <w:p>
-      <w:pPr>
-        <w:ind w:left="-567"/>
-        <w:jc w:val="both"/>
-        <w:rPr>
-          <w:color w:val="0000FF"/>
-          <w:sz w:val="28"/>
-          <w:szCs w:val="28"/>
-          <w:lang w:val="ru-RU"/>
-        </w:rPr>
-      </w:pPr>
-      <w:sdt>
-        <w:sdtPr>
-          <w:rPr>
-            <w:color w:val="0000FF"/>
-            <w:sz w:val="28"/>
-            <w:szCs w:val="28"/>
-            <w:lang w:val="ru-RU"/>
-          </w:rPr>
-          <w:id w:val="-968201283"/>
-          <w:placeholder>
-            <w:docPart w:val="DefaultPlaceholder_1082065159"/>
-          </w:placeholder>
-          <w:comboBox>
-            <w:listItem w:value="Выберите элемент."/>
-            <w:listItem w:displayText="Дисциркуляторная" w:value="Дисциркуляторная"/>
-            <w:listItem w:displayText="Диабетическая" w:value="Диабетическая"/>
-            <w:listItem w:displayText="Дисметаболическая" w:value="Дисметаболическая"/>
-          </w:comboBox>
-        </w:sdtPr>
-        <w:sdtEndPr/>
-        <w:sdtContent>
-          <w:r>
-            <w:rPr>
-              <w:color w:val="0000FF"/>
-              <w:sz w:val="28"/>
-              <w:szCs w:val="28"/>
-              <w:lang w:val="ru-RU"/>
-            </w:rPr>
-            <w:t>Дисциркуляторная</w:t>
-          </w:r>
-        </w:sdtContent>
-      </w:sdt>
-      <w:r>
-        <w:rPr>
-          <w:color w:val="0000FF"/>
-          <w:sz w:val="28"/>
-          <w:szCs w:val="28"/>
-          <w:lang w:val="ru-RU"/>
-        </w:rPr>
-        <w:t xml:space="preserve"> энцефалопатия I-II сочетанного генеза (</w:t>
-      </w:r>
-      <w:r>
-        <w:rPr>
-          <w:color w:val="0000FF"/>
-          <w:sz w:val="28"/>
-          <w:szCs w:val="28"/>
-          <w:lang w:val="ru-RU"/>
-        </w:rPr>
-        <w:t>дисметаболическая</w:t>
-      </w:r>
-      <w:r>
-        <w:rPr>
-          <w:color w:val="0000FF"/>
-          <w:sz w:val="28"/>
-          <w:szCs w:val="28"/>
-          <w:lang w:val="ru-RU"/>
-        </w:rPr>
-        <w:t>, гипертоническая).</w:t>
-      </w:r>
-    </w:p>
-    <w:p>
-      <w:pPr>
-        <w:ind w:left="-567"/>
-        <w:jc w:val="both"/>
-        <w:rPr>
-          <w:color w:val="0000FF"/>
-          <w:sz w:val="28"/>
-          <w:szCs w:val="28"/>
-          <w:lang w:val="ru-RU"/>
-        </w:rPr>
-      </w:pPr>
-      <w:r>
-        <w:rPr>
-          <w:color w:val="0000FF"/>
-          <w:sz w:val="28"/>
-          <w:szCs w:val="28"/>
-          <w:lang w:val="ru-RU"/>
-        </w:rPr>
-        <w:t xml:space="preserve">астеновегетативный </w:t>
-      </w:r>
-      <w:proofErr w:type="gramStart"/>
-      <w:r>
-        <w:rPr>
-          <w:color w:val="0000FF"/>
-          <w:sz w:val="28"/>
-          <w:szCs w:val="28"/>
-          <w:lang w:val="ru-RU"/>
-        </w:rPr>
-        <w:t>с-м</w:t>
-      </w:r>
-      <w:proofErr w:type="gramEnd"/>
-      <w:r>
-        <w:rPr>
-          <w:color w:val="0000FF"/>
-          <w:sz w:val="28"/>
-          <w:szCs w:val="28"/>
-          <w:lang w:val="ru-RU"/>
-        </w:rPr>
-        <w:t xml:space="preserve">, </w:t>
-      </w:r>
-      <w:proofErr w:type="spellStart"/>
-      <w:r>
-        <w:rPr>
-          <w:color w:val="0000FF"/>
-          <w:sz w:val="28"/>
-          <w:szCs w:val="28"/>
-          <w:lang w:val="ru-RU"/>
-        </w:rPr>
-        <w:t>астено</w:t>
-      </w:r>
-      <w:proofErr w:type="spellEnd"/>
-      <w:r>
-        <w:rPr>
-          <w:color w:val="0000FF"/>
-          <w:sz w:val="28"/>
-          <w:szCs w:val="28"/>
-          <w:lang w:val="ru-RU"/>
-        </w:rPr>
-        <w:t xml:space="preserve">-невротический с-м, </w:t>
-      </w:r>
-      <w:proofErr w:type="spellStart"/>
-      <w:r>
-        <w:rPr>
-          <w:color w:val="0000FF"/>
-          <w:sz w:val="28"/>
-          <w:szCs w:val="28"/>
-          <w:lang w:val="ru-RU"/>
-        </w:rPr>
-        <w:t>вестибуло</w:t>
-      </w:r>
-      <w:proofErr w:type="spellEnd"/>
-      <w:r>
-        <w:rPr>
-          <w:color w:val="0000FF"/>
-          <w:sz w:val="28"/>
-          <w:szCs w:val="28"/>
-          <w:lang w:val="ru-RU"/>
-        </w:rPr>
-        <w:t xml:space="preserve">-атактический с-м.  </w:t>
-      </w:r>
-      <w:proofErr w:type="spellStart"/>
-      <w:r>
-        <w:rPr>
-          <w:color w:val="0000FF"/>
-          <w:sz w:val="28"/>
-          <w:szCs w:val="28"/>
-          <w:lang w:val="ru-RU"/>
-        </w:rPr>
-        <w:t>цереброастенический</w:t>
-      </w:r>
-      <w:proofErr w:type="spellEnd"/>
-      <w:r>
-        <w:rPr>
-          <w:color w:val="0000FF"/>
-          <w:sz w:val="28"/>
-          <w:szCs w:val="28"/>
-          <w:lang w:val="ru-RU"/>
-        </w:rPr>
-        <w:t xml:space="preserve"> с-м, цефалгический с-м,</w:t>
-      </w:r>
-    </w:p>
-    <w:p>
-      <w:pPr>
-        <w:ind w:left="-567"/>
-        <w:jc w:val="both"/>
-        <w:rPr>
-          <w:color w:val="008080"/>
-          <w:sz w:val="28"/>
-          <w:szCs w:val="28"/>
-          <w:lang w:val="ru-RU"/>
-        </w:rPr>
-      </w:pPr>
-      <w:bookmarkStart w:id="4" w:name="дк"/>
-      <w:bookmarkEnd w:id="4"/>
-    </w:p>
-    <w:p>
-      <w:pPr>
-        <w:ind w:left="-567"/>
-        <w:jc w:val="both"/>
-        <w:rPr>
-          <w:sz w:val="28"/>
-          <w:szCs w:val="28"/>
-          <w:lang w:val="ru-RU"/>
-        </w:rPr>
-      </w:pPr>
-      <w:r>
-        <w:rPr>
-          <w:sz w:val="28"/>
-          <w:szCs w:val="28"/>
-          <w:u w:val="single"/>
-          <w:lang w:val="ru-RU"/>
-        </w:rPr>
-        <w:t xml:space="preserve">Жалобы при поступлении </w:t>
-      </w:r>
-      <w:r>
-        <w:rPr>
-          <w:sz w:val="28"/>
-          <w:szCs w:val="28"/>
-          <w:lang w:val="ru-RU"/>
-        </w:rPr>
-        <w:t xml:space="preserve">на </w:t>
-      </w:r>
-      <w:r>
-        <w:rPr>
-          <w:sz w:val="28"/>
-          <w:szCs w:val="28"/>
-          <w:lang w:val="ru-RU"/>
-        </w:rPr>
-        <w:t>общую слабость,</w:t>
-      </w:r>
-      <w:r>
-        <w:rPr>
-          <w:sz w:val="28"/>
-          <w:szCs w:val="28"/>
-          <w:lang w:val="ru-RU"/>
-        </w:rPr>
-        <w:t xml:space="preserve"> утомляемость,</w:t>
-      </w:r>
-      <w:r>
-        <w:rPr>
-          <w:sz w:val="28"/>
-          <w:szCs w:val="28"/>
-          <w:lang w:val="ru-RU"/>
-        </w:rPr>
-        <w:t xml:space="preserve"> </w:t>
-      </w:r>
-      <w:r>
-        <w:rPr>
-          <w:sz w:val="28"/>
-          <w:szCs w:val="28"/>
-          <w:lang w:val="ru-RU"/>
-        </w:rPr>
-        <w:t>жажду,</w:t>
-      </w:r>
-      <w:r>
-        <w:rPr>
-          <w:sz w:val="28"/>
-          <w:szCs w:val="28"/>
-          <w:lang w:val="ru-RU"/>
-        </w:rPr>
-        <w:t xml:space="preserve"> </w:t>
-      </w:r>
-      <w:r>
-        <w:rPr>
-          <w:sz w:val="28"/>
-          <w:szCs w:val="28"/>
-          <w:lang w:val="ru-RU"/>
-        </w:rPr>
-        <w:t>полиурию,</w:t>
-      </w:r>
-      <w:r>
-        <w:rPr>
-          <w:sz w:val="28"/>
-          <w:szCs w:val="28"/>
-          <w:lang w:val="ru-RU"/>
-        </w:rPr>
-        <w:t xml:space="preserve"> </w:t>
-      </w:r>
-      <w:sdt>
-        <w:sdtPr>
-          <w:rPr>
-            <w:sz w:val="28"/>
-            <w:szCs w:val="28"/>
             <w:lang w:val="ru-RU"/>
           </w:rPr>
           <w:id w:val="669446058"/>
@@ -1552,8 +544,6 @@
         <w:sdtContent>
           <w:r>
             <w:rPr>
-              <w:sz w:val="28"/>
-              <w:szCs w:val="28"/>
               <w:lang w:val="ru-RU"/>
             </w:rPr>
             <w:t xml:space="preserve">снижение </w:t>
@@ -1562,64 +552,48 @@
       </w:sdt>
       <w:r>
         <w:rPr>
-          <w:sz w:val="28"/>
-          <w:szCs w:val="28"/>
           <w:lang w:val="ru-RU"/>
         </w:rPr>
         <w:t xml:space="preserve"> веса на </w:t>
       </w:r>
       <w:r>
         <w:rPr>
-          <w:sz w:val="28"/>
-          <w:szCs w:val="28"/>
           <w:lang w:val="ru-RU"/>
         </w:rPr>
         <w:t>25</w:t>
       </w:r>
       <w:r>
         <w:rPr>
-          <w:sz w:val="28"/>
-          <w:szCs w:val="28"/>
           <w:lang w:val="ru-RU"/>
         </w:rPr>
         <w:t xml:space="preserve"> кг</w:t>
       </w:r>
       <w:r>
         <w:rPr>
-          <w:sz w:val="28"/>
-          <w:szCs w:val="28"/>
           <w:lang w:val="ru-RU"/>
         </w:rPr>
         <w:t xml:space="preserve"> за год</w:t>
       </w:r>
       <w:r>
         <w:rPr>
-          <w:sz w:val="28"/>
-          <w:szCs w:val="28"/>
           <w:lang w:val="ru-RU"/>
         </w:rPr>
         <w:t>, ухудшение зрения,</w:t>
       </w:r>
       <w:r>
         <w:rPr>
-          <w:sz w:val="28"/>
-          <w:szCs w:val="28"/>
           <w:lang w:val="ru-RU"/>
         </w:rPr>
         <w:t xml:space="preserve"> </w:t>
       </w:r>
       <w:r>
         <w:rPr>
-          <w:sz w:val="28"/>
-          <w:szCs w:val="28"/>
           <w:lang w:val="ru-RU"/>
         </w:rPr>
         <w:t xml:space="preserve"> </w:t>
       </w:r>
       <w:r>
         <w:rPr>
-          <w:sz w:val="28"/>
-          <w:szCs w:val="28"/>
           <w:lang w:val="ru-RU"/>
         </w:rPr>
         <w:t>боли  в н/</w:t>
@@ -1627,8 +601,6 @@
       <w:proofErr w:type="gramStart"/>
       <w:r>
         <w:rPr>
-          <w:sz w:val="28"/>
-          <w:szCs w:val="28"/>
           <w:lang w:val="ru-RU"/>
         </w:rPr>
         <w:t>к</w:t>
@@ -1636,48 +608,24 @@
       <w:proofErr w:type="gramEnd"/>
       <w:r>
         <w:rPr>
-          <w:sz w:val="28"/>
-          <w:szCs w:val="28"/>
           <w:lang w:val="ru-RU"/>
         </w:rPr>
         <w:t xml:space="preserve">, </w:t>
       </w:r>
       <w:r>
         <w:rPr>
-          <w:sz w:val="28"/>
-          <w:szCs w:val="28"/>
-          <w:lang w:val="ru-RU"/>
-        </w:rPr>
-        <w:t>судороги,</w:t>
-      </w:r>
-      <w:r>
-        <w:rPr>
-          <w:sz w:val="28"/>
-          <w:szCs w:val="28"/>
-          <w:lang w:val="ru-RU"/>
-        </w:rPr>
-        <w:t xml:space="preserve"> онемение ног,</w:t>
-      </w:r>
-      <w:r>
-        <w:rPr>
-          <w:sz w:val="28"/>
-          <w:szCs w:val="28"/>
           <w:lang w:val="ru-RU"/>
         </w:rPr>
         <w:t xml:space="preserve"> </w:t>
       </w:r>
       <w:r>
         <w:rPr>
-          <w:sz w:val="28"/>
-          <w:szCs w:val="28"/>
           <w:lang w:val="ru-RU"/>
         </w:rPr>
         <w:t>головокружение</w:t>
       </w:r>
       <w:r>
         <w:rPr>
-          <w:sz w:val="28"/>
-          <w:szCs w:val="28"/>
           <w:lang w:val="ru-RU"/>
         </w:rPr>
         <w:t>.</w:t>
@@ -1688,15 +636,11 @@
         <w:ind w:left="-567"/>
         <w:jc w:val="both"/>
         <w:rPr>
-          <w:sz w:val="28"/>
-          <w:szCs w:val="20"/>
           <w:lang w:val="ru-RU"/>
         </w:rPr>
       </w:pPr>
       <w:r>
         <w:rPr>
-          <w:sz w:val="28"/>
-          <w:szCs w:val="28"/>
           <w:u w:val="single"/>
           <w:lang w:val="ru-RU"/>
         </w:rPr>
@@ -1704,16 +648,12 @@
       </w:r>
       <w:r>
         <w:rPr>
-          <w:sz w:val="28"/>
-          <w:szCs w:val="28"/>
           <w:lang w:val="ru-RU"/>
         </w:rPr>
         <w:t xml:space="preserve">: </w:t>
       </w:r>
       <w:r>
         <w:rPr>
-          <w:sz w:val="28"/>
-          <w:szCs w:val="28"/>
           <w:lang w:val="ru-RU"/>
         </w:rPr>
         <w:t xml:space="preserve">Диабетические жалобы беспокоят в течение месяца, после перенесенного </w:t>
@@ -1721,8 +661,6 @@
       <w:proofErr w:type="spellStart"/>
       <w:r>
         <w:rPr>
-          <w:sz w:val="28"/>
-          <w:szCs w:val="28"/>
           <w:lang w:val="ru-RU"/>
         </w:rPr>
         <w:t>психо</w:t>
@@ -1730,8 +668,6 @@
       <w:proofErr w:type="spellEnd"/>
       <w:r>
         <w:rPr>
-          <w:sz w:val="28"/>
-          <w:szCs w:val="28"/>
           <w:lang w:val="ru-RU"/>
         </w:rPr>
         <w:t xml:space="preserve">-эмоционального перенапряжения. 27.09.18 самостоятельно обратилась к семейному врачу, гликемия первично 26,4 </w:t>
@@ -1739,8 +675,6 @@
       <w:proofErr w:type="spellStart"/>
       <w:r>
         <w:rPr>
-          <w:sz w:val="28"/>
-          <w:szCs w:val="28"/>
           <w:lang w:val="ru-RU"/>
         </w:rPr>
         <w:t>ммоль</w:t>
@@ -1748,8 +682,6 @@
       <w:proofErr w:type="spellEnd"/>
       <w:r>
         <w:rPr>
-          <w:sz w:val="28"/>
-          <w:szCs w:val="28"/>
           <w:lang w:val="ru-RU"/>
         </w:rPr>
         <w:t xml:space="preserve">/л. 28.09.18 </w:t>
@@ -1757,214 +689,167 @@
       <w:proofErr w:type="spellStart"/>
       <w:r>
         <w:rPr>
-          <w:sz w:val="28"/>
-          <w:lang w:val="ru-RU"/>
-        </w:rPr>
-        <w:t>г</w:t>
-      </w:r>
-      <w:r>
-        <w:rPr>
-          <w:sz w:val="28"/>
-          <w:lang w:val="ru-RU"/>
-        </w:rPr>
-        <w:t>лик</w:t>
+          <w:lang w:val="ru-RU"/>
+        </w:rPr>
+        <w:t>глик</w:t>
       </w:r>
       <w:proofErr w:type="spellEnd"/>
       <w:r>
         <w:rPr>
-          <w:sz w:val="28"/>
-          <w:lang w:val="ru-RU"/>
-        </w:rPr>
-        <w:t xml:space="preserve">. гемоглобин </w:t>
-      </w:r>
-      <w:r>
-        <w:rPr>
-          <w:sz w:val="28"/>
-          <w:lang w:val="ru-RU"/>
-        </w:rPr>
-        <w:t>–</w:t>
-      </w:r>
-      <w:r>
-        <w:rPr>
-          <w:sz w:val="28"/>
+          <w:lang w:val="ru-RU"/>
+        </w:rPr>
+        <w:t xml:space="preserve">. гемоглобин – 14,3 %, инсулин 2,1. С 28.09.18 самостоятельно начала прием </w:t>
+      </w:r>
+      <w:proofErr w:type="spellStart"/>
+      <w:r>
+        <w:rPr>
+          <w:lang w:val="ru-RU"/>
+        </w:rPr>
+        <w:t>Диабетон</w:t>
+      </w:r>
+      <w:r>
+        <w:rPr>
+          <w:lang w:val="ru-RU"/>
+        </w:rPr>
+        <w:t>а</w:t>
+      </w:r>
+      <w:proofErr w:type="spellEnd"/>
+      <w:r>
+        <w:rPr>
+          <w:lang w:val="ru-RU"/>
+        </w:rPr>
+        <w:t xml:space="preserve"> MR </w:t>
+      </w:r>
+      <w:r>
+        <w:rPr>
           <w:lang w:val="ru-RU"/>
         </w:rPr>
         <w:t xml:space="preserve"> </w:t>
       </w:r>
       <w:r>
         <w:rPr>
-          <w:sz w:val="28"/>
-          <w:lang w:val="ru-RU"/>
-        </w:rPr>
-        <w:t xml:space="preserve">14,3 </w:t>
-      </w:r>
-      <w:r>
-        <w:rPr>
-          <w:sz w:val="28"/>
-          <w:lang w:val="ru-RU"/>
-        </w:rPr>
-        <w:t>%</w:t>
-      </w:r>
-      <w:r>
-        <w:rPr>
-          <w:sz w:val="28"/>
-          <w:lang w:val="ru-RU"/>
-        </w:rPr>
-        <w:t xml:space="preserve">, инсулин 2,1. С 28.09.18 самостоятельно начала прием </w:t>
+          <w:lang w:val="en-US"/>
+        </w:rPr>
+        <w:t>MR</w:t>
+      </w:r>
+      <w:r>
+        <w:rPr>
+          <w:lang w:val="ru-RU"/>
+        </w:rPr>
+        <w:t xml:space="preserve"> 120мг утром.   01.10.18 консультирована эндокринологом </w:t>
       </w:r>
       <w:proofErr w:type="spellStart"/>
       <w:r>
         <w:rPr>
-          <w:sz w:val="28"/>
-          <w:lang w:val="ru-RU"/>
-        </w:rPr>
-        <w:t>Диабетон</w:t>
+          <w:lang w:val="ru-RU"/>
+        </w:rPr>
+        <w:t>Ореховской</w:t>
       </w:r>
       <w:proofErr w:type="spellEnd"/>
       <w:r>
         <w:rPr>
-          <w:sz w:val="28"/>
-          <w:lang w:val="ru-RU"/>
-        </w:rPr>
-        <w:t xml:space="preserve"> MR </w:t>
-      </w:r>
-      <w:r>
-        <w:rPr>
-          <w:sz w:val="28"/>
-          <w:lang w:val="ru-RU"/>
-        </w:rPr>
-        <w:t xml:space="preserve"> </w:t>
-      </w:r>
-      <w:r>
-        <w:rPr>
-          <w:sz w:val="28"/>
-          <w:lang w:val="en-US"/>
-        </w:rPr>
-        <w:t>MR</w:t>
-      </w:r>
-      <w:r>
-        <w:rPr>
-          <w:sz w:val="28"/>
-          <w:lang w:val="ru-RU"/>
-        </w:rPr>
-        <w:t xml:space="preserve"> </w:t>
-      </w:r>
-      <w:r>
-        <w:rPr>
-          <w:sz w:val="28"/>
-          <w:lang w:val="ru-RU"/>
-        </w:rPr>
-        <w:t xml:space="preserve">120мг утром.   01.10.18 консультирована эндокринологом </w:t>
+          <w:lang w:val="ru-RU"/>
+        </w:rPr>
+        <w:t xml:space="preserve"> ЦРБ с целью подбора </w:t>
+      </w:r>
+      <w:r>
+        <w:rPr>
+          <w:lang w:val="ru-RU"/>
+        </w:rPr>
+        <w:t>ССТ</w:t>
+      </w:r>
+      <w:r>
+        <w:rPr>
+          <w:lang w:val="ru-RU"/>
+        </w:rPr>
+        <w:t xml:space="preserve">, </w:t>
+      </w:r>
+      <w:r>
+        <w:rPr>
+          <w:lang w:val="ru-RU"/>
+        </w:rPr>
+        <w:t>направлена</w:t>
+      </w:r>
+      <w:r>
+        <w:rPr>
+          <w:lang w:val="ru-RU"/>
+        </w:rPr>
+        <w:t xml:space="preserve"> в </w:t>
       </w:r>
       <w:proofErr w:type="spellStart"/>
       <w:r>
         <w:rPr>
-          <w:sz w:val="28"/>
-          <w:lang w:val="ru-RU"/>
-        </w:rPr>
-        <w:t>Ореховской</w:t>
+          <w:lang w:val="ru-RU"/>
+        </w:rPr>
+        <w:t>эндокриндиспансер</w:t>
       </w:r>
       <w:proofErr w:type="spellEnd"/>
       <w:r>
         <w:rPr>
-          <w:sz w:val="28"/>
-          <w:lang w:val="ru-RU"/>
-        </w:rPr>
-        <w:t xml:space="preserve"> ЦРБ с целью подбора </w:t>
-      </w:r>
-      <w:r>
-        <w:rPr>
-          <w:sz w:val="28"/>
-          <w:lang w:val="ru-RU"/>
-        </w:rPr>
-        <w:t>ССТ</w:t>
-      </w:r>
-      <w:r>
-        <w:rPr>
-          <w:sz w:val="28"/>
+          <w:lang w:val="ru-RU"/>
+        </w:rPr>
+        <w:t xml:space="preserve">. 02.10.18 в условиях ОКЭД </w:t>
+      </w:r>
+      <w:r>
+        <w:rPr>
+          <w:lang w:val="ru-RU"/>
+        </w:rPr>
+        <w:t xml:space="preserve">ацетон мочи </w:t>
+      </w:r>
+      <w:r>
+        <w:rPr>
+          <w:lang w:val="ru-RU"/>
+        </w:rPr>
+        <w:t>2+,</w:t>
+      </w:r>
+      <w:r>
+        <w:rPr>
+          <w:lang w:val="ru-RU"/>
+        </w:rPr>
+        <w:t xml:space="preserve"> глюкоза крови 14,0 мг/л. Госпитализирована в ургентном порядке с цель проведения </w:t>
+      </w:r>
+      <w:proofErr w:type="spellStart"/>
+      <w:r>
+        <w:rPr>
+          <w:lang w:val="ru-RU"/>
+        </w:rPr>
+        <w:t>дезинтоксикационной</w:t>
+      </w:r>
+      <w:proofErr w:type="spellEnd"/>
+      <w:r>
+        <w:rPr>
           <w:lang w:val="ru-RU"/>
         </w:rPr>
         <w:t xml:space="preserve">, </w:t>
       </w:r>
-      <w:r>
-        <w:rPr>
-          <w:sz w:val="28"/>
-          <w:lang w:val="ru-RU"/>
-        </w:rPr>
-        <w:t>направлена</w:t>
-      </w:r>
-      <w:r>
-        <w:rPr>
-          <w:sz w:val="28"/>
-          <w:lang w:val="ru-RU"/>
-        </w:rPr>
-        <w:t xml:space="preserve"> в </w:t>
-      </w:r>
       <w:proofErr w:type="spellStart"/>
       <w:r>
         <w:rPr>
-          <w:sz w:val="28"/>
-          <w:lang w:val="ru-RU"/>
-        </w:rPr>
-        <w:t>эндокриндиспансер</w:t>
+          <w:lang w:val="ru-RU"/>
+        </w:rPr>
+        <w:t>р</w:t>
+      </w:r>
+      <w:r>
+        <w:rPr>
+          <w:lang w:val="ru-RU"/>
+        </w:rPr>
+        <w:t>егидр</w:t>
+      </w:r>
+      <w:r>
+        <w:rPr>
+          <w:lang w:val="ru-RU"/>
+        </w:rPr>
+        <w:t>а</w:t>
+      </w:r>
+      <w:r>
+        <w:rPr>
+          <w:lang w:val="ru-RU"/>
+        </w:rPr>
+        <w:t>тационной</w:t>
       </w:r>
       <w:proofErr w:type="spellEnd"/>
       <w:r>
         <w:rPr>
-          <w:sz w:val="28"/>
-          <w:lang w:val="ru-RU"/>
-        </w:rPr>
-        <w:t xml:space="preserve">. 02.10.18 в условиях ОКЭД </w:t>
-      </w:r>
-      <w:r>
-        <w:rPr>
-          <w:sz w:val="28"/>
-          <w:lang w:val="ru-RU"/>
-        </w:rPr>
-        <w:t xml:space="preserve">ацетон мочи </w:t>
-      </w:r>
-      <w:r>
-        <w:rPr>
-          <w:sz w:val="28"/>
-          <w:lang w:val="ru-RU"/>
-        </w:rPr>
-        <w:t>2+,</w:t>
-      </w:r>
-      <w:r>
-        <w:rPr>
-          <w:sz w:val="28"/>
-          <w:lang w:val="ru-RU"/>
-        </w:rPr>
-        <w:t xml:space="preserve"> глюкоза крови 14,0 мг/л. Госпитализирована в ургентном порядке с цель проведения </w:t>
-      </w:r>
-      <w:proofErr w:type="spellStart"/>
-      <w:r>
-        <w:rPr>
-          <w:sz w:val="28"/>
-          <w:lang w:val="ru-RU"/>
-        </w:rPr>
-        <w:t>дезинтоксикационной</w:t>
-      </w:r>
-      <w:proofErr w:type="spellEnd"/>
-      <w:r>
-        <w:rPr>
-          <w:sz w:val="28"/>
-          <w:lang w:val="ru-RU"/>
-        </w:rPr>
-        <w:t xml:space="preserve">, </w:t>
-      </w:r>
-      <w:proofErr w:type="spellStart"/>
-      <w:r>
-        <w:rPr>
-          <w:sz w:val="28"/>
-          <w:lang w:val="ru-RU"/>
-        </w:rPr>
-        <w:t>дегидротационной</w:t>
-      </w:r>
-      <w:proofErr w:type="spellEnd"/>
-      <w:r>
-        <w:rPr>
-          <w:sz w:val="28"/>
           <w:lang w:val="ru-RU"/>
         </w:rPr>
         <w:t xml:space="preserve"> терапии, подбора инсулина.</w:t>
@@ -1975,14 +860,12 @@
         <w:ind w:left="-567"/>
         <w:jc w:val="both"/>
         <w:rPr>
-          <w:sz w:val="28"/>
           <w:u w:val="single"/>
           <w:lang w:val="ru-RU"/>
         </w:rPr>
       </w:pPr>
       <w:r>
         <w:rPr>
-          <w:sz w:val="28"/>
           <w:u w:val="single"/>
           <w:lang w:val="ru-RU"/>
         </w:rPr>
@@ -1994,7 +877,6 @@
         <w:ind w:left="-567"/>
         <w:jc w:val="both"/>
         <w:rPr>
-          <w:sz w:val="28"/>
           <w:u w:val="single"/>
           <w:lang w:val="ru-RU"/>
         </w:rPr>
@@ -3817,15 +2699,11 @@
               <w:contextualSpacing/>
               <w:jc w:val="center"/>
               <w:rPr>
-                <w:sz w:val="20"/>
-                <w:szCs w:val="20"/>
                 <w:lang w:val="ru-RU"/>
               </w:rPr>
             </w:pPr>
             <w:r>
               <w:rPr>
-                <w:sz w:val="20"/>
-                <w:szCs w:val="20"/>
                 <w:lang w:val="ru-RU"/>
               </w:rPr>
               <w:t>2,06</w:t>
@@ -4022,7 +2900,6 @@
         <w:ind w:left="-567"/>
         <w:jc w:val="both"/>
         <w:rPr>
-          <w:sz w:val="28"/>
           <w:lang w:val="ru-RU"/>
         </w:rPr>
       </w:pPr>
@@ -4032,35 +2909,29 @@
         <w:ind w:left="-567"/>
         <w:jc w:val="both"/>
         <w:rPr>
-          <w:sz w:val="28"/>
-          <w:szCs w:val="20"/>
           <w:lang w:val="ru-RU"/>
         </w:rPr>
       </w:pPr>
       <w:r>
         <w:rPr>
-          <w:sz w:val="28"/>
           <w:lang w:val="ru-RU"/>
         </w:rPr>
         <w:t>02</w:t>
       </w:r>
       <w:r>
         <w:rPr>
-          <w:sz w:val="28"/>
           <w:lang w:val="ru-RU"/>
         </w:rPr>
         <w:t>.</w:t>
       </w:r>
       <w:r>
         <w:rPr>
-          <w:sz w:val="28"/>
           <w:lang w:val="ru-RU"/>
         </w:rPr>
         <w:t>10.18</w:t>
       </w:r>
       <w:r>
         <w:rPr>
-          <w:sz w:val="28"/>
           <w:lang w:val="ru-RU"/>
         </w:rPr>
         <w:t xml:space="preserve"> </w:t>
@@ -4068,7 +2939,6 @@
       <w:proofErr w:type="spellStart"/>
       <w:r>
         <w:rPr>
-          <w:sz w:val="28"/>
           <w:lang w:val="ru-RU"/>
         </w:rPr>
         <w:t>Глик</w:t>
@@ -4076,35 +2946,30 @@
       <w:proofErr w:type="spellEnd"/>
       <w:r>
         <w:rPr>
-          <w:sz w:val="28"/>
           <w:lang w:val="ru-RU"/>
         </w:rPr>
         <w:t xml:space="preserve">. гемоглобин </w:t>
       </w:r>
       <w:r>
         <w:rPr>
-          <w:sz w:val="28"/>
           <w:lang w:val="ru-RU"/>
         </w:rPr>
         <w:t>–</w:t>
       </w:r>
       <w:r>
         <w:rPr>
-          <w:sz w:val="28"/>
           <w:lang w:val="ru-RU"/>
         </w:rPr>
         <w:t xml:space="preserve"> </w:t>
       </w:r>
       <w:r>
         <w:rPr>
-          <w:sz w:val="28"/>
           <w:lang w:val="ru-RU"/>
         </w:rPr>
         <w:t>14,1</w:t>
       </w:r>
       <w:r>
         <w:rPr>
-          <w:sz w:val="28"/>
           <w:lang w:val="ru-RU"/>
         </w:rPr>
         <w:t>%</w:t>
@@ -4115,121 +2980,110 @@
         <w:ind w:left="-567"/>
         <w:jc w:val="both"/>
         <w:rPr>
-          <w:sz w:val="28"/>
           <w:lang w:val="ru-RU"/>
         </w:rPr>
       </w:pPr>
       <w:r>
         <w:rPr>
-          <w:sz w:val="28"/>
           <w:lang w:val="ru-RU"/>
         </w:rPr>
         <w:t xml:space="preserve">02.10.18 </w:t>
       </w:r>
       <w:r>
         <w:rPr>
-          <w:sz w:val="28"/>
           <w:lang w:val="ru-RU"/>
         </w:rPr>
         <w:t xml:space="preserve">АТ ТГ </w:t>
       </w:r>
       <w:r>
         <w:rPr>
-          <w:sz w:val="28"/>
           <w:lang w:val="ru-RU"/>
         </w:rPr>
         <w:t>–</w:t>
       </w:r>
       <w:r>
         <w:rPr>
-          <w:sz w:val="28"/>
           <w:lang w:val="ru-RU"/>
         </w:rPr>
         <w:t xml:space="preserve"> </w:t>
       </w:r>
       <w:r>
         <w:rPr>
-          <w:sz w:val="28"/>
           <w:lang w:val="ru-RU"/>
         </w:rPr>
         <w:t>29,0</w:t>
       </w:r>
       <w:r>
         <w:rPr>
-          <w:sz w:val="28"/>
           <w:lang w:val="ru-RU"/>
         </w:rPr>
         <w:t xml:space="preserve"> </w:t>
       </w:r>
       <w:r>
         <w:rPr>
-          <w:sz w:val="28"/>
           <w:lang w:val="ru-RU"/>
         </w:rPr>
         <w:t>(</w:t>
       </w:r>
       <w:r>
         <w:rPr>
-          <w:sz w:val="28"/>
           <w:lang w:val="ru-RU"/>
         </w:rPr>
         <w:t>0-100) МЕ/</w:t>
       </w:r>
       <w:r>
         <w:rPr>
-          <w:sz w:val="28"/>
           <w:lang w:val="ru-RU"/>
         </w:rPr>
         <w:t>м</w:t>
       </w:r>
       <w:r>
         <w:rPr>
-          <w:sz w:val="28"/>
           <w:lang w:val="ru-RU"/>
         </w:rPr>
         <w:t>л</w:t>
       </w:r>
       <w:r>
         <w:rPr>
-          <w:sz w:val="28"/>
           <w:lang w:val="ru-RU"/>
         </w:rPr>
         <w:t xml:space="preserve">; АТ ТПО </w:t>
       </w:r>
       <w:r>
         <w:rPr>
-          <w:sz w:val="28"/>
           <w:lang w:val="ru-RU"/>
         </w:rPr>
         <w:t>–</w:t>
       </w:r>
       <w:r>
         <w:rPr>
-          <w:sz w:val="28"/>
           <w:lang w:val="ru-RU"/>
         </w:rPr>
         <w:t xml:space="preserve"> </w:t>
       </w:r>
       <w:r>
         <w:rPr>
-          <w:sz w:val="28"/>
           <w:lang w:val="ru-RU"/>
         </w:rPr>
         <w:t>49,0</w:t>
       </w:r>
       <w:r>
         <w:rPr>
-          <w:sz w:val="28"/>
           <w:lang w:val="ru-RU"/>
         </w:rPr>
         <w:t xml:space="preserve"> </w:t>
       </w:r>
       <w:r>
         <w:rPr>
-          <w:sz w:val="28"/>
           <w:lang w:val="ru-RU"/>
         </w:rPr>
         <w:t>(0-30) МЕ/мл</w:t>
+      </w:r>
+      <w:r>
+        <w:rPr>
+          <w:lang w:val="ru-RU"/>
+        </w:rPr>
+        <w:t xml:space="preserve"> </w:t>
       </w:r>
     </w:p>
     <w:p>
@@ -4237,34 +3091,14 @@
         <w:ind w:left="-567"/>
         <w:jc w:val="both"/>
         <w:rPr>
-          <w:sz w:val="28"/>
           <w:lang w:val="ru-RU"/>
         </w:rPr>
       </w:pPr>
       <w:r>
         <w:rPr>
-          <w:sz w:val="28"/>
-          <w:lang w:val="ru-RU"/>
-        </w:rPr>
-        <w:t xml:space="preserve">02.10.18 Амилаза 39,5 </w:t>
-      </w:r>
-      <w:proofErr w:type="spellStart"/>
-      <w:proofErr w:type="gramStart"/>
-      <w:r>
-        <w:rPr>
-          <w:sz w:val="28"/>
-          <w:lang w:val="ru-RU"/>
-        </w:rPr>
-        <w:t>ед</w:t>
-      </w:r>
-      <w:proofErr w:type="spellEnd"/>
-      <w:proofErr w:type="gramEnd"/>
-      <w:r>
-        <w:rPr>
-          <w:sz w:val="28"/>
-          <w:lang w:val="ru-RU"/>
-        </w:rPr>
-        <w:t>/л</w:t>
+          <w:lang w:val="ru-RU"/>
+        </w:rPr>
+        <w:t>11.10.18  ТТГ, Т4св – в работе.</w:t>
       </w:r>
     </w:p>
     <w:p>
@@ -4272,32 +3106,30 @@
         <w:ind w:left="-567"/>
         <w:jc w:val="both"/>
         <w:rPr>
-          <w:sz w:val="28"/>
           <w:lang w:val="ru-RU"/>
         </w:rPr>
       </w:pPr>
       <w:r>
         <w:rPr>
-          <w:sz w:val="28"/>
-          <w:lang w:val="ru-RU"/>
-        </w:rPr>
-        <w:t xml:space="preserve">03.10.18 С-пептид – 1,0 </w:t>
-      </w:r>
+          <w:lang w:val="ru-RU"/>
+        </w:rPr>
+        <w:t xml:space="preserve">02.10.18 Амилаза 39,5 </w:t>
+      </w:r>
+      <w:proofErr w:type="spellStart"/>
       <w:proofErr w:type="gramStart"/>
       <w:r>
         <w:rPr>
-          <w:sz w:val="28"/>
-          <w:lang w:val="ru-RU"/>
-        </w:rPr>
-        <w:t xml:space="preserve">( </w:t>
-      </w:r>
+          <w:lang w:val="ru-RU"/>
+        </w:rPr>
+        <w:t>ед</w:t>
+      </w:r>
+      <w:proofErr w:type="spellEnd"/>
       <w:proofErr w:type="gramEnd"/>
       <w:r>
         <w:rPr>
-          <w:sz w:val="28"/>
-          <w:lang w:val="ru-RU"/>
-        </w:rPr>
-        <w:t>1,1-4,4)</w:t>
+          <w:lang w:val="ru-RU"/>
+        </w:rPr>
+        <w:t>/л</w:t>
       </w:r>
     </w:p>
     <w:p>
@@ -4305,246 +3137,28 @@
         <w:ind w:left="-567"/>
         <w:jc w:val="both"/>
         <w:rPr>
-          <w:sz w:val="28"/>
-          <w:szCs w:val="28"/>
           <w:lang w:val="ru-RU"/>
         </w:rPr>
       </w:pPr>
       <w:r>
         <w:rPr>
-          <w:sz w:val="28"/>
-          <w:szCs w:val="28"/>
-          <w:lang w:val="ru-RU"/>
-        </w:rPr>
-        <w:t>02</w:t>
-      </w:r>
-      <w:r>
-        <w:rPr>
-          <w:sz w:val="28"/>
-          <w:szCs w:val="28"/>
-          <w:lang w:val="ru-RU"/>
-        </w:rPr>
-        <w:t>.</w:t>
-      </w:r>
-      <w:r>
-        <w:rPr>
-          <w:sz w:val="28"/>
-          <w:szCs w:val="28"/>
-          <w:lang w:val="ru-RU"/>
-        </w:rPr>
-        <w:t>10.18</w:t>
-      </w:r>
-      <w:r>
-        <w:rPr>
-          <w:sz w:val="28"/>
-          <w:szCs w:val="28"/>
-          <w:lang w:val="ru-RU"/>
-        </w:rPr>
-        <w:t xml:space="preserve"> </w:t>
-      </w:r>
-      <w:proofErr w:type="spellStart"/>
-      <w:r>
-        <w:rPr>
-          <w:sz w:val="28"/>
-          <w:szCs w:val="28"/>
-          <w:lang w:val="ru-RU"/>
-        </w:rPr>
-        <w:t>Гемогл</w:t>
-      </w:r>
-      <w:proofErr w:type="spellEnd"/>
-      <w:r>
-        <w:rPr>
-          <w:sz w:val="28"/>
-          <w:szCs w:val="28"/>
-          <w:lang w:val="ru-RU"/>
-        </w:rPr>
-        <w:t xml:space="preserve"> – </w:t>
-      </w:r>
-      <w:r>
-        <w:rPr>
-          <w:sz w:val="28"/>
-          <w:szCs w:val="28"/>
-          <w:lang w:val="ru-RU"/>
-        </w:rPr>
-        <w:t>153 г/л;</w:t>
-      </w:r>
-      <w:r>
-        <w:rPr>
-          <w:sz w:val="28"/>
-          <w:szCs w:val="28"/>
-          <w:lang w:val="ru-RU"/>
-        </w:rPr>
-        <w:t xml:space="preserve"> </w:t>
-      </w:r>
-      <w:proofErr w:type="spellStart"/>
-      <w:r>
-        <w:rPr>
-          <w:sz w:val="28"/>
-          <w:szCs w:val="28"/>
-          <w:lang w:val="ru-RU"/>
-        </w:rPr>
-        <w:t>гематокр</w:t>
-      </w:r>
-      <w:proofErr w:type="spellEnd"/>
-      <w:r>
-        <w:rPr>
-          <w:sz w:val="28"/>
-          <w:szCs w:val="28"/>
-          <w:lang w:val="ru-RU"/>
-        </w:rPr>
-        <w:t xml:space="preserve"> –  </w:t>
-      </w:r>
-      <w:r>
-        <w:rPr>
-          <w:sz w:val="28"/>
-          <w:szCs w:val="28"/>
-          <w:lang w:val="ru-RU"/>
-        </w:rPr>
-        <w:t>0,43 г/л</w:t>
-      </w:r>
-      <w:r>
-        <w:rPr>
-          <w:sz w:val="28"/>
-          <w:szCs w:val="28"/>
-          <w:lang w:val="ru-RU"/>
-        </w:rPr>
-        <w:t>; общ</w:t>
+          <w:lang w:val="ru-RU"/>
+        </w:rPr>
+        <w:t xml:space="preserve">03.10.18 С-пептид – 1,0 </w:t>
       </w:r>
       <w:proofErr w:type="gramStart"/>
       <w:r>
         <w:rPr>
-          <w:sz w:val="28"/>
-          <w:szCs w:val="28"/>
-          <w:lang w:val="ru-RU"/>
-        </w:rPr>
-        <w:t>.</w:t>
+          <w:lang w:val="ru-RU"/>
+        </w:rPr>
+        <w:t xml:space="preserve">( </w:t>
       </w:r>
       <w:proofErr w:type="gramEnd"/>
       <w:r>
         <w:rPr>
-          <w:sz w:val="28"/>
-          <w:szCs w:val="28"/>
-          <w:lang w:val="ru-RU"/>
-        </w:rPr>
-        <w:t xml:space="preserve"> </w:t>
-      </w:r>
-      <w:proofErr w:type="gramStart"/>
-      <w:r>
-        <w:rPr>
-          <w:sz w:val="28"/>
-          <w:szCs w:val="28"/>
-          <w:lang w:val="ru-RU"/>
-        </w:rPr>
-        <w:t>б</w:t>
-      </w:r>
-      <w:proofErr w:type="gramEnd"/>
-      <w:r>
-        <w:rPr>
-          <w:sz w:val="28"/>
-          <w:szCs w:val="28"/>
-          <w:lang w:val="ru-RU"/>
-        </w:rPr>
-        <w:t xml:space="preserve">елок –  </w:t>
-      </w:r>
-      <w:r>
-        <w:rPr>
-          <w:sz w:val="28"/>
-          <w:szCs w:val="28"/>
-          <w:lang w:val="ru-RU"/>
-        </w:rPr>
-        <w:t>65</w:t>
-      </w:r>
-      <w:r>
-        <w:rPr>
-          <w:sz w:val="28"/>
-          <w:szCs w:val="28"/>
-          <w:lang w:val="ru-RU"/>
-        </w:rPr>
-        <w:t xml:space="preserve"> г/л; </w:t>
-      </w:r>
-      <w:r>
-        <w:rPr>
-          <w:sz w:val="28"/>
-          <w:szCs w:val="28"/>
-          <w:lang w:val="ru-RU"/>
-        </w:rPr>
-        <w:t xml:space="preserve">К – </w:t>
-      </w:r>
-      <w:r>
-        <w:rPr>
-          <w:sz w:val="28"/>
-          <w:szCs w:val="28"/>
-          <w:lang w:val="ru-RU"/>
-        </w:rPr>
-        <w:t>4,56</w:t>
-      </w:r>
-      <w:r>
-        <w:rPr>
-          <w:sz w:val="28"/>
-          <w:szCs w:val="28"/>
-          <w:lang w:val="ru-RU"/>
-        </w:rPr>
-        <w:t xml:space="preserve">; </w:t>
-      </w:r>
-      <w:proofErr w:type="spellStart"/>
-      <w:r>
-        <w:rPr>
-          <w:sz w:val="28"/>
-          <w:szCs w:val="28"/>
-          <w:lang w:val="ru-RU"/>
-        </w:rPr>
-        <w:t>Nа</w:t>
-      </w:r>
-      <w:proofErr w:type="spellEnd"/>
-      <w:r>
-        <w:rPr>
-          <w:sz w:val="28"/>
-          <w:szCs w:val="28"/>
-          <w:lang w:val="ru-RU"/>
-        </w:rPr>
-        <w:t xml:space="preserve"> – </w:t>
-      </w:r>
-      <w:r>
-        <w:rPr>
-          <w:sz w:val="28"/>
-          <w:szCs w:val="28"/>
-          <w:lang w:val="ru-RU"/>
-        </w:rPr>
-        <w:t>139</w:t>
-      </w:r>
-      <w:r>
-        <w:rPr>
-          <w:sz w:val="28"/>
-          <w:szCs w:val="28"/>
-          <w:lang w:val="ru-RU"/>
-        </w:rPr>
-        <w:t xml:space="preserve"> </w:t>
-      </w:r>
-      <w:proofErr w:type="spellStart"/>
-      <w:r>
-        <w:rPr>
-          <w:sz w:val="28"/>
-          <w:szCs w:val="28"/>
-          <w:lang w:val="ru-RU"/>
-        </w:rPr>
-        <w:t>ммоль</w:t>
-      </w:r>
-      <w:proofErr w:type="spellEnd"/>
-      <w:r>
-        <w:rPr>
-          <w:sz w:val="28"/>
-          <w:szCs w:val="28"/>
-          <w:lang w:val="ru-RU"/>
-        </w:rPr>
-        <w:t>/л</w:t>
-      </w:r>
-      <w:r>
-        <w:rPr>
-          <w:sz w:val="28"/>
-          <w:szCs w:val="28"/>
-          <w:lang w:val="ru-RU"/>
-        </w:rPr>
-        <w:t>.</w:t>
+          <w:lang w:val="ru-RU"/>
+        </w:rPr>
+        <w:t>1,1-4,4)</w:t>
       </w:r>
     </w:p>
     <w:p>
@@ -4552,112 +3166,140 @@
         <w:ind w:left="-567"/>
         <w:jc w:val="both"/>
         <w:rPr>
-          <w:sz w:val="28"/>
-          <w:szCs w:val="28"/>
           <w:lang w:val="ru-RU"/>
         </w:rPr>
       </w:pPr>
       <w:r>
         <w:rPr>
-          <w:sz w:val="28"/>
-          <w:szCs w:val="28"/>
-          <w:lang w:val="ru-RU"/>
-        </w:rPr>
-        <w:t>03.10.18</w:t>
+          <w:lang w:val="ru-RU"/>
+        </w:rPr>
+        <w:t>02</w:t>
+      </w:r>
+      <w:r>
+        <w:rPr>
+          <w:lang w:val="ru-RU"/>
+        </w:rPr>
+        <w:t>.</w:t>
+      </w:r>
+      <w:r>
+        <w:rPr>
+          <w:lang w:val="ru-RU"/>
+        </w:rPr>
+        <w:t>10.18</w:t>
+      </w:r>
+      <w:r>
+        <w:rPr>
+          <w:lang w:val="ru-RU"/>
+        </w:rPr>
+        <w:t xml:space="preserve"> </w:t>
+      </w:r>
+      <w:proofErr w:type="spellStart"/>
+      <w:r>
+        <w:rPr>
+          <w:lang w:val="ru-RU"/>
+        </w:rPr>
+        <w:t>Гемогл</w:t>
+      </w:r>
+      <w:proofErr w:type="spellEnd"/>
+      <w:r>
+        <w:rPr>
+          <w:lang w:val="ru-RU"/>
+        </w:rPr>
+        <w:t xml:space="preserve"> – 153 г/л; </w:t>
+      </w:r>
+      <w:proofErr w:type="spellStart"/>
+      <w:r>
+        <w:rPr>
+          <w:lang w:val="ru-RU"/>
+        </w:rPr>
+        <w:t>гематокр</w:t>
+      </w:r>
+      <w:proofErr w:type="spellEnd"/>
+      <w:r>
+        <w:rPr>
+          <w:lang w:val="ru-RU"/>
+        </w:rPr>
+        <w:t xml:space="preserve"> –  0,43 г/л; общ</w:t>
       </w:r>
       <w:proofErr w:type="gramStart"/>
       <w:r>
         <w:rPr>
-          <w:sz w:val="28"/>
-          <w:szCs w:val="28"/>
+          <w:lang w:val="ru-RU"/>
+        </w:rPr>
+        <w:t>.</w:t>
+      </w:r>
+      <w:proofErr w:type="gramEnd"/>
+      <w:r>
+        <w:rPr>
           <w:lang w:val="ru-RU"/>
         </w:rPr>
         <w:t xml:space="preserve"> </w:t>
       </w:r>
-      <w:r>
-        <w:rPr>
-          <w:sz w:val="28"/>
-          <w:szCs w:val="28"/>
-          <w:lang w:val="ru-RU"/>
-        </w:rPr>
-        <w:t>К</w:t>
+      <w:proofErr w:type="gramStart"/>
+      <w:r>
+        <w:rPr>
+          <w:lang w:val="ru-RU"/>
+        </w:rPr>
+        <w:t>б</w:t>
       </w:r>
       <w:proofErr w:type="gramEnd"/>
       <w:r>
         <w:rPr>
-          <w:sz w:val="28"/>
-          <w:szCs w:val="28"/>
+          <w:lang w:val="ru-RU"/>
+        </w:rPr>
+        <w:t xml:space="preserve">елок –  65 г/л; </w:t>
+      </w:r>
+      <w:r>
+        <w:rPr>
+          <w:lang w:val="ru-RU"/>
+        </w:rPr>
+        <w:t xml:space="preserve">К – </w:t>
+      </w:r>
+      <w:r>
+        <w:rPr>
+          <w:lang w:val="ru-RU"/>
+        </w:rPr>
+        <w:t>4,56</w:t>
+      </w:r>
+      <w:r>
+        <w:rPr>
+          <w:lang w:val="ru-RU"/>
+        </w:rPr>
+        <w:t xml:space="preserve">; </w:t>
+      </w:r>
+      <w:proofErr w:type="spellStart"/>
+      <w:r>
+        <w:rPr>
+          <w:lang w:val="ru-RU"/>
+        </w:rPr>
+        <w:t>Nа</w:t>
+      </w:r>
+      <w:proofErr w:type="spellEnd"/>
+      <w:r>
+        <w:rPr>
           <w:lang w:val="ru-RU"/>
         </w:rPr>
         <w:t xml:space="preserve"> – </w:t>
       </w:r>
       <w:r>
         <w:rPr>
-          <w:sz w:val="28"/>
-          <w:szCs w:val="28"/>
-          <w:lang w:val="ru-RU"/>
-        </w:rPr>
-        <w:t>4,28</w:t>
-      </w:r>
-      <w:r>
-        <w:rPr>
-          <w:sz w:val="28"/>
-          <w:szCs w:val="28"/>
-          <w:lang w:val="ru-RU"/>
-        </w:rPr>
-        <w:t xml:space="preserve">; </w:t>
+          <w:lang w:val="ru-RU"/>
+        </w:rPr>
+        <w:t xml:space="preserve">139 </w:t>
       </w:r>
       <w:proofErr w:type="spellStart"/>
       <w:r>
         <w:rPr>
-          <w:sz w:val="28"/>
-          <w:szCs w:val="28"/>
-          <w:lang w:val="ru-RU"/>
-        </w:rPr>
-        <w:t>Nа</w:t>
+          <w:lang w:val="ru-RU"/>
+        </w:rPr>
+        <w:t>ммоль</w:t>
       </w:r>
       <w:proofErr w:type="spellEnd"/>
       <w:r>
         <w:rPr>
-          <w:sz w:val="28"/>
-          <w:szCs w:val="28"/>
-          <w:lang w:val="ru-RU"/>
-        </w:rPr>
-        <w:t xml:space="preserve"> – </w:t>
-      </w:r>
-      <w:r>
-        <w:rPr>
-          <w:sz w:val="28"/>
-          <w:szCs w:val="28"/>
-          <w:lang w:val="ru-RU"/>
-        </w:rPr>
-        <w:t xml:space="preserve">136 </w:t>
-      </w:r>
-      <w:proofErr w:type="spellStart"/>
-      <w:r>
-        <w:rPr>
-          <w:sz w:val="28"/>
-          <w:szCs w:val="28"/>
-          <w:lang w:val="ru-RU"/>
-        </w:rPr>
-        <w:t>ммоль</w:t>
-      </w:r>
-      <w:proofErr w:type="spellEnd"/>
-      <w:r>
-        <w:rPr>
-          <w:sz w:val="28"/>
-          <w:szCs w:val="28"/>
-          <w:lang w:val="ru-RU"/>
-        </w:rPr>
-        <w:t>/л</w:t>
-      </w:r>
-      <w:r>
-        <w:rPr>
-          <w:sz w:val="28"/>
-          <w:szCs w:val="28"/>
-          <w:lang w:val="ru-RU"/>
-        </w:rPr>
-        <w:t>.</w:t>
+          <w:lang w:val="ru-RU"/>
+        </w:rPr>
+        <w:t>/л.</w:t>
       </w:r>
     </w:p>
     <w:p>
@@ -4665,66 +3307,32 @@
         <w:ind w:left="-567"/>
         <w:jc w:val="both"/>
         <w:rPr>
-          <w:sz w:val="28"/>
-          <w:szCs w:val="28"/>
           <w:lang w:val="ru-RU"/>
         </w:rPr>
       </w:pPr>
       <w:r>
         <w:rPr>
-          <w:sz w:val="28"/>
-          <w:szCs w:val="28"/>
-          <w:lang w:val="ru-RU"/>
-        </w:rPr>
-        <w:t>08.10.18</w:t>
+          <w:lang w:val="ru-RU"/>
+        </w:rPr>
+        <w:t>03.10.18</w:t>
       </w:r>
       <w:proofErr w:type="gramStart"/>
       <w:r>
         <w:rPr>
-          <w:sz w:val="28"/>
-          <w:szCs w:val="28"/>
-          <w:lang w:val="ru-RU"/>
-        </w:rPr>
-        <w:t xml:space="preserve"> </w:t>
-      </w:r>
-      <w:r>
-        <w:rPr>
-          <w:sz w:val="28"/>
-          <w:szCs w:val="28"/>
-          <w:lang w:val="ru-RU"/>
-        </w:rPr>
-        <w:t>К</w:t>
+          <w:lang w:val="ru-RU"/>
+        </w:rPr>
+        <w:t xml:space="preserve"> К</w:t>
       </w:r>
       <w:proofErr w:type="gramEnd"/>
       <w:r>
         <w:rPr>
-          <w:sz w:val="28"/>
-          <w:szCs w:val="28"/>
-          <w:lang w:val="ru-RU"/>
-        </w:rPr>
-        <w:t xml:space="preserve"> – </w:t>
-      </w:r>
-      <w:r>
-        <w:rPr>
-          <w:sz w:val="28"/>
-          <w:szCs w:val="28"/>
-          <w:lang w:val="ru-RU"/>
-        </w:rPr>
-        <w:t>5,2</w:t>
-      </w:r>
-      <w:r>
-        <w:rPr>
-          <w:sz w:val="28"/>
-          <w:szCs w:val="28"/>
-          <w:lang w:val="ru-RU"/>
-        </w:rPr>
-        <w:t xml:space="preserve">; </w:t>
+          <w:lang w:val="ru-RU"/>
+        </w:rPr>
+        <w:t xml:space="preserve"> – 4,28; </w:t>
       </w:r>
       <w:proofErr w:type="spellStart"/>
       <w:r>
         <w:rPr>
-          <w:sz w:val="28"/>
-          <w:szCs w:val="28"/>
           <w:lang w:val="ru-RU"/>
         </w:rPr>
         <w:t>Nа</w:t>
@@ -4732,25 +3340,13 @@
       <w:proofErr w:type="spellEnd"/>
       <w:r>
         <w:rPr>
-          <w:sz w:val="28"/>
-          <w:szCs w:val="28"/>
-          <w:lang w:val="ru-RU"/>
-        </w:rPr>
-        <w:t xml:space="preserve"> – </w:t>
-      </w:r>
-      <w:r>
-        <w:rPr>
-          <w:sz w:val="28"/>
-          <w:szCs w:val="28"/>
-          <w:lang w:val="ru-RU"/>
-        </w:rPr>
-        <w:t xml:space="preserve">138,6 </w:t>
+          <w:lang w:val="ru-RU"/>
+        </w:rPr>
+        <w:t xml:space="preserve"> – 136 </w:t>
       </w:r>
       <w:proofErr w:type="spellStart"/>
       <w:r>
         <w:rPr>
-          <w:sz w:val="28"/>
-          <w:szCs w:val="28"/>
           <w:lang w:val="ru-RU"/>
         </w:rPr>
         <w:t>ммоль</w:t>
@@ -4758,19 +3354,9 @@
       <w:proofErr w:type="spellEnd"/>
       <w:r>
         <w:rPr>
-          <w:sz w:val="28"/>
-          <w:szCs w:val="28"/>
-          <w:lang w:val="ru-RU"/>
-        </w:rPr>
-        <w:t>/л</w:t>
-      </w:r>
-      <w:r>
-        <w:rPr>
-          <w:sz w:val="28"/>
-          <w:szCs w:val="28"/>
-          <w:lang w:val="ru-RU"/>
-        </w:rPr>
-        <w:t>.</w:t>
+          <w:lang w:val="ru-RU"/>
+        </w:rPr>
+        <w:t>/л.</w:t>
       </w:r>
     </w:p>
     <w:p>
@@ -4778,128 +3364,56 @@
         <w:ind w:left="-567"/>
         <w:jc w:val="both"/>
         <w:rPr>
-          <w:sz w:val="28"/>
-          <w:szCs w:val="28"/>
           <w:lang w:val="ru-RU"/>
         </w:rPr>
       </w:pPr>
       <w:r>
         <w:rPr>
-          <w:sz w:val="28"/>
-          <w:szCs w:val="28"/>
-          <w:lang w:val="ru-RU"/>
-        </w:rPr>
-        <w:t>02</w:t>
-      </w:r>
-      <w:r>
-        <w:rPr>
-          <w:sz w:val="28"/>
-          <w:szCs w:val="28"/>
-          <w:lang w:val="ru-RU"/>
-        </w:rPr>
-        <w:t>.</w:t>
-      </w:r>
-      <w:r>
-        <w:rPr>
-          <w:sz w:val="28"/>
-          <w:szCs w:val="28"/>
-          <w:lang w:val="ru-RU"/>
-        </w:rPr>
-        <w:t>10.18</w:t>
-      </w:r>
-      <w:r>
-        <w:rPr>
-          <w:sz w:val="28"/>
-          <w:szCs w:val="28"/>
-          <w:lang w:val="ru-RU"/>
-        </w:rPr>
-        <w:t xml:space="preserve"> </w:t>
+          <w:lang w:val="ru-RU"/>
+        </w:rPr>
+        <w:t>08.10.18</w:t>
+      </w:r>
+      <w:proofErr w:type="gramStart"/>
+      <w:r>
+        <w:rPr>
+          <w:lang w:val="ru-RU"/>
+        </w:rPr>
+        <w:t xml:space="preserve"> К</w:t>
+      </w:r>
+      <w:proofErr w:type="gramEnd"/>
+      <w:r>
+        <w:rPr>
+          <w:lang w:val="ru-RU"/>
+        </w:rPr>
+        <w:t xml:space="preserve"> – 5,2; </w:t>
       </w:r>
       <w:proofErr w:type="spellStart"/>
       <w:r>
         <w:rPr>
-          <w:sz w:val="28"/>
-          <w:szCs w:val="28"/>
-          <w:lang w:val="ru-RU"/>
-        </w:rPr>
-        <w:t>Коагулограмма</w:t>
+          <w:lang w:val="ru-RU"/>
+        </w:rPr>
+        <w:t>Nа</w:t>
       </w:r>
       <w:proofErr w:type="spellEnd"/>
       <w:r>
         <w:rPr>
-          <w:sz w:val="28"/>
-          <w:szCs w:val="28"/>
-          <w:lang w:val="ru-RU"/>
-        </w:rPr>
-        <w:t xml:space="preserve">: </w:t>
+          <w:lang w:val="ru-RU"/>
+        </w:rPr>
+        <w:t xml:space="preserve"> – 138,6 </w:t>
       </w:r>
       <w:proofErr w:type="spellStart"/>
       <w:r>
         <w:rPr>
-          <w:sz w:val="28"/>
-          <w:szCs w:val="28"/>
-          <w:lang w:val="ru-RU"/>
-        </w:rPr>
-        <w:t>вр</w:t>
+          <w:lang w:val="ru-RU"/>
+        </w:rPr>
+        <w:t>ммоль</w:t>
       </w:r>
       <w:proofErr w:type="spellEnd"/>
       <w:r>
         <w:rPr>
-          <w:sz w:val="28"/>
-          <w:szCs w:val="28"/>
-          <w:lang w:val="ru-RU"/>
-        </w:rPr>
-        <w:t xml:space="preserve">. </w:t>
-      </w:r>
-      <w:proofErr w:type="spellStart"/>
-      <w:r>
-        <w:rPr>
-          <w:sz w:val="28"/>
-          <w:szCs w:val="28"/>
-          <w:lang w:val="ru-RU"/>
-        </w:rPr>
-        <w:t>сверт</w:t>
-      </w:r>
-      <w:proofErr w:type="spellEnd"/>
-      <w:r>
-        <w:rPr>
-          <w:sz w:val="28"/>
-          <w:szCs w:val="28"/>
-          <w:lang w:val="ru-RU"/>
-        </w:rPr>
-        <w:t xml:space="preserve">. – </w:t>
-      </w:r>
-      <w:r>
-        <w:rPr>
-          <w:sz w:val="28"/>
-          <w:szCs w:val="28"/>
-          <w:lang w:val="ru-RU"/>
-        </w:rPr>
-        <w:t xml:space="preserve">8 </w:t>
-      </w:r>
-      <w:r>
-        <w:rPr>
-          <w:sz w:val="28"/>
-          <w:szCs w:val="28"/>
-          <w:lang w:val="ru-RU"/>
-        </w:rPr>
-        <w:t xml:space="preserve">мин.; </w:t>
-      </w:r>
-      <w:r>
-        <w:rPr>
-          <w:sz w:val="28"/>
-          <w:szCs w:val="28"/>
-          <w:lang w:val="ru-RU"/>
-        </w:rPr>
-        <w:t xml:space="preserve">АЧТЧ – 26,3 сек; </w:t>
-      </w:r>
-      <w:r>
-        <w:rPr>
-          <w:sz w:val="28"/>
-          <w:szCs w:val="28"/>
-          <w:lang w:val="ru-RU"/>
-        </w:rPr>
-        <w:t xml:space="preserve">ПТВ – 13,9 сек; </w:t>
+          <w:lang w:val="ru-RU"/>
+        </w:rPr>
+        <w:t>/л.</w:t>
       </w:r>
     </w:p>
     <w:p>
@@ -4907,66 +3421,98 @@
         <w:ind w:left="-567"/>
         <w:jc w:val="both"/>
         <w:rPr>
-          <w:sz w:val="28"/>
-          <w:szCs w:val="28"/>
           <w:lang w:val="ru-RU"/>
         </w:rPr>
       </w:pPr>
       <w:r>
         <w:rPr>
-          <w:sz w:val="28"/>
-          <w:szCs w:val="28"/>
-          <w:lang w:val="ru-RU"/>
-        </w:rPr>
-        <w:t xml:space="preserve">02.10.18 </w:t>
-      </w:r>
-      <w:r>
-        <w:rPr>
-          <w:sz w:val="28"/>
-          <w:szCs w:val="28"/>
-          <w:lang w:val="ru-RU"/>
-        </w:rPr>
-        <w:t xml:space="preserve">ПТИ –  </w:t>
-      </w:r>
-      <w:r>
-        <w:rPr>
-          <w:sz w:val="28"/>
-          <w:szCs w:val="28"/>
-          <w:lang w:val="ru-RU"/>
-        </w:rPr>
-        <w:t>105</w:t>
-      </w:r>
-      <w:r>
-        <w:rPr>
-          <w:sz w:val="28"/>
-          <w:szCs w:val="28"/>
-          <w:lang w:val="ru-RU"/>
-        </w:rPr>
-        <w:t xml:space="preserve">%; </w:t>
-      </w:r>
-      <w:r>
-        <w:rPr>
-          <w:sz w:val="28"/>
-          <w:szCs w:val="28"/>
-          <w:lang w:val="ru-RU"/>
-        </w:rPr>
-        <w:t xml:space="preserve">ТВ – 22,4 сек; </w:t>
-      </w:r>
-      <w:r>
-        <w:rPr>
-          <w:sz w:val="28"/>
-          <w:szCs w:val="28"/>
-          <w:lang w:val="ru-RU"/>
-        </w:rPr>
-        <w:t xml:space="preserve">фибр – </w:t>
-      </w:r>
-      <w:r>
-        <w:rPr>
-          <w:sz w:val="28"/>
-          <w:szCs w:val="28"/>
-          <w:lang w:val="ru-RU"/>
-        </w:rPr>
-        <w:t>3,1 г/л.</w:t>
+          <w:lang w:val="ru-RU"/>
+        </w:rPr>
+        <w:t>02</w:t>
+      </w:r>
+      <w:r>
+        <w:rPr>
+          <w:lang w:val="ru-RU"/>
+        </w:rPr>
+        <w:t>.</w:t>
+      </w:r>
+      <w:r>
+        <w:rPr>
+          <w:lang w:val="ru-RU"/>
+        </w:rPr>
+        <w:t>10.18</w:t>
+      </w:r>
+      <w:r>
+        <w:rPr>
+          <w:lang w:val="ru-RU"/>
+        </w:rPr>
+        <w:t xml:space="preserve"> </w:t>
+      </w:r>
+      <w:proofErr w:type="spellStart"/>
+      <w:r>
+        <w:rPr>
+          <w:lang w:val="ru-RU"/>
+        </w:rPr>
+        <w:t>Коагулограмма</w:t>
+      </w:r>
+      <w:proofErr w:type="spellEnd"/>
+      <w:r>
+        <w:rPr>
+          <w:lang w:val="ru-RU"/>
+        </w:rPr>
+        <w:t xml:space="preserve">: </w:t>
+      </w:r>
+      <w:proofErr w:type="spellStart"/>
+      <w:r>
+        <w:rPr>
+          <w:lang w:val="ru-RU"/>
+        </w:rPr>
+        <w:t>вр</w:t>
+      </w:r>
+      <w:proofErr w:type="spellEnd"/>
+      <w:r>
+        <w:rPr>
+          <w:lang w:val="ru-RU"/>
+        </w:rPr>
+        <w:t xml:space="preserve">. </w:t>
+      </w:r>
+      <w:proofErr w:type="spellStart"/>
+      <w:r>
+        <w:rPr>
+          <w:lang w:val="ru-RU"/>
+        </w:rPr>
+        <w:t>сверт</w:t>
+      </w:r>
+      <w:proofErr w:type="spellEnd"/>
+      <w:r>
+        <w:rPr>
+          <w:lang w:val="ru-RU"/>
+        </w:rPr>
+        <w:t xml:space="preserve">. – </w:t>
+      </w:r>
+      <w:r>
+        <w:rPr>
+          <w:lang w:val="ru-RU"/>
+        </w:rPr>
+        <w:t xml:space="preserve">8 </w:t>
+      </w:r>
+      <w:r>
+        <w:rPr>
+          <w:lang w:val="ru-RU"/>
+        </w:rPr>
+        <w:t xml:space="preserve">мин.; </w:t>
+      </w:r>
+      <w:r>
+        <w:rPr>
+          <w:lang w:val="ru-RU"/>
+        </w:rPr>
+        <w:t xml:space="preserve">АЧТЧ – 26,3 сек; </w:t>
+      </w:r>
+      <w:r>
+        <w:rPr>
+          <w:lang w:val="ru-RU"/>
+        </w:rPr>
+        <w:t xml:space="preserve">ПТВ – 13,9 сек; </w:t>
       </w:r>
     </w:p>
     <w:p>
@@ -4974,16 +3520,64 @@
         <w:ind w:left="-567"/>
         <w:jc w:val="both"/>
         <w:rPr>
+          <w:lang w:val="ru-RU"/>
+        </w:rPr>
+      </w:pPr>
+      <w:r>
+        <w:rPr>
+          <w:lang w:val="ru-RU"/>
+        </w:rPr>
+        <w:t xml:space="preserve">02.10.18 </w:t>
+      </w:r>
+      <w:r>
+        <w:rPr>
+          <w:lang w:val="ru-RU"/>
+        </w:rPr>
+        <w:t xml:space="preserve">ПТИ –  </w:t>
+      </w:r>
+      <w:r>
+        <w:rPr>
+          <w:lang w:val="ru-RU"/>
+        </w:rPr>
+        <w:t>105</w:t>
+      </w:r>
+      <w:r>
+        <w:rPr>
+          <w:lang w:val="ru-RU"/>
+        </w:rPr>
+        <w:t xml:space="preserve">%; </w:t>
+      </w:r>
+      <w:r>
+        <w:rPr>
+          <w:lang w:val="ru-RU"/>
+        </w:rPr>
+        <w:t xml:space="preserve">ТВ – 22,4 сек; </w:t>
+      </w:r>
+      <w:r>
+        <w:rPr>
+          <w:lang w:val="ru-RU"/>
+        </w:rPr>
+        <w:t xml:space="preserve">фибр – </w:t>
+      </w:r>
+      <w:r>
+        <w:rPr>
+          <w:lang w:val="ru-RU"/>
+        </w:rPr>
+        <w:t>3,1 г/л.</w:t>
+      </w:r>
+    </w:p>
+    <w:p>
+      <w:pPr>
+        <w:ind w:left="-567"/>
+        <w:jc w:val="both"/>
+        <w:rPr>
           <w:bCs/>
-          <w:sz w:val="28"/>
-          <w:szCs w:val="20"/>
           <w:lang w:val="ru-RU"/>
         </w:rPr>
       </w:pPr>
       <w:r>
         <w:rPr>
           <w:bCs/>
-          <w:sz w:val="28"/>
           <w:lang w:val="ru-RU"/>
         </w:rPr>
         <w:t>08</w:t>
@@ -4991,7 +3585,6 @@
       <w:r>
         <w:rPr>
           <w:bCs/>
-          <w:sz w:val="28"/>
           <w:lang w:val="ru-RU"/>
         </w:rPr>
         <w:t>.</w:t>
@@ -4999,7 +3592,6 @@
       <w:r>
         <w:rPr>
           <w:bCs/>
-          <w:sz w:val="28"/>
           <w:lang w:val="ru-RU"/>
         </w:rPr>
         <w:t>10.18</w:t>
@@ -5007,7 +3599,6 @@
       <w:r>
         <w:rPr>
           <w:bCs/>
-          <w:sz w:val="28"/>
           <w:lang w:val="ru-RU"/>
         </w:rPr>
         <w:t xml:space="preserve"> </w:t>
@@ -5015,7 +3606,6 @@
       <w:r>
         <w:rPr>
           <w:bCs/>
-          <w:sz w:val="28"/>
           <w:lang w:val="ru-RU"/>
         </w:rPr>
         <w:t xml:space="preserve">Проба </w:t>
@@ -5024,7 +3614,6 @@
       <w:r>
         <w:rPr>
           <w:bCs/>
-          <w:sz w:val="28"/>
           <w:lang w:val="ru-RU"/>
         </w:rPr>
         <w:t>Реберга</w:t>
@@ -5033,7 +3622,6 @@
       <w:r>
         <w:rPr>
           <w:bCs/>
-          <w:sz w:val="28"/>
           <w:lang w:val="ru-RU"/>
         </w:rPr>
         <w:t xml:space="preserve">: </w:t>
@@ -5042,7 +3630,6 @@
       <w:r>
         <w:rPr>
           <w:bCs/>
-          <w:sz w:val="28"/>
           <w:lang w:val="ru-RU"/>
         </w:rPr>
         <w:t>креатинин</w:t>
@@ -5051,7 +3638,6 @@
       <w:r>
         <w:rPr>
           <w:bCs/>
-          <w:sz w:val="28"/>
           <w:lang w:val="ru-RU"/>
         </w:rPr>
         <w:t xml:space="preserve"> крови-</w:t>
@@ -5059,7 +3645,6 @@
       <w:r>
         <w:rPr>
           <w:bCs/>
-          <w:sz w:val="28"/>
           <w:lang w:val="ru-RU"/>
         </w:rPr>
         <w:t>62</w:t>
@@ -5067,7 +3652,6 @@
       <w:r>
         <w:rPr>
           <w:bCs/>
-          <w:sz w:val="28"/>
           <w:lang w:val="ru-RU"/>
         </w:rPr>
         <w:t xml:space="preserve"> </w:t>
@@ -5076,7 +3660,6 @@
       <w:r>
         <w:rPr>
           <w:bCs/>
-          <w:sz w:val="28"/>
           <w:lang w:val="ru-RU"/>
         </w:rPr>
         <w:t>мкмоль</w:t>
@@ -5085,7 +3668,6 @@
       <w:r>
         <w:rPr>
           <w:bCs/>
-          <w:sz w:val="28"/>
           <w:lang w:val="ru-RU"/>
         </w:rPr>
         <w:t xml:space="preserve">/л;  </w:t>
@@ -5094,7 +3676,6 @@
       <w:r>
         <w:rPr>
           <w:bCs/>
-          <w:sz w:val="28"/>
           <w:lang w:val="ru-RU"/>
         </w:rPr>
         <w:t>креатинин</w:t>
@@ -5103,7 +3684,6 @@
       <w:r>
         <w:rPr>
           <w:bCs/>
-          <w:sz w:val="28"/>
           <w:lang w:val="ru-RU"/>
         </w:rPr>
         <w:t xml:space="preserve"> мочи-</w:t>
@@ -5111,7 +3691,6 @@
       <w:r>
         <w:rPr>
           <w:bCs/>
-          <w:sz w:val="28"/>
           <w:lang w:val="ru-RU"/>
         </w:rPr>
         <w:t>3685</w:t>
@@ -5119,7 +3698,6 @@
       <w:r>
         <w:rPr>
           <w:bCs/>
-          <w:sz w:val="28"/>
           <w:lang w:val="ru-RU"/>
         </w:rPr>
         <w:t xml:space="preserve">  </w:t>
@@ -5128,7 +3706,6 @@
       <w:r>
         <w:rPr>
           <w:bCs/>
-          <w:sz w:val="28"/>
           <w:lang w:val="ru-RU"/>
         </w:rPr>
         <w:t>мкмоль</w:t>
@@ -5137,7 +3714,6 @@
       <w:r>
         <w:rPr>
           <w:bCs/>
-          <w:sz w:val="28"/>
           <w:lang w:val="ru-RU"/>
         </w:rPr>
         <w:t xml:space="preserve">/л;  КФ- </w:t>
@@ -5145,7 +3721,6 @@
       <w:r>
         <w:rPr>
           <w:bCs/>
-          <w:sz w:val="28"/>
           <w:lang w:val="ru-RU"/>
         </w:rPr>
         <w:t>169,0</w:t>
@@ -5153,7 +3728,6 @@
       <w:r>
         <w:rPr>
           <w:bCs/>
-          <w:sz w:val="28"/>
           <w:lang w:val="ru-RU"/>
         </w:rPr>
         <w:t xml:space="preserve">мл/мин;  </w:t>
@@ -5162,7 +3736,6 @@
       <w:r>
         <w:rPr>
           <w:bCs/>
-          <w:sz w:val="28"/>
           <w:lang w:val="ru-RU"/>
         </w:rPr>
         <w:t>КР</w:t>
@@ -5171,7 +3744,6 @@
       <w:r>
         <w:rPr>
           <w:bCs/>
-          <w:sz w:val="28"/>
           <w:lang w:val="ru-RU"/>
         </w:rPr>
         <w:t xml:space="preserve">- </w:t>
@@ -5179,7 +3751,6 @@
       <w:r>
         <w:rPr>
           <w:bCs/>
-          <w:sz w:val="28"/>
           <w:lang w:val="ru-RU"/>
         </w:rPr>
         <w:t>98,4</w:t>
@@ -5187,7 +3758,6 @@
       <w:r>
         <w:rPr>
           <w:bCs/>
-          <w:sz w:val="28"/>
           <w:lang w:val="ru-RU"/>
         </w:rPr>
         <w:t xml:space="preserve"> %</w:t>
@@ -5200,53 +3770,71 @@
         <w:jc w:val="both"/>
         <w:rPr>
           <w:b w:val="0"/>
+          <w:sz w:val="24"/>
+          <w:szCs w:val="24"/>
         </w:rPr>
       </w:pPr>
       <w:r>
         <w:rPr>
           <w:b w:val="0"/>
+          <w:sz w:val="24"/>
+          <w:szCs w:val="24"/>
         </w:rPr>
         <w:t>02</w:t>
       </w:r>
       <w:r>
         <w:rPr>
           <w:b w:val="0"/>
+          <w:sz w:val="24"/>
+          <w:szCs w:val="24"/>
         </w:rPr>
         <w:t>.</w:t>
       </w:r>
       <w:r>
         <w:rPr>
           <w:b w:val="0"/>
+          <w:sz w:val="24"/>
+          <w:szCs w:val="24"/>
         </w:rPr>
         <w:t>10.18</w:t>
       </w:r>
       <w:r>
         <w:rPr>
           <w:b w:val="0"/>
+          <w:sz w:val="24"/>
+          <w:szCs w:val="24"/>
         </w:rPr>
         <w:t xml:space="preserve"> </w:t>
       </w:r>
       <w:r>
         <w:rPr>
           <w:b w:val="0"/>
+          <w:sz w:val="24"/>
+          <w:szCs w:val="24"/>
         </w:rPr>
         <w:t>Общ. а</w:t>
       </w:r>
       <w:r>
         <w:rPr>
           <w:b w:val="0"/>
+          <w:sz w:val="24"/>
+          <w:szCs w:val="24"/>
         </w:rPr>
         <w:t xml:space="preserve">н. мочи уд вес </w:t>
       </w:r>
       <w:r>
         <w:rPr>
           <w:b w:val="0"/>
+          <w:sz w:val="24"/>
+          <w:szCs w:val="24"/>
         </w:rPr>
         <w:t>м/м</w:t>
       </w:r>
       <w:r>
         <w:rPr>
           <w:b w:val="0"/>
+          <w:sz w:val="24"/>
+          <w:szCs w:val="24"/>
         </w:rPr>
         <w:t xml:space="preserve">  </w:t>
       </w:r>
@@ -5254,6 +3842,8 @@
       <w:r>
         <w:rPr>
           <w:b w:val="0"/>
+          <w:sz w:val="24"/>
+          <w:szCs w:val="24"/>
         </w:rPr>
         <w:t>лейк</w:t>
       </w:r>
@@ -5261,18 +3851,24 @@
       <w:r>
         <w:rPr>
           <w:b w:val="0"/>
+          <w:sz w:val="24"/>
+          <w:szCs w:val="24"/>
         </w:rPr>
         <w:t xml:space="preserve"> </w:t>
       </w:r>
       <w:r>
         <w:rPr>
           <w:b w:val="0"/>
+          <w:sz w:val="24"/>
+          <w:szCs w:val="24"/>
         </w:rPr>
         <w:t>2-3</w:t>
       </w:r>
       <w:r>
         <w:rPr>
           <w:b w:val="0"/>
+          <w:sz w:val="24"/>
+          <w:szCs w:val="24"/>
         </w:rPr>
         <w:t xml:space="preserve">   в </w:t>
       </w:r>
@@ -5280,6 +3876,8 @@
       <w:r>
         <w:rPr>
           <w:b w:val="0"/>
+          <w:sz w:val="24"/>
+          <w:szCs w:val="24"/>
         </w:rPr>
         <w:t>п</w:t>
       </w:r>
@@ -5287,6 +3885,8 @@
       <w:r>
         <w:rPr>
           <w:b w:val="0"/>
+          <w:sz w:val="24"/>
+          <w:szCs w:val="24"/>
         </w:rPr>
         <w:t>/</w:t>
       </w:r>
@@ -5294,6 +3894,8 @@
       <w:r>
         <w:rPr>
           <w:b w:val="0"/>
+          <w:sz w:val="24"/>
+          <w:szCs w:val="24"/>
         </w:rPr>
         <w:t>зр</w:t>
       </w:r>
@@ -5301,6 +3903,8 @@
       <w:r>
         <w:rPr>
           <w:b w:val="0"/>
+          <w:sz w:val="24"/>
+          <w:szCs w:val="24"/>
         </w:rPr>
         <w:t xml:space="preserve"> белок – </w:t>
       </w:r>
@@ -5308,6 +3912,8 @@
       <w:r>
         <w:rPr>
           <w:b w:val="0"/>
+          <w:sz w:val="24"/>
+          <w:szCs w:val="24"/>
         </w:rPr>
         <w:t>отр</w:t>
       </w:r>
@@ -5315,24 +3921,32 @@
       <w:r>
         <w:rPr>
           <w:b w:val="0"/>
+          <w:sz w:val="24"/>
+          <w:szCs w:val="24"/>
         </w:rPr>
         <w:t xml:space="preserve">  ацетон –</w:t>
       </w:r>
       <w:r>
         <w:rPr>
           <w:b w:val="0"/>
+          <w:sz w:val="24"/>
+          <w:szCs w:val="24"/>
         </w:rPr>
         <w:t>3+</w:t>
       </w:r>
       <w:r>
         <w:rPr>
           <w:b w:val="0"/>
+          <w:sz w:val="24"/>
+          <w:szCs w:val="24"/>
         </w:rPr>
         <w:t xml:space="preserve">; </w:t>
       </w:r>
       <w:r>
         <w:rPr>
           <w:b w:val="0"/>
+          <w:sz w:val="24"/>
+          <w:szCs w:val="24"/>
         </w:rPr>
         <w:t xml:space="preserve"> </w:t>
       </w:r>
@@ -5340,6 +3954,8 @@
       <w:r>
         <w:rPr>
           <w:b w:val="0"/>
+          <w:sz w:val="24"/>
+          <w:szCs w:val="24"/>
         </w:rPr>
         <w:t>эпит</w:t>
       </w:r>
@@ -5347,12 +3963,16 @@
       <w:r>
         <w:rPr>
           <w:b w:val="0"/>
+          <w:sz w:val="24"/>
+          <w:szCs w:val="24"/>
         </w:rPr>
         <w:t xml:space="preserve">. пл. </w:t>
       </w:r>
       <w:r>
         <w:rPr>
           <w:b w:val="0"/>
+          <w:sz w:val="24"/>
+          <w:szCs w:val="24"/>
         </w:rPr>
         <w:t xml:space="preserve">–много </w:t>
       </w:r>
@@ -5360,6 +3980,8 @@
       <w:r>
         <w:rPr>
           <w:b w:val="0"/>
+          <w:sz w:val="24"/>
+          <w:szCs w:val="24"/>
         </w:rPr>
         <w:t>ед</w:t>
       </w:r>
@@ -5367,12 +3989,16 @@
       <w:r>
         <w:rPr>
           <w:b w:val="0"/>
+          <w:sz w:val="24"/>
+          <w:szCs w:val="24"/>
         </w:rPr>
         <w:t xml:space="preserve"> </w:t>
       </w:r>
       <w:r>
         <w:rPr>
           <w:b w:val="0"/>
+          <w:sz w:val="24"/>
+          <w:szCs w:val="24"/>
         </w:rPr>
         <w:t xml:space="preserve"> ; </w:t>
       </w:r>
@@ -5380,6 +4006,8 @@
       <w:r>
         <w:rPr>
           <w:b w:val="0"/>
+          <w:sz w:val="24"/>
+          <w:szCs w:val="24"/>
         </w:rPr>
         <w:t>эпит</w:t>
       </w:r>
@@ -5387,6 +4015,8 @@
       <w:r>
         <w:rPr>
           <w:b w:val="0"/>
+          <w:sz w:val="24"/>
+          <w:szCs w:val="24"/>
         </w:rPr>
         <w:t xml:space="preserve">. </w:t>
       </w:r>
@@ -5394,6 +4024,8 @@
       <w:r>
         <w:rPr>
           <w:b w:val="0"/>
+          <w:sz w:val="24"/>
+          <w:szCs w:val="24"/>
         </w:rPr>
         <w:t>перех</w:t>
       </w:r>
@@ -5401,24 +4033,32 @@
       <w:r>
         <w:rPr>
           <w:b w:val="0"/>
+          <w:sz w:val="24"/>
+          <w:szCs w:val="24"/>
         </w:rPr>
         <w:t xml:space="preserve">. </w:t>
       </w:r>
       <w:r>
         <w:rPr>
           <w:b w:val="0"/>
+          <w:sz w:val="24"/>
+          <w:szCs w:val="24"/>
         </w:rPr>
         <w:t>5-6</w:t>
       </w:r>
       <w:r>
         <w:rPr>
           <w:b w:val="0"/>
+          <w:sz w:val="24"/>
+          <w:szCs w:val="24"/>
         </w:rPr>
         <w:t xml:space="preserve">- </w:t>
       </w:r>
       <w:r>
         <w:rPr>
           <w:b w:val="0"/>
+          <w:sz w:val="24"/>
+          <w:szCs w:val="24"/>
         </w:rPr>
         <w:t xml:space="preserve"> в п/</w:t>
       </w:r>
@@ -5426,6 +4066,8 @@
       <w:r>
         <w:rPr>
           <w:b w:val="0"/>
+          <w:sz w:val="24"/>
+          <w:szCs w:val="24"/>
         </w:rPr>
         <w:t>зр</w:t>
       </w:r>
@@ -5435,50 +4077,82 @@
       <w:pPr>
         <w:ind w:left="-567"/>
         <w:rPr>
-          <w:sz w:val="28"/>
-          <w:szCs w:val="20"/>
           <w:lang w:val="ru-RU"/>
         </w:rPr>
       </w:pPr>
       <w:r>
         <w:rPr>
-          <w:sz w:val="28"/>
+          <w:lang w:val="ru-RU"/>
+        </w:rPr>
+        <w:t xml:space="preserve">С 04.10.18 ацетон – </w:t>
+      </w:r>
+      <w:proofErr w:type="spellStart"/>
+      <w:r>
+        <w:rPr>
+          <w:lang w:val="ru-RU"/>
+        </w:rPr>
+        <w:t>отр</w:t>
+      </w:r>
+      <w:proofErr w:type="spellEnd"/>
+      <w:r>
+        <w:rPr>
+          <w:lang w:val="ru-RU"/>
+        </w:rPr>
+        <w:t xml:space="preserve"> </w:t>
+      </w:r>
+    </w:p>
+    <w:p>
+      <w:pPr>
+        <w:ind w:left="-567"/>
+        <w:rPr>
+          <w:lang w:val="ru-RU"/>
+        </w:rPr>
+      </w:pPr>
+      <w:r>
+        <w:rPr>
           <w:lang w:val="ru-RU"/>
         </w:rPr>
         <w:t>03</w:t>
       </w:r>
       <w:r>
         <w:rPr>
-          <w:sz w:val="28"/>
           <w:lang w:val="ru-RU"/>
         </w:rPr>
         <w:t>.</w:t>
       </w:r>
       <w:r>
         <w:rPr>
-          <w:sz w:val="28"/>
           <w:lang w:val="ru-RU"/>
         </w:rPr>
         <w:t>10.18</w:t>
       </w:r>
       <w:r>
         <w:rPr>
-          <w:sz w:val="28"/>
           <w:lang w:val="ru-RU"/>
         </w:rPr>
         <w:t xml:space="preserve"> </w:t>
       </w:r>
       <w:r>
         <w:rPr>
-          <w:sz w:val="28"/>
-          <w:lang w:val="ru-RU"/>
-        </w:rPr>
-        <w:t xml:space="preserve">Анализ мочи по Нечипоренко </w:t>
+          <w:lang w:val="ru-RU"/>
+        </w:rPr>
+        <w:t xml:space="preserve">Анализ мочи по </w:t>
+      </w:r>
+      <w:r>
+        <w:rPr>
+          <w:lang w:val="ru-RU"/>
+        </w:rPr>
+        <w:t>Нечипоренко</w:t>
+      </w:r>
+      <w:r>
+        <w:rPr>
+          <w:lang w:val="ru-RU"/>
+        </w:rPr>
+        <w:t xml:space="preserve"> </w:t>
       </w:r>
       <w:proofErr w:type="spellStart"/>
       <w:r>
         <w:rPr>
-          <w:sz w:val="28"/>
           <w:lang w:val="ru-RU"/>
         </w:rPr>
         <w:t>лейк</w:t>
@@ -5486,21 +4160,18 @@
       <w:proofErr w:type="spellEnd"/>
       <w:r>
         <w:rPr>
-          <w:sz w:val="28"/>
           <w:lang w:val="ru-RU"/>
         </w:rPr>
         <w:t xml:space="preserve"> -</w:t>
       </w:r>
       <w:r>
         <w:rPr>
-          <w:sz w:val="28"/>
           <w:lang w:val="ru-RU"/>
         </w:rPr>
         <w:t>2000</w:t>
       </w:r>
       <w:r>
         <w:rPr>
-          <w:sz w:val="28"/>
           <w:lang w:val="ru-RU"/>
         </w:rPr>
         <w:t xml:space="preserve">  </w:t>
@@ -5508,7 +4179,6 @@
       <w:proofErr w:type="spellStart"/>
       <w:r>
         <w:rPr>
-          <w:sz w:val="28"/>
           <w:lang w:val="ru-RU"/>
         </w:rPr>
         <w:t>эритр</w:t>
@@ -5516,7 +4186,6 @@
       <w:proofErr w:type="spellEnd"/>
       <w:r>
         <w:rPr>
-          <w:sz w:val="28"/>
           <w:lang w:val="ru-RU"/>
         </w:rPr>
         <w:t xml:space="preserve"> -  белок – </w:t>
@@ -5524,7 +4193,6 @@
       <w:proofErr w:type="spellStart"/>
       <w:r>
         <w:rPr>
-          <w:sz w:val="28"/>
           <w:lang w:val="ru-RU"/>
         </w:rPr>
         <w:t>отр</w:t>
@@ -5535,42 +4203,35 @@
       <w:pPr>
         <w:ind w:left="-567"/>
         <w:rPr>
-          <w:sz w:val="28"/>
-          <w:szCs w:val="20"/>
           <w:lang w:val="ru-RU"/>
         </w:rPr>
       </w:pPr>
       <w:r>
         <w:rPr>
-          <w:sz w:val="28"/>
           <w:lang w:val="ru-RU"/>
         </w:rPr>
         <w:t>08</w:t>
       </w:r>
       <w:r>
         <w:rPr>
-          <w:sz w:val="28"/>
           <w:lang w:val="ru-RU"/>
         </w:rPr>
         <w:t>.</w:t>
       </w:r>
       <w:r>
         <w:rPr>
-          <w:sz w:val="28"/>
           <w:lang w:val="ru-RU"/>
         </w:rPr>
         <w:t>10.18</w:t>
       </w:r>
       <w:r>
         <w:rPr>
-          <w:sz w:val="28"/>
           <w:lang w:val="ru-RU"/>
         </w:rPr>
         <w:t xml:space="preserve"> </w:t>
       </w:r>
       <w:r>
         <w:rPr>
-          <w:sz w:val="28"/>
           <w:lang w:val="ru-RU"/>
         </w:rPr>
         <w:t xml:space="preserve">Суточная </w:t>
@@ -5578,7 +4239,6 @@
       <w:proofErr w:type="spellStart"/>
       <w:r>
         <w:rPr>
-          <w:sz w:val="28"/>
           <w:lang w:val="ru-RU"/>
         </w:rPr>
         <w:t>глюкозурия</w:t>
@@ -5586,28 +4246,24 @@
       <w:proofErr w:type="spellEnd"/>
       <w:r>
         <w:rPr>
-          <w:sz w:val="28"/>
           <w:lang w:val="ru-RU"/>
         </w:rPr>
         <w:t xml:space="preserve"> –  </w:t>
       </w:r>
       <w:r>
         <w:rPr>
-          <w:sz w:val="28"/>
           <w:lang w:val="ru-RU"/>
         </w:rPr>
         <w:t>1,2</w:t>
       </w:r>
       <w:r>
         <w:rPr>
-          <w:sz w:val="28"/>
           <w:lang w:val="ru-RU"/>
         </w:rPr>
         <w:t>%</w:t>
       </w:r>
       <w:r>
         <w:rPr>
-          <w:sz w:val="28"/>
           <w:lang w:val="ru-RU"/>
         </w:rPr>
         <w:t xml:space="preserve">;   Суточная протеинурия –  </w:t>
@@ -5615,7 +4271,6 @@
       <w:proofErr w:type="spellStart"/>
       <w:r>
         <w:rPr>
-          <w:sz w:val="28"/>
           <w:lang w:val="ru-RU"/>
         </w:rPr>
         <w:t>отр</w:t>
@@ -5626,6 +4281,10 @@
       <w:pPr>
         <w:pStyle w:val="5"/>
         <w:ind w:left="-567"/>
+        <w:rPr>
+          <w:sz w:val="24"/>
+          <w:szCs w:val="24"/>
+        </w:rPr>
       </w:pPr>
     </w:p>
     <w:tbl>
@@ -5657,15 +4316,11 @@
           <w:p>
             <w:pPr>
               <w:rPr>
-                <w:sz w:val="28"/>
-                <w:szCs w:val="28"/>
                 <w:lang w:val="ru-RU"/>
               </w:rPr>
             </w:pPr>
             <w:r>
               <w:rPr>
-                <w:sz w:val="28"/>
-                <w:szCs w:val="28"/>
                 <w:lang w:val="ru-RU"/>
               </w:rPr>
               <w:t xml:space="preserve">Гликемический </w:t>
@@ -5674,15 +4329,11 @@
           <w:p>
             <w:pPr>
               <w:rPr>
-                <w:sz w:val="28"/>
-                <w:szCs w:val="28"/>
                 <w:lang w:val="ru-RU"/>
               </w:rPr>
             </w:pPr>
             <w:r>
               <w:rPr>
-                <w:sz w:val="28"/>
-                <w:szCs w:val="28"/>
                 <w:lang w:val="ru-RU"/>
               </w:rPr>
               <w:t>профиль</w:t>
@@ -5696,15 +4347,11 @@
           <w:p>
             <w:pPr>
               <w:rPr>
-                <w:sz w:val="28"/>
-                <w:szCs w:val="28"/>
                 <w:lang w:val="ru-RU"/>
               </w:rPr>
             </w:pPr>
             <w:r>
               <w:rPr>
-                <w:sz w:val="28"/>
-                <w:szCs w:val="28"/>
                 <w:lang w:val="ru-RU"/>
               </w:rPr>
               <w:t>8.00</w:t>
@@ -5718,15 +4365,11 @@
           <w:p>
             <w:pPr>
               <w:rPr>
-                <w:sz w:val="28"/>
-                <w:szCs w:val="28"/>
                 <w:lang w:val="ru-RU"/>
               </w:rPr>
             </w:pPr>
             <w:r>
               <w:rPr>
-                <w:sz w:val="28"/>
-                <w:szCs w:val="28"/>
                 <w:lang w:val="ru-RU"/>
               </w:rPr>
               <w:t>11.00</w:t>
@@ -5740,15 +4383,11 @@
           <w:p>
             <w:pPr>
               <w:rPr>
-                <w:sz w:val="28"/>
-                <w:szCs w:val="28"/>
                 <w:lang w:val="ru-RU"/>
               </w:rPr>
             </w:pPr>
             <w:r>
               <w:rPr>
-                <w:sz w:val="28"/>
-                <w:szCs w:val="28"/>
                 <w:lang w:val="ru-RU"/>
               </w:rPr>
               <w:t>16.00</w:t>
@@ -5762,15 +4401,11 @@
           <w:p>
             <w:pPr>
               <w:rPr>
-                <w:sz w:val="28"/>
-                <w:szCs w:val="28"/>
                 <w:lang w:val="ru-RU"/>
               </w:rPr>
             </w:pPr>
             <w:r>
               <w:rPr>
-                <w:sz w:val="28"/>
-                <w:szCs w:val="28"/>
                 <w:lang w:val="ru-RU"/>
               </w:rPr>
               <w:t>20.00</w:t>
@@ -5784,15 +4419,11 @@
           <w:p>
             <w:pPr>
               <w:rPr>
-                <w:sz w:val="28"/>
-                <w:szCs w:val="28"/>
                 <w:lang w:val="ru-RU"/>
               </w:rPr>
             </w:pPr>
             <w:r>
               <w:rPr>
-                <w:sz w:val="28"/>
-                <w:szCs w:val="28"/>
                 <w:lang w:val="ru-RU"/>
               </w:rPr>
               <w:t>22.00</w:t>
@@ -5808,15 +4439,11 @@
           <w:p>
             <w:pPr>
               <w:rPr>
-                <w:sz w:val="28"/>
-                <w:szCs w:val="28"/>
                 <w:lang w:val="ru-RU"/>
               </w:rPr>
             </w:pPr>
             <w:r>
               <w:rPr>
-                <w:sz w:val="28"/>
-                <w:szCs w:val="28"/>
                 <w:lang w:val="ru-RU"/>
               </w:rPr>
               <w:t>02.10     7.00-7,3</w:t>
@@ -5830,15 +4457,11 @@
           <w:p>
             <w:pPr>
               <w:rPr>
-                <w:sz w:val="28"/>
-                <w:szCs w:val="28"/>
                 <w:lang w:val="ru-RU"/>
               </w:rPr>
             </w:pPr>
             <w:r>
               <w:rPr>
-                <w:sz w:val="28"/>
-                <w:szCs w:val="28"/>
                 <w:lang w:val="ru-RU"/>
               </w:rPr>
               <w:t>14,9</w:t>
@@ -5852,15 +4475,11 @@
           <w:p>
             <w:pPr>
               <w:rPr>
-                <w:sz w:val="28"/>
-                <w:szCs w:val="28"/>
                 <w:lang w:val="ru-RU"/>
               </w:rPr>
             </w:pPr>
             <w:r>
               <w:rPr>
-                <w:sz w:val="28"/>
-                <w:szCs w:val="28"/>
                 <w:lang w:val="ru-RU"/>
               </w:rPr>
               <w:t>9,8</w:t>
@@ -5874,15 +4493,11 @@
           <w:p>
             <w:pPr>
               <w:rPr>
-                <w:sz w:val="28"/>
-                <w:szCs w:val="28"/>
                 <w:lang w:val="ru-RU"/>
               </w:rPr>
             </w:pPr>
             <w:r>
               <w:rPr>
-                <w:sz w:val="28"/>
-                <w:szCs w:val="28"/>
                 <w:lang w:val="ru-RU"/>
               </w:rPr>
               <w:t>6,9</w:t>
@@ -5896,15 +4511,11 @@
           <w:p>
             <w:pPr>
               <w:rPr>
-                <w:sz w:val="28"/>
-                <w:szCs w:val="28"/>
                 <w:lang w:val="ru-RU"/>
               </w:rPr>
             </w:pPr>
             <w:r>
               <w:rPr>
-                <w:sz w:val="28"/>
-                <w:szCs w:val="28"/>
                 <w:lang w:val="ru-RU"/>
               </w:rPr>
               <w:t>8,3</w:t>
@@ -5918,15 +4529,11 @@
           <w:p>
             <w:pPr>
               <w:rPr>
-                <w:sz w:val="28"/>
-                <w:szCs w:val="28"/>
                 <w:lang w:val="ru-RU"/>
               </w:rPr>
             </w:pPr>
             <w:r>
               <w:rPr>
-                <w:sz w:val="28"/>
-                <w:szCs w:val="28"/>
                 <w:lang w:val="ru-RU"/>
               </w:rPr>
               <w:t>5,2</w:t>
@@ -5942,15 +4549,11 @@
           <w:p>
             <w:pPr>
               <w:rPr>
-                <w:sz w:val="28"/>
-                <w:szCs w:val="28"/>
                 <w:lang w:val="ru-RU"/>
               </w:rPr>
             </w:pPr>
             <w:r>
               <w:rPr>
-                <w:sz w:val="28"/>
-                <w:szCs w:val="28"/>
                 <w:lang w:val="ru-RU"/>
               </w:rPr>
               <w:t>04.10</w:t>
@@ -5964,15 +4567,11 @@
           <w:p>
             <w:pPr>
               <w:rPr>
-                <w:sz w:val="28"/>
-                <w:szCs w:val="28"/>
                 <w:lang w:val="ru-RU"/>
               </w:rPr>
             </w:pPr>
             <w:r>
               <w:rPr>
-                <w:sz w:val="28"/>
-                <w:szCs w:val="28"/>
                 <w:lang w:val="ru-RU"/>
               </w:rPr>
               <w:t>9,8</w:t>
@@ -5986,15 +4585,11 @@
           <w:p>
             <w:pPr>
               <w:rPr>
-                <w:sz w:val="28"/>
-                <w:szCs w:val="28"/>
                 <w:lang w:val="ru-RU"/>
               </w:rPr>
             </w:pPr>
             <w:r>
               <w:rPr>
-                <w:sz w:val="28"/>
-                <w:szCs w:val="28"/>
                 <w:lang w:val="ru-RU"/>
               </w:rPr>
               <w:t>9,3</w:t>
@@ -6008,15 +4603,11 @@
           <w:p>
             <w:pPr>
               <w:rPr>
-                <w:sz w:val="28"/>
-                <w:szCs w:val="28"/>
                 <w:lang w:val="ru-RU"/>
               </w:rPr>
             </w:pPr>
             <w:r>
               <w:rPr>
-                <w:sz w:val="28"/>
-                <w:szCs w:val="28"/>
                 <w:lang w:val="ru-RU"/>
               </w:rPr>
               <w:t>14,3</w:t>
@@ -6030,15 +4621,11 @@
           <w:p>
             <w:pPr>
               <w:rPr>
-                <w:sz w:val="28"/>
-                <w:szCs w:val="28"/>
                 <w:lang w:val="ru-RU"/>
               </w:rPr>
             </w:pPr>
             <w:r>
               <w:rPr>
-                <w:sz w:val="28"/>
-                <w:szCs w:val="28"/>
                 <w:lang w:val="ru-RU"/>
               </w:rPr>
               <w:t>12,8</w:t>
@@ -6052,8 +4639,6 @@
           <w:p>
             <w:pPr>
               <w:rPr>
-                <w:sz w:val="28"/>
-                <w:szCs w:val="28"/>
                 <w:lang w:val="ru-RU"/>
               </w:rPr>
             </w:pPr>
@@ -6068,15 +4653,11 @@
           <w:p>
             <w:pPr>
               <w:rPr>
-                <w:sz w:val="28"/>
-                <w:szCs w:val="28"/>
                 <w:lang w:val="ru-RU"/>
               </w:rPr>
             </w:pPr>
             <w:r>
               <w:rPr>
-                <w:sz w:val="28"/>
-                <w:szCs w:val="28"/>
                 <w:lang w:val="ru-RU"/>
               </w:rPr>
               <w:t>05.10</w:t>
@@ -6090,15 +4671,11 @@
           <w:p>
             <w:pPr>
               <w:rPr>
-                <w:sz w:val="28"/>
-                <w:szCs w:val="28"/>
                 <w:lang w:val="ru-RU"/>
               </w:rPr>
             </w:pPr>
             <w:r>
               <w:rPr>
-                <w:sz w:val="28"/>
-                <w:szCs w:val="28"/>
                 <w:lang w:val="ru-RU"/>
               </w:rPr>
               <w:t>13,1</w:t>
@@ -6112,15 +4689,11 @@
           <w:p>
             <w:pPr>
               <w:rPr>
-                <w:sz w:val="28"/>
-                <w:szCs w:val="28"/>
                 <w:lang w:val="ru-RU"/>
               </w:rPr>
             </w:pPr>
             <w:r>
               <w:rPr>
-                <w:sz w:val="28"/>
-                <w:szCs w:val="28"/>
                 <w:lang w:val="ru-RU"/>
               </w:rPr>
               <w:t>8,1</w:t>
@@ -6134,15 +4707,11 @@
           <w:p>
             <w:pPr>
               <w:rPr>
-                <w:sz w:val="28"/>
-                <w:szCs w:val="28"/>
                 <w:lang w:val="ru-RU"/>
               </w:rPr>
             </w:pPr>
             <w:r>
               <w:rPr>
-                <w:sz w:val="28"/>
-                <w:szCs w:val="28"/>
                 <w:lang w:val="ru-RU"/>
               </w:rPr>
               <w:t>10,7</w:t>
@@ -6156,15 +4725,11 @@
           <w:p>
             <w:pPr>
               <w:rPr>
-                <w:sz w:val="28"/>
-                <w:szCs w:val="28"/>
                 <w:lang w:val="ru-RU"/>
               </w:rPr>
             </w:pPr>
             <w:r>
               <w:rPr>
-                <w:sz w:val="28"/>
-                <w:szCs w:val="28"/>
                 <w:lang w:val="ru-RU"/>
               </w:rPr>
               <w:t>9,8</w:t>
@@ -6178,8 +4743,6 @@
           <w:p>
             <w:pPr>
               <w:rPr>
-                <w:sz w:val="28"/>
-                <w:szCs w:val="28"/>
                 <w:lang w:val="ru-RU"/>
               </w:rPr>
             </w:pPr>
@@ -6194,15 +4757,11 @@
           <w:p>
             <w:pPr>
               <w:rPr>
-                <w:sz w:val="28"/>
-                <w:szCs w:val="28"/>
                 <w:lang w:val="ru-RU"/>
               </w:rPr>
             </w:pPr>
             <w:r>
               <w:rPr>
-                <w:sz w:val="28"/>
-                <w:szCs w:val="28"/>
                 <w:lang w:val="ru-RU"/>
               </w:rPr>
               <w:t>07.10</w:t>
@@ -6216,15 +4775,11 @@
           <w:p>
             <w:pPr>
               <w:rPr>
-                <w:sz w:val="28"/>
-                <w:szCs w:val="28"/>
                 <w:lang w:val="ru-RU"/>
               </w:rPr>
             </w:pPr>
             <w:r>
               <w:rPr>
-                <w:sz w:val="28"/>
-                <w:szCs w:val="28"/>
                 <w:lang w:val="ru-RU"/>
               </w:rPr>
               <w:t>11,6</w:t>
@@ -6238,15 +4793,11 @@
           <w:p>
             <w:pPr>
               <w:rPr>
-                <w:sz w:val="28"/>
-                <w:szCs w:val="28"/>
                 <w:lang w:val="ru-RU"/>
               </w:rPr>
             </w:pPr>
             <w:r>
               <w:rPr>
-                <w:sz w:val="28"/>
-                <w:szCs w:val="28"/>
                 <w:lang w:val="ru-RU"/>
               </w:rPr>
               <w:t>7,3</w:t>
@@ -6260,15 +4811,11 @@
           <w:p>
             <w:pPr>
               <w:rPr>
-                <w:sz w:val="28"/>
-                <w:szCs w:val="28"/>
                 <w:lang w:val="ru-RU"/>
               </w:rPr>
             </w:pPr>
             <w:r>
               <w:rPr>
-                <w:sz w:val="28"/>
-                <w:szCs w:val="28"/>
                 <w:lang w:val="ru-RU"/>
               </w:rPr>
               <w:t>7,1</w:t>
@@ -6282,15 +4829,11 @@
           <w:p>
             <w:pPr>
               <w:rPr>
-                <w:sz w:val="28"/>
-                <w:szCs w:val="28"/>
                 <w:lang w:val="ru-RU"/>
               </w:rPr>
             </w:pPr>
             <w:r>
               <w:rPr>
-                <w:sz w:val="28"/>
-                <w:szCs w:val="28"/>
                 <w:lang w:val="ru-RU"/>
               </w:rPr>
               <w:t>8,5</w:t>
@@ -6304,8 +4847,6 @@
           <w:p>
             <w:pPr>
               <w:rPr>
-                <w:sz w:val="28"/>
-                <w:szCs w:val="28"/>
                 <w:lang w:val="ru-RU"/>
               </w:rPr>
             </w:pPr>
@@ -6320,15 +4861,11 @@
           <w:p>
             <w:pPr>
               <w:rPr>
-                <w:sz w:val="28"/>
-                <w:szCs w:val="28"/>
                 <w:lang w:val="ru-RU"/>
               </w:rPr>
             </w:pPr>
             <w:r>
               <w:rPr>
-                <w:sz w:val="28"/>
-                <w:szCs w:val="28"/>
                 <w:lang w:val="ru-RU"/>
               </w:rPr>
               <w:t>09.10 2.00-10,1</w:t>
@@ -6342,15 +4879,11 @@
           <w:p>
             <w:pPr>
               <w:rPr>
-                <w:sz w:val="28"/>
-                <w:szCs w:val="28"/>
                 <w:lang w:val="ru-RU"/>
               </w:rPr>
             </w:pPr>
             <w:r>
               <w:rPr>
-                <w:sz w:val="28"/>
-                <w:szCs w:val="28"/>
                 <w:lang w:val="ru-RU"/>
               </w:rPr>
               <w:t>11,0</w:t>
@@ -6364,15 +4897,11 @@
           <w:p>
             <w:pPr>
               <w:rPr>
-                <w:sz w:val="28"/>
-                <w:szCs w:val="28"/>
                 <w:lang w:val="ru-RU"/>
               </w:rPr>
             </w:pPr>
             <w:r>
               <w:rPr>
-                <w:sz w:val="28"/>
-                <w:szCs w:val="28"/>
                 <w:lang w:val="ru-RU"/>
               </w:rPr>
               <w:t>8,8</w:t>
@@ -6386,15 +4915,11 @@
           <w:p>
             <w:pPr>
               <w:rPr>
-                <w:sz w:val="28"/>
-                <w:szCs w:val="28"/>
                 <w:lang w:val="ru-RU"/>
               </w:rPr>
             </w:pPr>
             <w:r>
               <w:rPr>
-                <w:sz w:val="28"/>
-                <w:szCs w:val="28"/>
                 <w:lang w:val="ru-RU"/>
               </w:rPr>
               <w:t>4,1</w:t>
@@ -6408,15 +4933,11 @@
           <w:p>
             <w:pPr>
               <w:rPr>
-                <w:sz w:val="28"/>
-                <w:szCs w:val="28"/>
                 <w:lang w:val="ru-RU"/>
               </w:rPr>
             </w:pPr>
             <w:r>
               <w:rPr>
-                <w:sz w:val="28"/>
-                <w:szCs w:val="28"/>
                 <w:lang w:val="ru-RU"/>
               </w:rPr>
               <w:t>5,5</w:t>
@@ -6430,8 +4951,6 @@
           <w:p>
             <w:pPr>
               <w:rPr>
-                <w:sz w:val="28"/>
-                <w:szCs w:val="28"/>
                 <w:lang w:val="ru-RU"/>
               </w:rPr>
             </w:pPr>
@@ -6446,15 +4965,11 @@
           <w:p>
             <w:pPr>
               <w:rPr>
-                <w:sz w:val="28"/>
-                <w:szCs w:val="28"/>
                 <w:lang w:val="ru-RU"/>
               </w:rPr>
             </w:pPr>
             <w:r>
               <w:rPr>
-                <w:sz w:val="28"/>
-                <w:szCs w:val="28"/>
                 <w:lang w:val="ru-RU"/>
               </w:rPr>
               <w:t>10.10</w:t>
@@ -6468,15 +4983,11 @@
           <w:p>
             <w:pPr>
               <w:rPr>
-                <w:sz w:val="28"/>
-                <w:szCs w:val="28"/>
                 <w:lang w:val="ru-RU"/>
               </w:rPr>
             </w:pPr>
             <w:r>
               <w:rPr>
-                <w:sz w:val="28"/>
-                <w:szCs w:val="28"/>
                 <w:lang w:val="ru-RU"/>
               </w:rPr>
               <w:t>7,2</w:t>
@@ -6490,15 +5001,11 @@
           <w:p>
             <w:pPr>
               <w:rPr>
-                <w:sz w:val="28"/>
-                <w:szCs w:val="28"/>
                 <w:lang w:val="ru-RU"/>
               </w:rPr>
             </w:pPr>
             <w:r>
               <w:rPr>
-                <w:sz w:val="28"/>
-                <w:szCs w:val="28"/>
                 <w:lang w:val="ru-RU"/>
               </w:rPr>
               <w:t>4,9</w:t>
@@ -6512,15 +5019,11 @@
           <w:p>
             <w:pPr>
               <w:rPr>
-                <w:sz w:val="28"/>
-                <w:szCs w:val="28"/>
                 <w:lang w:val="ru-RU"/>
               </w:rPr>
             </w:pPr>
             <w:r>
               <w:rPr>
-                <w:sz w:val="28"/>
-                <w:szCs w:val="28"/>
                 <w:lang w:val="ru-RU"/>
               </w:rPr>
               <w:t>6,3</w:t>
@@ -6534,15 +5037,11 @@
           <w:p>
             <w:pPr>
               <w:rPr>
-                <w:sz w:val="28"/>
-                <w:szCs w:val="28"/>
                 <w:lang w:val="ru-RU"/>
               </w:rPr>
             </w:pPr>
             <w:r>
               <w:rPr>
-                <w:sz w:val="28"/>
-                <w:szCs w:val="28"/>
                 <w:lang w:val="ru-RU"/>
               </w:rPr>
               <w:t>5,1</w:t>
@@ -6556,8 +5055,173 @@
           <w:p>
             <w:pPr>
               <w:rPr>
-                <w:sz w:val="28"/>
-                <w:szCs w:val="28"/>
+                <w:lang w:val="ru-RU"/>
+              </w:rPr>
+            </w:pPr>
+          </w:p>
+        </w:tc>
+      </w:tr>
+      <w:tr>
+        <w:tc>
+          <w:tcPr>
+            <w:tcW w:w="2518" w:type="dxa"/>
+          </w:tcPr>
+          <w:p>
+            <w:pPr>
+              <w:rPr>
+                <w:lang w:val="ru-RU"/>
+              </w:rPr>
+            </w:pPr>
+            <w:r>
+              <w:rPr>
+                <w:lang w:val="ru-RU"/>
+              </w:rPr>
+              <w:t>11.10</w:t>
+            </w:r>
+          </w:p>
+        </w:tc>
+        <w:tc>
+          <w:tcPr>
+            <w:tcW w:w="992" w:type="dxa"/>
+          </w:tcPr>
+          <w:p>
+            <w:pPr>
+              <w:rPr>
+                <w:lang w:val="ru-RU"/>
+              </w:rPr>
+            </w:pPr>
+          </w:p>
+        </w:tc>
+        <w:tc>
+          <w:tcPr>
+            <w:tcW w:w="993" w:type="dxa"/>
+          </w:tcPr>
+          <w:p>
+            <w:pPr>
+              <w:rPr>
+                <w:lang w:val="ru-RU"/>
+              </w:rPr>
+            </w:pPr>
+            <w:r>
+              <w:rPr>
+                <w:lang w:val="ru-RU"/>
+              </w:rPr>
+              <w:t>5,5</w:t>
+            </w:r>
+          </w:p>
+        </w:tc>
+        <w:tc>
+          <w:tcPr>
+            <w:tcW w:w="992" w:type="dxa"/>
+          </w:tcPr>
+          <w:p>
+            <w:pPr>
+              <w:rPr>
+                <w:lang w:val="ru-RU"/>
+              </w:rPr>
+            </w:pPr>
+          </w:p>
+        </w:tc>
+        <w:tc>
+          <w:tcPr>
+            <w:tcW w:w="992" w:type="dxa"/>
+          </w:tcPr>
+          <w:p>
+            <w:pPr>
+              <w:rPr>
+                <w:lang w:val="ru-RU"/>
+              </w:rPr>
+            </w:pPr>
+          </w:p>
+        </w:tc>
+        <w:tc>
+          <w:tcPr>
+            <w:tcW w:w="992" w:type="dxa"/>
+          </w:tcPr>
+          <w:p>
+            <w:pPr>
+              <w:rPr>
+                <w:lang w:val="ru-RU"/>
+              </w:rPr>
+            </w:pPr>
+          </w:p>
+        </w:tc>
+      </w:tr>
+      <w:tr>
+        <w:tc>
+          <w:tcPr>
+            <w:tcW w:w="2518" w:type="dxa"/>
+          </w:tcPr>
+          <w:p>
+            <w:pPr>
+              <w:rPr>
+                <w:lang w:val="ru-RU"/>
+              </w:rPr>
+            </w:pPr>
+            <w:r>
+              <w:rPr>
+                <w:lang w:val="ru-RU"/>
+              </w:rPr>
+              <w:lastRenderedPageBreak/>
+              <w:t>12.10</w:t>
+            </w:r>
+          </w:p>
+        </w:tc>
+        <w:tc>
+          <w:tcPr>
+            <w:tcW w:w="992" w:type="dxa"/>
+          </w:tcPr>
+          <w:p>
+            <w:pPr>
+              <w:rPr>
+                <w:lang w:val="ru-RU"/>
+              </w:rPr>
+            </w:pPr>
+          </w:p>
+        </w:tc>
+        <w:tc>
+          <w:tcPr>
+            <w:tcW w:w="993" w:type="dxa"/>
+          </w:tcPr>
+          <w:p>
+            <w:pPr>
+              <w:rPr>
+                <w:lang w:val="ru-RU"/>
+              </w:rPr>
+            </w:pPr>
+          </w:p>
+        </w:tc>
+        <w:tc>
+          <w:tcPr>
+            <w:tcW w:w="992" w:type="dxa"/>
+          </w:tcPr>
+          <w:p>
+            <w:pPr>
+              <w:rPr>
+                <w:lang w:val="ru-RU"/>
+              </w:rPr>
+            </w:pPr>
+          </w:p>
+        </w:tc>
+        <w:tc>
+          <w:tcPr>
+            <w:tcW w:w="992" w:type="dxa"/>
+          </w:tcPr>
+          <w:p>
+            <w:pPr>
+              <w:rPr>
+                <w:lang w:val="ru-RU"/>
+              </w:rPr>
+            </w:pPr>
+          </w:p>
+        </w:tc>
+        <w:tc>
+          <w:tcPr>
+            <w:tcW w:w="992" w:type="dxa"/>
+          </w:tcPr>
+          <w:p>
+            <w:pPr>
+              <w:rPr>
                 <w:lang w:val="ru-RU"/>
               </w:rPr>
             </w:pPr>
@@ -6568,12 +5232,21 @@
     <w:p>
       <w:pPr>
         <w:ind w:left="-567"/>
+        <w:rPr>
+          <w:lang w:val="ru-RU"/>
+        </w:rPr>
       </w:pPr>
       <w:r>
         <w:rPr>
           <w:u w:val="single"/>
         </w:rPr>
-        <w:t xml:space="preserve">03.10.18 </w:t>
+        <w:t>04</w:t>
+      </w:r>
+      <w:r>
+        <w:rPr>
+          <w:u w:val="single"/>
+        </w:rPr>
+        <w:t xml:space="preserve">.10.18 </w:t>
       </w:r>
       <w:proofErr w:type="spellStart"/>
       <w:r>
@@ -6584,37 +5257,11 @@
       </w:r>
       <w:proofErr w:type="spellEnd"/>
       <w:r>
-        <w:t xml:space="preserve">: VIS OD=  </w:t>
-      </w:r>
-      <w:r>
-        <w:t xml:space="preserve">  </w:t>
-      </w:r>
-      <w:r>
-        <w:t xml:space="preserve">OS=   ; ВГД OD=   OS=   </w:t>
-      </w:r>
-      <w:proofErr w:type="spellStart"/>
-      <w:r>
-        <w:t>Факосклероз</w:t>
-      </w:r>
-      <w:proofErr w:type="spellEnd"/>
-      <w:r>
-        <w:t>.</w:t>
-      </w:r>
-    </w:p>
-    <w:p>
-      <w:pPr>
-        <w:ind w:left="-567"/>
-        <w:jc w:val="both"/>
-        <w:rPr>
-          <w:sz w:val="28"/>
-          <w:szCs w:val="20"/>
-          <w:lang w:val="ru-RU"/>
-        </w:rPr>
-      </w:pPr>
+        <w:t xml:space="preserve">: </w:t>
+      </w:r>
       <w:sdt>
         <w:sdtPr>
           <w:rPr>
-            <w:sz w:val="28"/>
             <w:lang w:val="ru-RU"/>
           </w:rPr>
           <w:id w:val="1272982356"/>
@@ -6633,40 +5280,43 @@
         <w:sdtContent>
           <w:r>
             <w:rPr>
-              <w:sz w:val="28"/>
               <w:lang w:val="ru-RU"/>
             </w:rPr>
-            <w:t xml:space="preserve"> </w:t>
+            <w:t>Начальные помутнения в хрусталиках ОИ.</w:t>
           </w:r>
         </w:sdtContent>
       </w:sdt>
       <w:r>
         <w:rPr>
-          <w:sz w:val="28"/>
-          <w:lang w:val="ru-RU"/>
-        </w:rPr>
-        <w:t xml:space="preserve"> Гл. дно: ДЗН бледно-розовые. Границы четкие</w:t>
-      </w:r>
-      <w:r>
-        <w:rPr>
-          <w:sz w:val="28"/>
-          <w:lang w:val="ru-RU"/>
-        </w:rPr>
-        <w:t>.</w:t>
-      </w:r>
-      <w:r>
-        <w:rPr>
-          <w:sz w:val="28"/>
+          <w:lang w:val="ru-RU"/>
+        </w:rPr>
+        <w:t xml:space="preserve"> Гл. дно: </w:t>
+      </w:r>
+      <w:r>
+        <w:rPr>
+          <w:lang w:val="ru-RU"/>
+        </w:rPr>
+        <w:t xml:space="preserve">  границы четкие</w:t>
+      </w:r>
+      <w:proofErr w:type="gramStart"/>
+      <w:r>
+        <w:rPr>
           <w:lang w:val="ru-RU"/>
         </w:rPr>
         <w:t xml:space="preserve"> </w:t>
       </w:r>
       <w:r>
         <w:rPr>
-          <w:sz w:val="28"/>
-          <w:lang w:val="ru-RU"/>
-        </w:rPr>
-        <w:t xml:space="preserve">А:V </w:t>
+          <w:lang w:val="ru-RU"/>
+        </w:rPr>
+        <w:t>А</w:t>
+      </w:r>
+      <w:proofErr w:type="gramEnd"/>
+      <w:r>
+        <w:rPr>
+          <w:lang w:val="ru-RU"/>
+        </w:rPr>
+        <w:t xml:space="preserve">:V </w:t>
       </w:r>
       <w:sdt>
         <w:sdtPr>
@@ -6688,138 +5338,50 @@
             <w:rPr>
               <w:lang w:val="ru-RU"/>
             </w:rPr>
-            <w:t>1:2</w:t>
+            <w:t>2:3</w:t>
           </w:r>
         </w:sdtContent>
       </w:sdt>
       <w:r>
         <w:rPr>
-          <w:sz w:val="28"/>
           <w:lang w:val="ru-RU"/>
         </w:rPr>
         <w:t xml:space="preserve"> </w:t>
       </w:r>
       <w:r>
         <w:rPr>
-          <w:sz w:val="28"/>
-          <w:lang w:val="ru-RU"/>
-        </w:rPr>
-        <w:t>Сос</w:t>
-      </w:r>
-      <w:r>
-        <w:rPr>
-          <w:sz w:val="28"/>
-          <w:lang w:val="ru-RU"/>
-        </w:rPr>
-        <w:t>уды</w:t>
-      </w:r>
-      <w:r>
-        <w:rPr>
-          <w:sz w:val="28"/>
-          <w:lang w:val="ru-RU"/>
-        </w:rPr>
-        <w:t xml:space="preserve"> сужены,</w:t>
-      </w:r>
-      <w:r>
-        <w:rPr>
-          <w:sz w:val="28"/>
-          <w:lang w:val="ru-RU"/>
-        </w:rPr>
-        <w:t xml:space="preserve"> извиты, склерозированы. </w:t>
-      </w:r>
-      <w:r>
-        <w:rPr>
-          <w:sz w:val="28"/>
-          <w:lang w:val="ru-RU"/>
-        </w:rPr>
-        <w:t xml:space="preserve">Вены умеренно полнокровны. </w:t>
+          <w:lang w:val="ru-RU"/>
+        </w:rPr>
+        <w:t xml:space="preserve">, сосуды сужены, извиты,  вены уплотнены. </w:t>
+      </w:r>
+      <w:r>
+        <w:rPr>
+          <w:lang w:val="ru-RU"/>
+        </w:rPr>
+        <w:t>В</w:t>
+      </w:r>
+      <w:r>
+        <w:rPr>
+          <w:lang w:val="ru-RU"/>
+        </w:rPr>
+        <w:t xml:space="preserve"> </w:t>
       </w:r>
       <w:proofErr w:type="spellStart"/>
       <w:r>
         <w:rPr>
-          <w:sz w:val="28"/>
-          <w:lang w:val="ru-RU"/>
-        </w:rPr>
-        <w:t>Салюс</w:t>
+          <w:lang w:val="ru-RU"/>
+        </w:rPr>
+        <w:t>макулярной</w:t>
       </w:r>
       <w:proofErr w:type="spellEnd"/>
       <w:r>
         <w:rPr>
-          <w:sz w:val="28"/>
-          <w:lang w:val="ru-RU"/>
-        </w:rPr>
-        <w:t xml:space="preserve"> I-II. </w:t>
-      </w:r>
-      <w:r>
-        <w:rPr>
-          <w:sz w:val="28"/>
-          <w:lang w:val="ru-RU"/>
-        </w:rPr>
-        <w:t>Вены неравномерно расширены.</w:t>
-      </w:r>
-      <w:r>
-        <w:rPr>
-          <w:sz w:val="28"/>
-          <w:lang w:val="ru-RU"/>
-        </w:rPr>
-        <w:t xml:space="preserve"> </w:t>
-      </w:r>
-      <w:r>
-        <w:rPr>
-          <w:sz w:val="28"/>
-          <w:lang w:val="ru-RU"/>
-        </w:rPr>
-        <w:t xml:space="preserve">Единичные микроаневризмы, </w:t>
-      </w:r>
-      <w:proofErr w:type="spellStart"/>
-      <w:r>
-        <w:rPr>
-          <w:sz w:val="28"/>
-          <w:lang w:val="ru-RU"/>
-        </w:rPr>
-        <w:t>микрогеморрагии</w:t>
-      </w:r>
-      <w:proofErr w:type="spellEnd"/>
-      <w:r>
-        <w:rPr>
-          <w:sz w:val="28"/>
-          <w:lang w:val="ru-RU"/>
-        </w:rPr>
-        <w:t xml:space="preserve">.  </w:t>
-      </w:r>
-      <w:r>
-        <w:rPr>
-          <w:sz w:val="28"/>
-          <w:lang w:val="ru-RU"/>
-        </w:rPr>
-        <w:t>В</w:t>
-      </w:r>
-      <w:r>
-        <w:rPr>
-          <w:sz w:val="28"/>
-          <w:lang w:val="ru-RU"/>
-        </w:rPr>
-        <w:t xml:space="preserve"> </w:t>
-      </w:r>
-      <w:proofErr w:type="spellStart"/>
-      <w:r>
-        <w:rPr>
-          <w:sz w:val="28"/>
-          <w:lang w:val="ru-RU"/>
-        </w:rPr>
-        <w:t>макулярной</w:t>
-      </w:r>
-      <w:proofErr w:type="spellEnd"/>
-      <w:r>
-        <w:rPr>
-          <w:sz w:val="28"/>
           <w:lang w:val="ru-RU"/>
         </w:rPr>
         <w:t xml:space="preserve"> области без особенностей</w:t>
       </w:r>
       <w:r>
         <w:rPr>
-          <w:sz w:val="28"/>
           <w:lang w:val="ru-RU"/>
         </w:rPr>
         <w:t xml:space="preserve"> Д-з: </w:t>
@@ -6827,7 +5389,6 @@
       <w:sdt>
         <w:sdtPr>
           <w:rPr>
-            <w:sz w:val="28"/>
             <w:lang w:val="ru-RU"/>
           </w:rPr>
           <w:id w:val="-1226214007"/>
@@ -6843,7 +5404,6 @@
         <w:sdtContent>
           <w:r>
             <w:rPr>
-              <w:sz w:val="28"/>
               <w:lang w:val="ru-RU"/>
             </w:rPr>
             <w:t>Ангиопатия сосудов сетчатки ОИ</w:t>
@@ -6852,26 +5412,21 @@
       </w:sdt>
       <w:r>
         <w:rPr>
-          <w:sz w:val="28"/>
-          <w:lang w:val="ru-RU"/>
-        </w:rPr>
-        <w:t xml:space="preserve">. Начальная катаракта ОИ. Непролиферативная  диабетическая  </w:t>
-      </w:r>
-      <w:proofErr w:type="spellStart"/>
-      <w:r>
-        <w:rPr>
-          <w:sz w:val="28"/>
-          <w:lang w:val="ru-RU"/>
-        </w:rPr>
-        <w:t>ретинопатия</w:t>
-      </w:r>
-      <w:proofErr w:type="spellEnd"/>
-      <w:r>
-        <w:rPr>
-          <w:sz w:val="28"/>
-          <w:lang w:val="ru-RU"/>
-        </w:rPr>
-        <w:t xml:space="preserve"> ОИ. </w:t>
+          <w:lang w:val="ru-RU"/>
+        </w:rPr>
+        <w:t xml:space="preserve">. </w:t>
+      </w:r>
+      <w:r>
+        <w:rPr>
+          <w:lang w:val="ru-RU"/>
+        </w:rPr>
+        <w:t xml:space="preserve">Осложнённая </w:t>
+      </w:r>
+      <w:r>
+        <w:rPr>
+          <w:lang w:val="ru-RU"/>
+        </w:rPr>
+        <w:t xml:space="preserve"> катаракта ОИ. </w:t>
       </w:r>
     </w:p>
     <w:p>
@@ -6879,14 +5434,11 @@
         <w:ind w:left="-567"/>
         <w:jc w:val="both"/>
         <w:rPr>
-          <w:sz w:val="28"/>
-          <w:szCs w:val="20"/>
           <w:lang w:val="ru-RU"/>
         </w:rPr>
       </w:pPr>
       <w:r>
         <w:rPr>
-          <w:sz w:val="28"/>
           <w:u w:val="single"/>
           <w:lang w:val="ru-RU"/>
         </w:rPr>
@@ -6894,7 +5446,6 @@
       </w:r>
       <w:r>
         <w:rPr>
-          <w:sz w:val="28"/>
           <w:u w:val="single"/>
           <w:lang w:val="ru-RU"/>
         </w:rPr>
@@ -6902,35 +5453,30 @@
       </w:r>
       <w:r>
         <w:rPr>
-          <w:sz w:val="28"/>
           <w:lang w:val="ru-RU"/>
         </w:rPr>
         <w:t>:</w:t>
       </w:r>
       <w:r>
         <w:rPr>
-          <w:sz w:val="28"/>
           <w:lang w:val="ru-RU"/>
         </w:rPr>
         <w:t xml:space="preserve"> </w:t>
       </w:r>
       <w:r>
         <w:rPr>
-          <w:sz w:val="28"/>
           <w:lang w:val="ru-RU"/>
         </w:rPr>
         <w:t>ЧСС -</w:t>
       </w:r>
       <w:r>
         <w:rPr>
-          <w:sz w:val="28"/>
           <w:lang w:val="ru-RU"/>
         </w:rPr>
         <w:t>85</w:t>
       </w:r>
       <w:r>
         <w:rPr>
-          <w:sz w:val="28"/>
           <w:lang w:val="ru-RU"/>
         </w:rPr>
         <w:t xml:space="preserve"> уд/мин. Вольтаж </w:t>
@@ -6938,7 +5484,6 @@
       <w:sdt>
         <w:sdtPr>
           <w:rPr>
-            <w:sz w:val="28"/>
             <w:lang w:val="ru-RU"/>
           </w:rPr>
           <w:id w:val="-1300382127"/>
@@ -6956,7 +5501,6 @@
         <w:sdtContent>
           <w:r>
             <w:rPr>
-              <w:sz w:val="28"/>
               <w:lang w:val="ru-RU"/>
             </w:rPr>
             <w:t>сохранен.</w:t>
@@ -6965,14 +5509,12 @@
       </w:sdt>
       <w:r>
         <w:rPr>
-          <w:sz w:val="28"/>
           <w:lang w:val="ru-RU"/>
         </w:rPr>
         <w:t xml:space="preserve">  Ритм синусовый</w:t>
       </w:r>
       <w:r>
         <w:rPr>
-          <w:sz w:val="28"/>
           <w:lang w:val="ru-RU"/>
         </w:rPr>
         <w:t>. Эл</w:t>
@@ -6980,7 +5522,6 @@
       <w:proofErr w:type="gramStart"/>
       <w:r>
         <w:rPr>
-          <w:sz w:val="28"/>
           <w:lang w:val="ru-RU"/>
         </w:rPr>
         <w:t>.</w:t>
@@ -6988,7 +5529,6 @@
       <w:proofErr w:type="gramEnd"/>
       <w:r>
         <w:rPr>
-          <w:sz w:val="28"/>
           <w:lang w:val="ru-RU"/>
         </w:rPr>
         <w:t xml:space="preserve"> </w:t>
@@ -6996,7 +5536,6 @@
       <w:proofErr w:type="gramStart"/>
       <w:r>
         <w:rPr>
-          <w:sz w:val="28"/>
           <w:lang w:val="ru-RU"/>
         </w:rPr>
         <w:t>о</w:t>
@@ -7004,21 +5543,18 @@
       <w:proofErr w:type="gramEnd"/>
       <w:r>
         <w:rPr>
-          <w:sz w:val="28"/>
           <w:lang w:val="ru-RU"/>
         </w:rPr>
         <w:t xml:space="preserve">сь </w:t>
       </w:r>
       <w:r>
         <w:rPr>
-          <w:sz w:val="28"/>
           <w:lang w:val="ru-RU"/>
         </w:rPr>
         <w:t>не</w:t>
       </w:r>
       <w:r>
         <w:rPr>
-          <w:sz w:val="28"/>
           <w:lang w:val="ru-RU"/>
         </w:rPr>
         <w:t xml:space="preserve"> отклонена.   </w:t>
@@ -7029,13 +5565,11 @@
         <w:ind w:left="-567"/>
         <w:jc w:val="both"/>
         <w:rPr>
-          <w:sz w:val="28"/>
           <w:lang w:val="ru-RU"/>
         </w:rPr>
       </w:pPr>
       <w:r>
         <w:rPr>
-          <w:sz w:val="28"/>
           <w:u w:val="single"/>
           <w:lang w:val="ru-RU"/>
         </w:rPr>
@@ -7043,7 +5577,6 @@
       </w:r>
       <w:r>
         <w:rPr>
-          <w:sz w:val="28"/>
           <w:u w:val="single"/>
           <w:lang w:val="ru-RU"/>
         </w:rPr>
@@ -7051,42 +5584,36 @@
       </w:r>
       <w:r>
         <w:rPr>
-          <w:sz w:val="28"/>
           <w:lang w:val="ru-RU"/>
         </w:rPr>
         <w:t xml:space="preserve">: </w:t>
       </w:r>
       <w:r>
         <w:rPr>
-          <w:sz w:val="28"/>
           <w:lang w:val="ru-RU"/>
         </w:rPr>
         <w:t xml:space="preserve">Диабетическая </w:t>
       </w:r>
       <w:r>
         <w:rPr>
-          <w:sz w:val="28"/>
           <w:lang w:val="ru-RU"/>
         </w:rPr>
         <w:t xml:space="preserve">ангиопатия </w:t>
       </w:r>
       <w:r>
         <w:rPr>
-          <w:sz w:val="28"/>
           <w:lang w:val="ru-RU"/>
         </w:rPr>
         <w:t xml:space="preserve">артерий </w:t>
       </w:r>
       <w:r>
         <w:rPr>
-          <w:sz w:val="28"/>
           <w:lang w:val="ru-RU"/>
         </w:rPr>
         <w:t>н/к.</w:t>
       </w:r>
       <w:r>
         <w:rPr>
-          <w:sz w:val="28"/>
           <w:lang w:val="ru-RU"/>
         </w:rPr>
         <w:t xml:space="preserve"> </w:t>
@@ -7094,7 +5621,6 @@
       <w:sdt>
         <w:sdtPr>
           <w:rPr>
-            <w:sz w:val="28"/>
             <w:lang w:val="ru-RU"/>
           </w:rPr>
           <w:id w:val="-2145254004"/>
@@ -7110,7 +5636,6 @@
         <w:sdtContent>
           <w:r>
             <w:rPr>
-              <w:sz w:val="28"/>
               <w:lang w:val="ru-RU"/>
             </w:rPr>
             <w:t xml:space="preserve"> </w:t>
@@ -7123,14 +5648,11 @@
         <w:ind w:left="-567"/>
         <w:jc w:val="both"/>
         <w:rPr>
-          <w:sz w:val="28"/>
-          <w:szCs w:val="28"/>
           <w:lang w:val="ru-RU"/>
         </w:rPr>
       </w:pPr>
       <w:r>
         <w:rPr>
-          <w:sz w:val="28"/>
           <w:u w:val="single"/>
           <w:lang w:val="ru-RU"/>
         </w:rPr>
@@ -7138,7 +5660,6 @@
       </w:r>
       <w:r>
         <w:rPr>
-          <w:sz w:val="28"/>
           <w:u w:val="single"/>
           <w:lang w:val="ru-RU"/>
         </w:rPr>
@@ -7146,16 +5667,12 @@
       </w:r>
       <w:r>
         <w:rPr>
-          <w:sz w:val="28"/>
-          <w:szCs w:val="28"/>
           <w:lang w:val="ru-RU"/>
         </w:rPr>
         <w:t xml:space="preserve">: </w:t>
       </w:r>
       <w:r>
         <w:rPr>
-          <w:sz w:val="28"/>
-          <w:szCs w:val="28"/>
           <w:lang w:val="ru-RU"/>
         </w:rPr>
         <w:t xml:space="preserve"> </w:t>
@@ -7163,7 +5680,6 @@
       <w:sdt>
         <w:sdtPr>
           <w:rPr>
-            <w:sz w:val="28"/>
             <w:lang w:val="ru-RU"/>
           </w:rPr>
           <w:id w:val="-1004209914"/>
@@ -7179,7 +5695,6 @@
         <w:sdtContent>
           <w:r>
             <w:rPr>
-              <w:sz w:val="28"/>
               <w:lang w:val="ru-RU"/>
             </w:rPr>
             <w:t xml:space="preserve">В данный момент хирургической патологии нет. </w:t>
@@ -7188,7 +5703,6 @@
       </w:sdt>
       <w:r>
         <w:rPr>
-          <w:sz w:val="28"/>
           <w:lang w:val="ru-RU"/>
         </w:rPr>
         <w:t xml:space="preserve"> </w:t>
@@ -7199,14 +5713,11 @@
         <w:ind w:left="-567"/>
         <w:jc w:val="both"/>
         <w:rPr>
-          <w:sz w:val="28"/>
-          <w:szCs w:val="20"/>
           <w:lang w:val="ru-RU"/>
         </w:rPr>
       </w:pPr>
       <w:r>
         <w:rPr>
-          <w:sz w:val="28"/>
           <w:u w:val="single"/>
           <w:lang w:val="ru-RU"/>
         </w:rPr>
@@ -7214,7 +5725,6 @@
       </w:r>
       <w:r>
         <w:rPr>
-          <w:sz w:val="28"/>
           <w:u w:val="single"/>
           <w:lang w:val="ru-RU"/>
         </w:rPr>
@@ -7223,7 +5733,6 @@
       <w:proofErr w:type="gramStart"/>
       <w:r>
         <w:rPr>
-          <w:sz w:val="28"/>
           <w:u w:val="single"/>
           <w:lang w:val="ru-RU"/>
         </w:rPr>
@@ -7232,7 +5741,6 @@
       <w:proofErr w:type="gramEnd"/>
       <w:r>
         <w:rPr>
-          <w:sz w:val="28"/>
           <w:u w:val="single"/>
           <w:lang w:val="ru-RU"/>
         </w:rPr>
@@ -7241,7 +5749,6 @@
       <w:proofErr w:type="gramStart"/>
       <w:r>
         <w:rPr>
-          <w:sz w:val="28"/>
           <w:u w:val="single"/>
           <w:lang w:val="ru-RU"/>
         </w:rPr>
@@ -7250,7 +5757,6 @@
       <w:proofErr w:type="gramEnd"/>
       <w:r>
         <w:rPr>
-          <w:sz w:val="28"/>
           <w:u w:val="single"/>
           <w:lang w:val="ru-RU"/>
         </w:rPr>
@@ -7258,7 +5764,6 @@
       </w:r>
       <w:r>
         <w:rPr>
-          <w:sz w:val="28"/>
           <w:lang w:val="ru-RU"/>
         </w:rPr>
         <w:t xml:space="preserve">: </w:t>
@@ -7267,7 +5772,6 @@
       <w:proofErr w:type="gramStart"/>
       <w:r>
         <w:rPr>
-          <w:sz w:val="28"/>
           <w:lang w:val="ru-RU"/>
         </w:rPr>
         <w:t>Пр</w:t>
@@ -7276,28 +5780,24 @@
       <w:proofErr w:type="gramEnd"/>
       <w:r>
         <w:rPr>
-          <w:sz w:val="28"/>
           <w:lang w:val="ru-RU"/>
         </w:rPr>
         <w:t xml:space="preserve"> д. V =</w:t>
       </w:r>
       <w:r>
         <w:rPr>
-          <w:sz w:val="28"/>
           <w:lang w:val="ru-RU"/>
         </w:rPr>
         <w:t>10,1</w:t>
       </w:r>
       <w:r>
         <w:rPr>
-          <w:sz w:val="28"/>
           <w:lang w:val="ru-RU"/>
         </w:rPr>
         <w:t xml:space="preserve">  см</w:t>
       </w:r>
       <w:r>
         <w:rPr>
-          <w:sz w:val="28"/>
           <w:vertAlign w:val="superscript"/>
           <w:lang w:val="ru-RU"/>
         </w:rPr>
@@ -7305,28 +5805,24 @@
       </w:r>
       <w:r>
         <w:rPr>
-          <w:sz w:val="28"/>
           <w:lang w:val="ru-RU"/>
         </w:rPr>
         <w:t>; лев. д. V =</w:t>
       </w:r>
       <w:r>
         <w:rPr>
-          <w:sz w:val="28"/>
           <w:lang w:val="ru-RU"/>
         </w:rPr>
         <w:t>8,3</w:t>
       </w:r>
       <w:r>
         <w:rPr>
-          <w:sz w:val="28"/>
           <w:lang w:val="ru-RU"/>
         </w:rPr>
         <w:t xml:space="preserve">  см</w:t>
       </w:r>
       <w:r>
         <w:rPr>
-          <w:sz w:val="28"/>
           <w:vertAlign w:val="superscript"/>
           <w:lang w:val="ru-RU"/>
         </w:rPr>
@@ -7338,184 +5834,187 @@
         <w:ind w:left="-567"/>
         <w:jc w:val="both"/>
         <w:rPr>
-          <w:sz w:val="28"/>
           <w:lang w:val="ru-RU"/>
         </w:rPr>
       </w:pPr>
       <w:r>
         <w:rPr>
-          <w:sz w:val="28"/>
-          <w:lang w:val="ru-RU"/>
-        </w:rPr>
-        <w:t>Щит. ж</w:t>
-      </w:r>
-      <w:r>
-        <w:rPr>
-          <w:sz w:val="28"/>
+          <w:lang w:val="ru-RU"/>
+        </w:rPr>
+        <w:t>Щит</w:t>
+      </w:r>
+      <w:proofErr w:type="gramStart"/>
+      <w:r>
+        <w:rPr>
+          <w:lang w:val="ru-RU"/>
+        </w:rPr>
+        <w:t>.</w:t>
+      </w:r>
+      <w:proofErr w:type="gramEnd"/>
+      <w:r>
+        <w:rPr>
+          <w:lang w:val="ru-RU"/>
+        </w:rPr>
+        <w:t xml:space="preserve"> </w:t>
+      </w:r>
+      <w:proofErr w:type="gramStart"/>
+      <w:r>
+        <w:rPr>
+          <w:lang w:val="ru-RU"/>
+        </w:rPr>
+        <w:t>ж</w:t>
+      </w:r>
+      <w:proofErr w:type="gramEnd"/>
+      <w:r>
+        <w:rPr>
           <w:lang w:val="ru-RU"/>
         </w:rPr>
         <w:t>елеза</w:t>
       </w:r>
       <w:r>
         <w:rPr>
-          <w:sz w:val="28"/>
           <w:lang w:val="ru-RU"/>
         </w:rPr>
         <w:t xml:space="preserve"> </w:t>
       </w:r>
       <w:r>
         <w:rPr>
-          <w:sz w:val="28"/>
-          <w:lang w:val="ru-RU"/>
-        </w:rPr>
-        <w:t>не увеличена, контуры ровные</w:t>
+          <w:lang w:val="ru-RU"/>
+        </w:rPr>
+        <w:t xml:space="preserve">увеличена, контуры ровные. </w:t>
+      </w:r>
+      <w:proofErr w:type="spellStart"/>
+      <w:r>
+        <w:rPr>
+          <w:lang w:val="ru-RU"/>
+        </w:rPr>
+        <w:t>Эхогенность</w:t>
+      </w:r>
+      <w:proofErr w:type="spellEnd"/>
+      <w:r>
+        <w:rPr>
+          <w:lang w:val="ru-RU"/>
+        </w:rPr>
+        <w:t xml:space="preserve"> паренхимы </w:t>
       </w:r>
       <w:proofErr w:type="gramStart"/>
       <w:r>
         <w:rPr>
-          <w:sz w:val="28"/>
-          <w:lang w:val="ru-RU"/>
-        </w:rPr>
-        <w:t xml:space="preserve">.. </w:t>
+          <w:lang w:val="ru-RU"/>
+        </w:rPr>
+        <w:t>снижена</w:t>
+      </w:r>
+      <w:proofErr w:type="gramEnd"/>
+      <w:r>
+        <w:rPr>
+          <w:lang w:val="ru-RU"/>
+        </w:rPr>
+        <w:t>.</w:t>
+      </w:r>
+      <w:r>
+        <w:rPr>
+          <w:lang w:val="ru-RU"/>
+        </w:rPr>
+        <w:t xml:space="preserve"> </w:t>
       </w:r>
       <w:proofErr w:type="spellStart"/>
+      <w:r>
+        <w:rPr>
+          <w:lang w:val="ru-RU"/>
+        </w:rPr>
+        <w:t>Эхоструктура</w:t>
+      </w:r>
+      <w:proofErr w:type="spellEnd"/>
+      <w:r>
+        <w:rPr>
+          <w:lang w:val="ru-RU"/>
+        </w:rPr>
+        <w:t xml:space="preserve"> крупнозернистая,  </w:t>
+      </w:r>
+      <w:r>
+        <w:rPr>
+          <w:lang w:val="ru-RU"/>
+        </w:rPr>
+        <w:t xml:space="preserve">однородная. </w:t>
+      </w:r>
+      <w:r>
+        <w:rPr>
+          <w:lang w:val="ru-RU"/>
+        </w:rPr>
+        <w:t>Р</w:t>
+      </w:r>
+      <w:r>
+        <w:rPr>
+          <w:lang w:val="ru-RU"/>
+        </w:rPr>
+        <w:t>егионарны</w:t>
+      </w:r>
+      <w:r>
+        <w:rPr>
+          <w:lang w:val="ru-RU"/>
+        </w:rPr>
+        <w:t>е</w:t>
+      </w:r>
+      <w:r>
+        <w:rPr>
+          <w:lang w:val="ru-RU"/>
+        </w:rPr>
+        <w:t xml:space="preserve"> </w:t>
+      </w:r>
+      <w:proofErr w:type="gramStart"/>
+      <w:r>
+        <w:rPr>
+          <w:lang w:val="ru-RU"/>
+        </w:rPr>
+        <w:t>л</w:t>
+      </w:r>
       <w:proofErr w:type="gramEnd"/>
       <w:r>
         <w:rPr>
-          <w:sz w:val="28"/>
-          <w:lang w:val="ru-RU"/>
-        </w:rPr>
-        <w:t>Эхогенность</w:t>
+          <w:lang w:val="ru-RU"/>
+        </w:rPr>
+        <w:t>/узл</w:t>
+      </w:r>
+      <w:r>
+        <w:rPr>
+          <w:lang w:val="ru-RU"/>
+        </w:rPr>
+        <w:t>ы</w:t>
+      </w:r>
+      <w:r>
+        <w:rPr>
+          <w:lang w:val="ru-RU"/>
+        </w:rPr>
+        <w:t xml:space="preserve"> </w:t>
+      </w:r>
+      <w:r>
+        <w:rPr>
+          <w:lang w:val="ru-RU"/>
+        </w:rPr>
+        <w:t xml:space="preserve"> </w:t>
+      </w:r>
+      <w:r>
+        <w:rPr>
+          <w:lang w:val="ru-RU"/>
+        </w:rPr>
+        <w:t xml:space="preserve">не </w:t>
+      </w:r>
+      <w:r>
+        <w:rPr>
+          <w:lang w:val="ru-RU"/>
+        </w:rPr>
+        <w:t xml:space="preserve">визуализируются. </w:t>
+      </w:r>
+      <w:proofErr w:type="spellStart"/>
+      <w:r>
+        <w:rPr>
+          <w:lang w:val="ru-RU"/>
+        </w:rPr>
+        <w:t>Закл</w:t>
       </w:r>
       <w:proofErr w:type="spellEnd"/>
       <w:r>
         <w:rPr>
-          <w:sz w:val="28"/>
-          <w:lang w:val="ru-RU"/>
-        </w:rPr>
-        <w:t xml:space="preserve"> паренхимы снижена.</w:t>
-      </w:r>
-      <w:r>
-        <w:rPr>
-          <w:sz w:val="28"/>
-          <w:lang w:val="ru-RU"/>
-        </w:rPr>
-        <w:t xml:space="preserve"> </w:t>
-      </w:r>
-      <w:proofErr w:type="spellStart"/>
-      <w:r>
-        <w:rPr>
-          <w:sz w:val="28"/>
-          <w:lang w:val="ru-RU"/>
-        </w:rPr>
-        <w:t>Эхоструктура</w:t>
-      </w:r>
-      <w:proofErr w:type="spellEnd"/>
-      <w:r>
-        <w:rPr>
-          <w:sz w:val="28"/>
-          <w:lang w:val="ru-RU"/>
-        </w:rPr>
-        <w:t xml:space="preserve"> крупнозернистая,  </w:t>
-      </w:r>
-      <w:r>
-        <w:rPr>
-          <w:sz w:val="28"/>
-          <w:lang w:val="ru-RU"/>
-        </w:rPr>
-        <w:t xml:space="preserve">однородная. </w:t>
-      </w:r>
-      <w:r>
-        <w:rPr>
-          <w:sz w:val="28"/>
-          <w:lang w:val="ru-RU"/>
-        </w:rPr>
-        <w:t>Р</w:t>
-      </w:r>
-      <w:r>
-        <w:rPr>
-          <w:sz w:val="28"/>
-          <w:lang w:val="ru-RU"/>
-        </w:rPr>
-        <w:t>егионарны</w:t>
-      </w:r>
-      <w:r>
-        <w:rPr>
-          <w:sz w:val="28"/>
-          <w:lang w:val="ru-RU"/>
-        </w:rPr>
-        <w:t>е</w:t>
-      </w:r>
-      <w:r>
-        <w:rPr>
-          <w:sz w:val="28"/>
-          <w:lang w:val="ru-RU"/>
-        </w:rPr>
-        <w:t xml:space="preserve"> </w:t>
-      </w:r>
-      <w:proofErr w:type="gramStart"/>
-      <w:r>
-        <w:rPr>
-          <w:sz w:val="28"/>
-          <w:lang w:val="ru-RU"/>
-        </w:rPr>
-        <w:t>л</w:t>
-      </w:r>
-      <w:proofErr w:type="gramEnd"/>
-      <w:r>
-        <w:rPr>
-          <w:sz w:val="28"/>
-          <w:lang w:val="ru-RU"/>
-        </w:rPr>
-        <w:t>/узл</w:t>
-      </w:r>
-      <w:r>
-        <w:rPr>
-          <w:sz w:val="28"/>
-          <w:lang w:val="ru-RU"/>
-        </w:rPr>
-        <w:t>ы</w:t>
-      </w:r>
-      <w:r>
-        <w:rPr>
-          <w:sz w:val="28"/>
-          <w:lang w:val="ru-RU"/>
-        </w:rPr>
-        <w:t xml:space="preserve"> </w:t>
-      </w:r>
-      <w:r>
-        <w:rPr>
-          <w:sz w:val="28"/>
-          <w:lang w:val="ru-RU"/>
-        </w:rPr>
-        <w:t xml:space="preserve"> </w:t>
-      </w:r>
-      <w:r>
-        <w:rPr>
-          <w:sz w:val="28"/>
-          <w:lang w:val="ru-RU"/>
-        </w:rPr>
-        <w:t xml:space="preserve">не </w:t>
-      </w:r>
-      <w:r>
-        <w:rPr>
-          <w:sz w:val="28"/>
-          <w:lang w:val="ru-RU"/>
-        </w:rPr>
-        <w:t xml:space="preserve">визуализируются. </w:t>
-      </w:r>
-      <w:proofErr w:type="spellStart"/>
-      <w:r>
-        <w:rPr>
-          <w:sz w:val="28"/>
-          <w:lang w:val="ru-RU"/>
-        </w:rPr>
-        <w:t>Закл</w:t>
-      </w:r>
-      <w:proofErr w:type="spellEnd"/>
-      <w:r>
-        <w:rPr>
-          <w:sz w:val="28"/>
           <w:lang w:val="ru-RU"/>
         </w:rPr>
         <w:t xml:space="preserve">.: </w:t>
@@ -7523,7 +6022,6 @@
       <w:sdt>
         <w:sdtPr>
           <w:rPr>
-            <w:sz w:val="28"/>
             <w:lang w:val="ru-RU"/>
           </w:rPr>
           <w:id w:val="-1644262041"/>
@@ -7539,7 +6037,6 @@
         <w:sdtContent>
           <w:r>
             <w:rPr>
-              <w:sz w:val="28"/>
               <w:lang w:val="ru-RU"/>
             </w:rPr>
             <w:t>Увеличение</w:t>
@@ -7548,7 +6045,6 @@
       </w:sdt>
       <w:r>
         <w:rPr>
-          <w:sz w:val="28"/>
           <w:lang w:val="ru-RU"/>
         </w:rPr>
         <w:t xml:space="preserve"> щит</w:t>
@@ -7556,7 +6052,6 @@
       <w:proofErr w:type="gramStart"/>
       <w:r>
         <w:rPr>
-          <w:sz w:val="28"/>
           <w:lang w:val="ru-RU"/>
         </w:rPr>
         <w:t>.</w:t>
@@ -7564,7 +6059,6 @@
       <w:proofErr w:type="gramEnd"/>
       <w:r>
         <w:rPr>
-          <w:sz w:val="28"/>
           <w:lang w:val="ru-RU"/>
         </w:rPr>
         <w:t xml:space="preserve"> </w:t>
@@ -7572,7 +6066,6 @@
       <w:proofErr w:type="gramStart"/>
       <w:r>
         <w:rPr>
-          <w:sz w:val="28"/>
           <w:lang w:val="ru-RU"/>
         </w:rPr>
         <w:t>ж</w:t>
@@ -7580,28 +6073,24 @@
       <w:proofErr w:type="gramEnd"/>
       <w:r>
         <w:rPr>
-          <w:sz w:val="28"/>
           <w:lang w:val="ru-RU"/>
         </w:rPr>
         <w:t xml:space="preserve">елезы. </w:t>
       </w:r>
       <w:r>
         <w:rPr>
-          <w:sz w:val="28"/>
           <w:lang w:val="ru-RU"/>
         </w:rPr>
         <w:t>Д</w:t>
       </w:r>
       <w:r>
         <w:rPr>
-          <w:sz w:val="28"/>
           <w:lang w:val="ru-RU"/>
         </w:rPr>
         <w:t>иффузные изменения паренхимы.</w:t>
       </w:r>
       <w:r>
         <w:rPr>
-          <w:sz w:val="28"/>
           <w:lang w:val="ru-RU"/>
         </w:rPr>
         <w:t xml:space="preserve"> </w:t>
@@ -7612,31 +6101,100 @@
         <w:ind w:left="-567"/>
         <w:jc w:val="both"/>
         <w:rPr>
-          <w:sz w:val="28"/>
-          <w:szCs w:val="20"/>
           <w:lang w:val="ru-RU"/>
         </w:rPr>
       </w:pPr>
       <w:r>
         <w:rPr>
-          <w:sz w:val="28"/>
           <w:u w:val="single"/>
           <w:lang w:val="ru-RU"/>
         </w:rPr>
         <w:t>Лечение:</w:t>
       </w:r>
-      <w:bookmarkStart w:id="5" w:name="лн"/>
-      <w:bookmarkEnd w:id="5"/>
-      <w:r>
-        <w:rPr>
-          <w:sz w:val="28"/>
+      <w:bookmarkStart w:id="4" w:name="лн"/>
+      <w:bookmarkEnd w:id="4"/>
+      <w:r>
+        <w:rPr>
           <w:lang w:val="ru-RU"/>
         </w:rPr>
         <w:t xml:space="preserve"> </w:t>
       </w:r>
       <w:r>
         <w:rPr>
-          <w:sz w:val="28"/>
+          <w:lang w:val="ru-RU"/>
+        </w:rPr>
+        <w:t xml:space="preserve"> фурос</w:t>
+      </w:r>
+      <w:r>
+        <w:rPr>
+          <w:lang w:val="ru-RU"/>
+        </w:rPr>
+        <w:t>е</w:t>
+      </w:r>
+      <w:r>
+        <w:rPr>
+          <w:lang w:val="ru-RU"/>
+        </w:rPr>
+        <w:t xml:space="preserve">мид, ККБ, </w:t>
+      </w:r>
+      <w:proofErr w:type="spellStart"/>
+      <w:r>
+        <w:rPr>
+          <w:lang w:val="ru-RU"/>
+        </w:rPr>
+        <w:t>фитосед</w:t>
+      </w:r>
+      <w:proofErr w:type="spellEnd"/>
+      <w:r>
+        <w:rPr>
+          <w:lang w:val="ru-RU"/>
+        </w:rPr>
+        <w:t xml:space="preserve">, </w:t>
+      </w:r>
+      <w:proofErr w:type="spellStart"/>
+      <w:r>
+        <w:rPr>
+          <w:lang w:val="ru-RU"/>
+        </w:rPr>
+        <w:t>каптоприл</w:t>
+      </w:r>
+      <w:proofErr w:type="spellEnd"/>
+      <w:r>
+        <w:rPr>
+          <w:lang w:val="ru-RU"/>
+        </w:rPr>
+        <w:t xml:space="preserve">, </w:t>
+      </w:r>
+      <w:proofErr w:type="spellStart"/>
+      <w:r>
+        <w:rPr>
+          <w:lang w:val="ru-RU"/>
+        </w:rPr>
+        <w:t>тиоктацид</w:t>
+      </w:r>
+      <w:proofErr w:type="spellEnd"/>
+      <w:r>
+        <w:rPr>
+          <w:lang w:val="ru-RU"/>
+        </w:rPr>
+        <w:t xml:space="preserve">, </w:t>
+      </w:r>
+      <w:proofErr w:type="spellStart"/>
+      <w:r>
+        <w:rPr>
+          <w:lang w:val="ru-RU"/>
+        </w:rPr>
+        <w:t>аспаркам</w:t>
+      </w:r>
+      <w:proofErr w:type="spellEnd"/>
+      <w:r>
+        <w:rPr>
+          <w:lang w:val="ru-RU"/>
+        </w:rPr>
+        <w:t xml:space="preserve">, </w:t>
+      </w:r>
+      <w:r>
+        <w:rPr>
           <w:lang w:val="ru-RU"/>
         </w:rPr>
         <w:t xml:space="preserve"> </w:t>
@@ -7644,281 +6202,236 @@
       <w:proofErr w:type="spellStart"/>
       <w:r>
         <w:rPr>
-          <w:sz w:val="28"/>
-          <w:lang w:val="ru-RU"/>
-        </w:rPr>
-        <w:t>фуросмид</w:t>
+          <w:lang w:val="ru-RU"/>
+        </w:rPr>
+        <w:t>энт</w:t>
+      </w:r>
+      <w:r>
+        <w:rPr>
+          <w:lang w:val="ru-RU"/>
+        </w:rPr>
+        <w:t>е</w:t>
+      </w:r>
+      <w:r>
+        <w:rPr>
+          <w:lang w:val="ru-RU"/>
+        </w:rPr>
+        <w:t>росгель</w:t>
       </w:r>
       <w:proofErr w:type="spellEnd"/>
       <w:r>
         <w:rPr>
-          <w:sz w:val="28"/>
-          <w:lang w:val="ru-RU"/>
-        </w:rPr>
-        <w:t xml:space="preserve">, ККБ, </w:t>
+          <w:lang w:val="ru-RU"/>
+        </w:rPr>
+        <w:t xml:space="preserve">,  </w:t>
       </w:r>
       <w:proofErr w:type="spellStart"/>
       <w:r>
         <w:rPr>
-          <w:sz w:val="28"/>
-          <w:lang w:val="ru-RU"/>
-        </w:rPr>
-        <w:t>фитосед</w:t>
+          <w:lang w:val="ru-RU"/>
+        </w:rPr>
+        <w:t>Инсулар</w:t>
       </w:r>
       <w:proofErr w:type="spellEnd"/>
       <w:r>
         <w:rPr>
-          <w:sz w:val="28"/>
+          <w:lang w:val="ru-RU"/>
+        </w:rPr>
+        <w:t xml:space="preserve"> Актив, </w:t>
+      </w:r>
+      <w:proofErr w:type="spellStart"/>
+      <w:r>
+        <w:rPr>
+          <w:lang w:val="ru-RU"/>
+        </w:rPr>
+        <w:t>Инсулар</w:t>
+      </w:r>
+      <w:proofErr w:type="spellEnd"/>
+      <w:r>
+        <w:rPr>
+          <w:lang w:val="ru-RU"/>
+        </w:rPr>
+        <w:t xml:space="preserve"> </w:t>
+      </w:r>
+      <w:proofErr w:type="spellStart"/>
+      <w:r>
+        <w:rPr>
+          <w:lang w:val="ru-RU"/>
+        </w:rPr>
+        <w:t>Стабил</w:t>
+      </w:r>
+      <w:proofErr w:type="spellEnd"/>
+      <w:r>
+        <w:rPr>
+          <w:lang w:val="ru-RU"/>
+        </w:rPr>
+        <w:t>,</w:t>
+      </w:r>
+      <w:r>
+        <w:rPr>
+          <w:lang w:val="ru-RU"/>
+        </w:rPr>
+        <w:t xml:space="preserve">    </w:t>
+      </w:r>
+      <w:r>
+        <w:rPr>
+          <w:lang w:val="ru-RU"/>
+        </w:rPr>
+        <w:t xml:space="preserve">АТФ </w:t>
+      </w:r>
+      <w:proofErr w:type="spellStart"/>
+      <w:r>
+        <w:rPr>
+          <w:lang w:val="ru-RU"/>
+        </w:rPr>
+        <w:t>лонг</w:t>
+      </w:r>
+      <w:proofErr w:type="spellEnd"/>
+      <w:r>
+        <w:rPr>
+          <w:lang w:val="ru-RU"/>
+        </w:rPr>
+        <w:t>,</w:t>
+      </w:r>
+      <w:r>
+        <w:rPr>
+          <w:lang w:val="ru-RU"/>
+        </w:rPr>
+        <w:t xml:space="preserve"> </w:t>
+      </w:r>
+      <w:proofErr w:type="spellStart"/>
+      <w:r>
+        <w:rPr>
+          <w:lang w:val="ru-RU"/>
+        </w:rPr>
+        <w:t>метакартин</w:t>
+      </w:r>
+      <w:proofErr w:type="spellEnd"/>
+      <w:r>
+        <w:rPr>
+          <w:lang w:val="ru-RU"/>
+        </w:rPr>
+        <w:t>, сода</w:t>
+      </w:r>
+      <w:r>
+        <w:rPr>
+          <w:lang w:val="ru-RU"/>
+        </w:rPr>
+        <w:t xml:space="preserve"> 4%</w:t>
+      </w:r>
+      <w:r>
+        <w:rPr>
+          <w:lang w:val="ru-RU"/>
+        </w:rPr>
+        <w:t xml:space="preserve">,   </w:t>
+      </w:r>
+      <w:proofErr w:type="spellStart"/>
+      <w:r>
+        <w:rPr>
+          <w:lang w:val="ru-RU"/>
+        </w:rPr>
+        <w:t>спиронолактон</w:t>
+      </w:r>
+      <w:proofErr w:type="spellEnd"/>
+      <w:r>
+        <w:rPr>
+          <w:lang w:val="ru-RU"/>
+        </w:rPr>
+        <w:t>,</w:t>
+      </w:r>
+      <w:proofErr w:type="gramStart"/>
+      <w:r>
+        <w:rPr>
+          <w:lang w:val="ru-RU"/>
+        </w:rPr>
+        <w:t xml:space="preserve"> ,</w:t>
+      </w:r>
+      <w:proofErr w:type="gramEnd"/>
+      <w:r>
+        <w:rPr>
+          <w:lang w:val="ru-RU"/>
+        </w:rPr>
+        <w:t xml:space="preserve"> </w:t>
+      </w:r>
+      <w:proofErr w:type="spellStart"/>
+      <w:r>
+        <w:rPr>
+          <w:lang w:val="ru-RU"/>
+        </w:rPr>
+        <w:t>рингер</w:t>
+      </w:r>
+      <w:proofErr w:type="spellEnd"/>
+      <w:r>
+        <w:rPr>
+          <w:lang w:val="ru-RU"/>
+        </w:rPr>
+        <w:t xml:space="preserve">,  </w:t>
+      </w:r>
+      <w:r>
+        <w:rPr>
+          <w:lang w:val="ru-RU"/>
+        </w:rPr>
+        <w:t>р-р</w:t>
+      </w:r>
+      <w:r>
+        <w:rPr>
+          <w:lang w:val="ru-RU"/>
+        </w:rPr>
+        <w:t xml:space="preserve"> </w:t>
+      </w:r>
+      <w:proofErr w:type="spellStart"/>
+      <w:r>
+        <w:rPr>
+          <w:lang w:val="ru-RU"/>
+        </w:rPr>
+        <w:t>Дарроу</w:t>
+      </w:r>
+      <w:proofErr w:type="spellEnd"/>
+      <w:r>
+        <w:rPr>
           <w:lang w:val="ru-RU"/>
         </w:rPr>
         <w:t xml:space="preserve">, </w:t>
       </w:r>
+      <w:r>
+        <w:rPr>
+          <w:lang w:val="ru-RU"/>
+        </w:rPr>
+        <w:t xml:space="preserve"> </w:t>
+      </w:r>
       <w:proofErr w:type="spellStart"/>
       <w:r>
         <w:rPr>
-          <w:sz w:val="28"/>
-          <w:lang w:val="ru-RU"/>
-        </w:rPr>
-        <w:t>каптоприл</w:t>
+          <w:lang w:val="ru-RU"/>
+        </w:rPr>
+        <w:t>к</w:t>
+      </w:r>
+      <w:r>
+        <w:rPr>
+          <w:lang w:val="ru-RU"/>
+        </w:rPr>
+        <w:t>сантинола</w:t>
       </w:r>
       <w:proofErr w:type="spellEnd"/>
       <w:r>
         <w:rPr>
-          <w:sz w:val="28"/>
-          <w:lang w:val="ru-RU"/>
-        </w:rPr>
-        <w:t xml:space="preserve">, </w:t>
+          <w:lang w:val="ru-RU"/>
+        </w:rPr>
+        <w:t xml:space="preserve"> </w:t>
       </w:r>
       <w:proofErr w:type="spellStart"/>
       <w:r>
         <w:rPr>
-          <w:sz w:val="28"/>
-          <w:lang w:val="ru-RU"/>
-        </w:rPr>
-        <w:t>тиоктацид</w:t>
+          <w:lang w:val="ru-RU"/>
+        </w:rPr>
+        <w:t>никотинат</w:t>
       </w:r>
       <w:proofErr w:type="spellEnd"/>
       <w:r>
         <w:rPr>
-          <w:sz w:val="28"/>
-          <w:lang w:val="ru-RU"/>
-        </w:rPr>
-        <w:t xml:space="preserve">, </w:t>
-      </w:r>
-      <w:proofErr w:type="spellStart"/>
-      <w:r>
-        <w:rPr>
-          <w:sz w:val="28"/>
-          <w:lang w:val="ru-RU"/>
-        </w:rPr>
-        <w:t>аспаркам</w:t>
-      </w:r>
-      <w:proofErr w:type="spellEnd"/>
-      <w:r>
-        <w:rPr>
-          <w:sz w:val="28"/>
-          <w:lang w:val="ru-RU"/>
-        </w:rPr>
-        <w:t xml:space="preserve">, </w:t>
-      </w:r>
-      <w:r>
-        <w:rPr>
-          <w:sz w:val="28"/>
-          <w:lang w:val="ru-RU"/>
-        </w:rPr>
-        <w:t xml:space="preserve"> </w:t>
-      </w:r>
-      <w:proofErr w:type="spellStart"/>
-      <w:r>
-        <w:rPr>
-          <w:sz w:val="28"/>
-          <w:lang w:val="ru-RU"/>
-        </w:rPr>
-        <w:t>энетросгель</w:t>
-      </w:r>
-      <w:proofErr w:type="spellEnd"/>
-      <w:r>
-        <w:rPr>
-          <w:sz w:val="28"/>
-          <w:lang w:val="ru-RU"/>
-        </w:rPr>
-        <w:t xml:space="preserve">,  </w:t>
-      </w:r>
-      <w:proofErr w:type="spellStart"/>
-      <w:r>
-        <w:rPr>
-          <w:sz w:val="28"/>
-          <w:lang w:val="ru-RU"/>
-        </w:rPr>
-        <w:t>Инсулар</w:t>
-      </w:r>
-      <w:proofErr w:type="spellEnd"/>
-      <w:r>
-        <w:rPr>
-          <w:sz w:val="28"/>
-          <w:lang w:val="ru-RU"/>
-        </w:rPr>
-        <w:t xml:space="preserve"> Актив, </w:t>
-      </w:r>
-      <w:proofErr w:type="spellStart"/>
-      <w:r>
-        <w:rPr>
-          <w:sz w:val="28"/>
-          <w:lang w:val="ru-RU"/>
-        </w:rPr>
-        <w:t>Инсулар</w:t>
-      </w:r>
-      <w:proofErr w:type="spellEnd"/>
-      <w:r>
-        <w:rPr>
-          <w:sz w:val="28"/>
-          <w:lang w:val="ru-RU"/>
-        </w:rPr>
-        <w:t xml:space="preserve"> </w:t>
-      </w:r>
-      <w:proofErr w:type="spellStart"/>
-      <w:r>
-        <w:rPr>
-          <w:sz w:val="28"/>
-          <w:lang w:val="ru-RU"/>
-        </w:rPr>
-        <w:t>Стабил</w:t>
-      </w:r>
-      <w:proofErr w:type="spellEnd"/>
-      <w:r>
-        <w:rPr>
-          <w:sz w:val="28"/>
-          <w:lang w:val="ru-RU"/>
-        </w:rPr>
-        <w:t xml:space="preserve">  АТФ </w:t>
-      </w:r>
-      <w:proofErr w:type="spellStart"/>
-      <w:r>
-        <w:rPr>
-          <w:sz w:val="28"/>
-          <w:lang w:val="ru-RU"/>
-        </w:rPr>
-        <w:t>лонг</w:t>
-      </w:r>
-      <w:proofErr w:type="spellEnd"/>
-      <w:r>
-        <w:rPr>
-          <w:sz w:val="28"/>
-          <w:lang w:val="ru-RU"/>
-        </w:rPr>
-        <w:t xml:space="preserve"> </w:t>
-      </w:r>
-      <w:proofErr w:type="spellStart"/>
-      <w:r>
-        <w:rPr>
-          <w:sz w:val="28"/>
-          <w:lang w:val="ru-RU"/>
-        </w:rPr>
-        <w:t>метакартин</w:t>
-      </w:r>
-      <w:proofErr w:type="spellEnd"/>
-      <w:r>
-        <w:rPr>
-          <w:sz w:val="28"/>
-          <w:lang w:val="ru-RU"/>
-        </w:rPr>
-        <w:t xml:space="preserve">, сода,  </w:t>
-      </w:r>
-      <w:proofErr w:type="spellStart"/>
-      <w:r>
-        <w:rPr>
-          <w:sz w:val="28"/>
-          <w:lang w:val="ru-RU"/>
-        </w:rPr>
-        <w:t>лесфель</w:t>
-      </w:r>
-      <w:proofErr w:type="spellEnd"/>
-      <w:r>
-        <w:rPr>
-          <w:sz w:val="28"/>
-          <w:lang w:val="ru-RU"/>
-        </w:rPr>
-        <w:t xml:space="preserve">,   </w:t>
-      </w:r>
-      <w:proofErr w:type="spellStart"/>
-      <w:r>
-        <w:rPr>
-          <w:sz w:val="28"/>
-          <w:lang w:val="ru-RU"/>
-        </w:rPr>
-        <w:t>тиогамма</w:t>
-      </w:r>
-      <w:proofErr w:type="spellEnd"/>
-      <w:r>
-        <w:rPr>
-          <w:sz w:val="28"/>
-          <w:lang w:val="ru-RU"/>
-        </w:rPr>
-        <w:t xml:space="preserve">,  </w:t>
-      </w:r>
-      <w:proofErr w:type="spellStart"/>
-      <w:r>
-        <w:rPr>
-          <w:sz w:val="28"/>
-          <w:lang w:val="ru-RU"/>
-        </w:rPr>
-        <w:t>спиронолактон</w:t>
-      </w:r>
-      <w:proofErr w:type="spellEnd"/>
-      <w:r>
-        <w:rPr>
-          <w:sz w:val="28"/>
-          <w:lang w:val="ru-RU"/>
-        </w:rPr>
-        <w:t>,</w:t>
-      </w:r>
-      <w:proofErr w:type="gramStart"/>
-      <w:r>
-        <w:rPr>
-          <w:sz w:val="28"/>
-          <w:lang w:val="ru-RU"/>
-        </w:rPr>
-        <w:t xml:space="preserve"> ,</w:t>
-      </w:r>
-      <w:proofErr w:type="gramEnd"/>
-      <w:r>
-        <w:rPr>
-          <w:sz w:val="28"/>
-          <w:lang w:val="ru-RU"/>
-        </w:rPr>
-        <w:t xml:space="preserve"> </w:t>
-      </w:r>
-      <w:proofErr w:type="spellStart"/>
-      <w:r>
-        <w:rPr>
-          <w:sz w:val="28"/>
-          <w:lang w:val="ru-RU"/>
-        </w:rPr>
-        <w:t>рингер</w:t>
-      </w:r>
-      <w:proofErr w:type="spellEnd"/>
-      <w:r>
-        <w:rPr>
-          <w:sz w:val="28"/>
-          <w:lang w:val="ru-RU"/>
-        </w:rPr>
-        <w:t xml:space="preserve">,  п-п </w:t>
-      </w:r>
-      <w:proofErr w:type="spellStart"/>
-      <w:r>
-        <w:rPr>
-          <w:sz w:val="28"/>
-          <w:lang w:val="ru-RU"/>
-        </w:rPr>
-        <w:t>Дарроу</w:t>
-      </w:r>
-      <w:proofErr w:type="spellEnd"/>
-      <w:r>
-        <w:rPr>
-          <w:sz w:val="28"/>
-          <w:lang w:val="ru-RU"/>
-        </w:rPr>
-        <w:t xml:space="preserve">, </w:t>
+          <w:lang w:val="ru-RU"/>
+        </w:rPr>
+        <w:t>, парацетамол.</w:t>
       </w:r>
     </w:p>
     <w:p>
@@ -7926,17 +6439,15 @@
         <w:ind w:left="-567"/>
         <w:jc w:val="both"/>
         <w:rPr>
-          <w:sz w:val="28"/>
           <w:lang w:val="ru-RU"/>
         </w:rPr>
       </w:pPr>
-      <w:bookmarkStart w:id="6" w:name="дд"/>
-      <w:bookmarkStart w:id="7" w:name="лк"/>
+      <w:bookmarkStart w:id="5" w:name="дд"/>
+      <w:bookmarkStart w:id="6" w:name="лк"/>
+      <w:bookmarkEnd w:id="5"/>
       <w:bookmarkEnd w:id="6"/>
-      <w:bookmarkEnd w:id="7"/>
-      <w:r>
-        <w:rPr>
-          <w:sz w:val="28"/>
+      <w:r>
+        <w:rPr>
           <w:u w:val="single"/>
           <w:lang w:val="ru-RU"/>
         </w:rPr>
@@ -7944,7 +6455,6 @@
       </w:r>
       <w:r>
         <w:rPr>
-          <w:sz w:val="28"/>
           <w:lang w:val="ru-RU"/>
         </w:rPr>
         <w:t xml:space="preserve">:  </w:t>
@@ -7988,30 +6498,19 @@
         <w:rPr>
           <w:lang w:val="ru-RU"/>
         </w:rPr>
-        <w:t xml:space="preserve"> </w:t>
-      </w:r>
-      <w:r>
-        <w:rPr>
-          <w:sz w:val="28"/>
-          <w:lang w:val="ru-RU"/>
-        </w:rPr>
-        <w:t xml:space="preserve">АД  </w:t>
-      </w:r>
-      <w:proofErr w:type="gramStart"/>
-      <w:r>
-        <w:rPr>
-          <w:sz w:val="28"/>
-          <w:lang w:val="ru-RU"/>
-        </w:rPr>
-        <w:t>мм</w:t>
-      </w:r>
-      <w:proofErr w:type="gramEnd"/>
-      <w:r>
-        <w:rPr>
-          <w:sz w:val="28"/>
-          <w:lang w:val="ru-RU"/>
-        </w:rPr>
-        <w:t xml:space="preserve"> рт. ст. </w:t>
+        <w:t xml:space="preserve"> АД </w:t>
+      </w:r>
+      <w:r>
+        <w:rPr>
+          <w:lang w:val="ru-RU"/>
+        </w:rPr>
+        <w:t>110/70</w:t>
+      </w:r>
+      <w:r>
+        <w:rPr>
+          <w:lang w:val="ru-RU"/>
+        </w:rPr>
+        <w:t xml:space="preserve"> мм рт. ст. </w:t>
       </w:r>
       <w:sdt>
         <w:sdtPr>
@@ -8039,14 +6538,12 @@
       </w:sdt>
       <w:r>
         <w:rPr>
-          <w:sz w:val="28"/>
           <w:lang w:val="ru-RU"/>
         </w:rPr>
         <w:t xml:space="preserve">  </w:t>
       </w:r>
       <w:r>
         <w:rPr>
-          <w:sz w:val="28"/>
           <w:lang w:val="ru-RU"/>
         </w:rPr>
         <w:t xml:space="preserve"> </w:t>
@@ -8054,8 +6551,6 @@
       <w:sdt>
         <w:sdtPr>
           <w:rPr>
-            <w:sz w:val="20"/>
-            <w:szCs w:val="20"/>
             <w:lang w:val="ru-RU"/>
           </w:rPr>
           <w:id w:val="-698077397"/>
@@ -8071,8 +6566,6 @@
         <w:sdtContent>
           <w:r>
             <w:rPr>
-              <w:sz w:val="20"/>
-              <w:szCs w:val="20"/>
               <w:lang w:val="ru-RU"/>
             </w:rPr>
             <w:t xml:space="preserve"> </w:t>
@@ -8085,7 +6578,6 @@
         <w:ind w:left="-567"/>
         <w:jc w:val="both"/>
         <w:rPr>
-          <w:sz w:val="28"/>
           <w:lang w:val="ru-RU"/>
         </w:rPr>
       </w:pPr>
@@ -8225,7 +6717,6 @@
         <w:rPr>
           <w:lang w:val="ru-RU"/>
         </w:rPr>
-        <w:lastRenderedPageBreak/>
         <w:t>Ц</w:t>
       </w:r>
       <w:r>
@@ -8256,7 +6747,7 @@
             <w:rPr>
               <w:lang w:val="ru-RU"/>
             </w:rPr>
-            <w:t>7,0</w:t>
+            <w:t>6,5</w:t>
           </w:r>
         </w:sdtContent>
       </w:sdt>
@@ -8288,7 +6779,7 @@
             <w:rPr>
               <w:lang w:val="ru-RU"/>
             </w:rPr>
-            <w:t>10,0</w:t>
+            <w:t>8,0</w:t>
           </w:r>
         </w:sdtContent>
       </w:sdt>
@@ -8340,7 +6831,7 @@
             <w:rPr>
               <w:lang w:val="ru-RU"/>
             </w:rPr>
-            <w:t>7,5</w:t>
+            <w:t>6,5</w:t>
           </w:r>
         </w:sdtContent>
       </w:sdt>
@@ -8369,6 +6860,26 @@
         </w:rPr>
         <w:t xml:space="preserve">Инсулинотерапия:   </w:t>
       </w:r>
+      <w:proofErr w:type="spellStart"/>
+      <w:r>
+        <w:rPr>
+          <w:lang w:val="ru-RU"/>
+        </w:rPr>
+        <w:t>Инсулар</w:t>
+      </w:r>
+      <w:proofErr w:type="spellEnd"/>
+      <w:r>
+        <w:rPr>
+          <w:lang w:val="ru-RU"/>
+        </w:rPr>
+        <w:t xml:space="preserve"> Актив</w:t>
+      </w:r>
+      <w:r>
+        <w:rPr>
+          <w:lang w:val="ru-RU"/>
+        </w:rPr>
+        <w:t xml:space="preserve"> </w:t>
+      </w:r>
       <w:proofErr w:type="gramStart"/>
       <w:r>
         <w:rPr>
@@ -8381,7 +6892,31 @@
         <w:rPr>
           <w:lang w:val="ru-RU"/>
         </w:rPr>
-        <w:t>/з- ед., п/о- ед., п/у</w:t>
+        <w:t>/з-</w:t>
+      </w:r>
+      <w:r>
+        <w:rPr>
+          <w:lang w:val="ru-RU"/>
+        </w:rPr>
+        <w:t>10-12</w:t>
+      </w:r>
+      <w:r>
+        <w:rPr>
+          <w:lang w:val="ru-RU"/>
+        </w:rPr>
+        <w:t xml:space="preserve"> ед., п/о- </w:t>
+      </w:r>
+      <w:r>
+        <w:rPr>
+          <w:lang w:val="ru-RU"/>
+        </w:rPr>
+        <w:t>8-10</w:t>
+      </w:r>
+      <w:r>
+        <w:rPr>
+          <w:lang w:val="ru-RU"/>
+        </w:rPr>
+        <w:t>ед., п/у</w:t>
       </w:r>
       <w:r>
         <w:rPr>
@@ -8393,240 +6928,73 @@
         <w:rPr>
           <w:lang w:val="ru-RU"/>
         </w:rPr>
-        <w:t>- ед.,  22.00</w:t>
+        <w:t>8-10</w:t>
+      </w:r>
+      <w:r>
+        <w:rPr>
+          <w:lang w:val="ru-RU"/>
+        </w:rPr>
+        <w:t xml:space="preserve"> </w:t>
+      </w:r>
+      <w:proofErr w:type="spellStart"/>
+      <w:r>
+        <w:rPr>
+          <w:lang w:val="ru-RU"/>
+        </w:rPr>
+        <w:t>ед</w:t>
+      </w:r>
+      <w:proofErr w:type="spellEnd"/>
+      <w:r>
+        <w:rPr>
+          <w:lang w:val="ru-RU"/>
+        </w:rPr>
+        <w:t xml:space="preserve"> </w:t>
+      </w:r>
+      <w:proofErr w:type="spellStart"/>
+      <w:r>
+        <w:rPr>
+          <w:lang w:val="ru-RU"/>
+        </w:rPr>
+        <w:t>Инсулар</w:t>
+      </w:r>
+      <w:proofErr w:type="spellEnd"/>
+      <w:r>
+        <w:rPr>
+          <w:lang w:val="ru-RU"/>
+        </w:rPr>
+        <w:t xml:space="preserve"> </w:t>
+      </w:r>
+      <w:proofErr w:type="spellStart"/>
+      <w:r>
+        <w:rPr>
+          <w:lang w:val="ru-RU"/>
+        </w:rPr>
+        <w:t>Стабил</w:t>
+      </w:r>
+      <w:proofErr w:type="spellEnd"/>
+      <w:r>
+        <w:rPr>
+          <w:lang w:val="ru-RU"/>
+        </w:rPr>
+        <w:t xml:space="preserve">  </w:t>
+      </w:r>
+      <w:r>
+        <w:rPr>
+          <w:lang w:val="ru-RU"/>
+        </w:rPr>
+        <w:t xml:space="preserve">  22.00</w:t>
+      </w:r>
+      <w:r>
+        <w:rPr>
+          <w:lang w:val="ru-RU"/>
+        </w:rPr>
+        <w:t>16-18</w:t>
       </w:r>
       <w:r>
         <w:rPr>
           <w:lang w:val="ru-RU"/>
         </w:rPr>
         <w:t xml:space="preserve">   ед.</w:t>
-      </w:r>
-    </w:p>
-    <w:p>
-      <w:pPr>
-        <w:ind w:left="-142"/>
-        <w:jc w:val="both"/>
-        <w:rPr>
-          <w:lang w:val="ru-RU"/>
-        </w:rPr>
-      </w:pPr>
-      <w:proofErr w:type="spellStart"/>
-      <w:r>
-        <w:rPr>
-          <w:lang w:val="ru-RU"/>
-        </w:rPr>
-        <w:t>Актрапид</w:t>
-      </w:r>
-      <w:proofErr w:type="spellEnd"/>
-      <w:r>
-        <w:rPr>
-          <w:lang w:val="ru-RU"/>
-        </w:rPr>
-        <w:t xml:space="preserve"> НМ, </w:t>
-      </w:r>
-      <w:proofErr w:type="spellStart"/>
-      <w:r>
-        <w:rPr>
-          <w:lang w:val="ru-RU"/>
-        </w:rPr>
-        <w:t>Протафан</w:t>
-      </w:r>
-      <w:proofErr w:type="spellEnd"/>
-      <w:r>
-        <w:rPr>
-          <w:lang w:val="ru-RU"/>
-        </w:rPr>
-        <w:t xml:space="preserve"> НМ, </w:t>
-      </w:r>
-      <w:proofErr w:type="spellStart"/>
-      <w:r>
-        <w:rPr>
-          <w:lang w:val="ru-RU"/>
-        </w:rPr>
-        <w:t>Хумодар</w:t>
-      </w:r>
-      <w:proofErr w:type="spellEnd"/>
-      <w:r>
-        <w:rPr>
-          <w:lang w:val="ru-RU"/>
-        </w:rPr>
-        <w:t xml:space="preserve"> Р</w:t>
-      </w:r>
-      <w:r>
-        <w:rPr>
-          <w:lang w:val="ru-RU"/>
-        </w:rPr>
-        <w:t>100</w:t>
-      </w:r>
-      <w:r>
-        <w:rPr>
-          <w:lang w:val="ru-RU"/>
-        </w:rPr>
-        <w:t xml:space="preserve">Р, </w:t>
-      </w:r>
-      <w:proofErr w:type="spellStart"/>
-      <w:r>
-        <w:rPr>
-          <w:lang w:val="ru-RU"/>
-        </w:rPr>
-        <w:t>Хумодар</w:t>
-      </w:r>
-      <w:proofErr w:type="spellEnd"/>
-      <w:r>
-        <w:rPr>
-          <w:lang w:val="ru-RU"/>
-        </w:rPr>
-        <w:t xml:space="preserve"> Б</w:t>
-      </w:r>
-      <w:r>
-        <w:rPr>
-          <w:lang w:val="ru-RU"/>
-        </w:rPr>
-        <w:t>100</w:t>
-      </w:r>
-      <w:r>
-        <w:rPr>
-          <w:lang w:val="ru-RU"/>
-        </w:rPr>
-        <w:t xml:space="preserve">Р, </w:t>
-      </w:r>
-      <w:proofErr w:type="spellStart"/>
-      <w:r>
-        <w:rPr>
-          <w:lang w:val="ru-RU"/>
-        </w:rPr>
-        <w:t>Хумодар</w:t>
-      </w:r>
-      <w:proofErr w:type="spellEnd"/>
-      <w:proofErr w:type="gramStart"/>
-      <w:r>
-        <w:rPr>
-          <w:lang w:val="ru-RU"/>
-        </w:rPr>
-        <w:t xml:space="preserve"> К</w:t>
-      </w:r>
-      <w:proofErr w:type="gramEnd"/>
-      <w:r>
-        <w:rPr>
-          <w:lang w:val="ru-RU"/>
-        </w:rPr>
-        <w:t xml:space="preserve"> 25</w:t>
-      </w:r>
-      <w:r>
-        <w:rPr>
-          <w:lang w:val="ru-RU"/>
-        </w:rPr>
-        <w:t xml:space="preserve"> 100</w:t>
-      </w:r>
-      <w:r>
-        <w:rPr>
-          <w:lang w:val="ru-RU"/>
-        </w:rPr>
-        <w:t xml:space="preserve">Р, </w:t>
-      </w:r>
-      <w:proofErr w:type="spellStart"/>
-      <w:r>
-        <w:rPr>
-          <w:lang w:val="ru-RU"/>
-        </w:rPr>
-        <w:t>Инсуман</w:t>
-      </w:r>
-      <w:proofErr w:type="spellEnd"/>
-      <w:r>
-        <w:rPr>
-          <w:lang w:val="ru-RU"/>
-        </w:rPr>
-        <w:t xml:space="preserve"> </w:t>
-      </w:r>
-      <w:proofErr w:type="spellStart"/>
-      <w:r>
-        <w:rPr>
-          <w:lang w:val="ru-RU"/>
-        </w:rPr>
-        <w:t>Базал</w:t>
-      </w:r>
-      <w:proofErr w:type="spellEnd"/>
-      <w:r>
-        <w:rPr>
-          <w:lang w:val="ru-RU"/>
-        </w:rPr>
-        <w:t xml:space="preserve">, </w:t>
-      </w:r>
-      <w:proofErr w:type="spellStart"/>
-      <w:r>
-        <w:rPr>
-          <w:lang w:val="ru-RU"/>
-        </w:rPr>
-        <w:t>Инсуман</w:t>
-      </w:r>
-      <w:proofErr w:type="spellEnd"/>
-      <w:r>
-        <w:rPr>
-          <w:lang w:val="ru-RU"/>
-        </w:rPr>
-        <w:t xml:space="preserve"> Рапид, </w:t>
-      </w:r>
-      <w:proofErr w:type="spellStart"/>
-      <w:r>
-        <w:rPr>
-          <w:lang w:val="ru-RU"/>
-        </w:rPr>
-        <w:t>Хумулин</w:t>
-      </w:r>
-      <w:proofErr w:type="spellEnd"/>
-      <w:r>
-        <w:rPr>
-          <w:lang w:val="ru-RU"/>
-        </w:rPr>
-        <w:t xml:space="preserve"> R, </w:t>
-      </w:r>
-      <w:proofErr w:type="spellStart"/>
-      <w:r>
-        <w:rPr>
-          <w:lang w:val="ru-RU"/>
-        </w:rPr>
-        <w:t>Хумулин</w:t>
-      </w:r>
-      <w:proofErr w:type="spellEnd"/>
-      <w:r>
-        <w:rPr>
-          <w:lang w:val="ru-RU"/>
-        </w:rPr>
-        <w:t xml:space="preserve"> НПХ, Фармасулин Н, Фармасулин НN</w:t>
-      </w:r>
-      <w:r>
-        <w:rPr>
-          <w:lang w:val="ru-RU"/>
-        </w:rPr>
-        <w:t xml:space="preserve">Р, </w:t>
-      </w:r>
-      <w:proofErr w:type="spellStart"/>
-      <w:r>
-        <w:rPr>
-          <w:lang w:val="ru-RU"/>
-        </w:rPr>
-        <w:t>Генсулин</w:t>
-      </w:r>
-      <w:proofErr w:type="spellEnd"/>
-      <w:r>
-        <w:rPr>
-          <w:lang w:val="ru-RU"/>
-        </w:rPr>
-        <w:t xml:space="preserve"> R, </w:t>
-      </w:r>
-      <w:proofErr w:type="spellStart"/>
-      <w:r>
-        <w:rPr>
-          <w:lang w:val="ru-RU"/>
-        </w:rPr>
-        <w:t>Генсулин</w:t>
-      </w:r>
-      <w:proofErr w:type="spellEnd"/>
-      <w:r>
-        <w:rPr>
-          <w:lang w:val="ru-RU"/>
-        </w:rPr>
-        <w:t xml:space="preserve"> Н</w:t>
       </w:r>
     </w:p>
     <w:p>
@@ -8645,879 +7013,52 @@
         <w:rPr>
           <w:lang w:val="ru-RU"/>
         </w:rPr>
-        <w:t xml:space="preserve">ССТ: </w:t>
+        <w:t>Конт</w:t>
+      </w:r>
+      <w:r>
+        <w:rPr>
+          <w:lang w:val="ru-RU"/>
+        </w:rPr>
+        <w:t xml:space="preserve">роль </w:t>
       </w:r>
       <w:proofErr w:type="spellStart"/>
       <w:r>
         <w:rPr>
           <w:lang w:val="ru-RU"/>
         </w:rPr>
-        <w:t>диабетон</w:t>
+        <w:t>глик</w:t>
       </w:r>
       <w:proofErr w:type="spellEnd"/>
       <w:r>
         <w:rPr>
           <w:lang w:val="ru-RU"/>
         </w:rPr>
-        <w:t xml:space="preserve"> М</w:t>
+        <w:t xml:space="preserve">. гемоглобина 1 раз в </w:t>
+      </w:r>
+      <w:r>
+        <w:rPr>
+          <w:lang w:val="ru-RU"/>
+        </w:rPr>
+        <w:t>6</w:t>
+      </w:r>
+      <w:r>
+        <w:rPr>
+          <w:lang w:val="ru-RU"/>
+        </w:rPr>
+        <w:t xml:space="preserve"> мес</w:t>
       </w:r>
       <w:proofErr w:type="gramStart"/>
       <w:r>
         <w:rPr>
           <w:lang w:val="ru-RU"/>
         </w:rPr>
-        <w:t>R</w:t>
-      </w:r>
-      <w:proofErr w:type="gramEnd"/>
-      <w:r>
-        <w:rPr>
-          <w:lang w:val="ru-RU"/>
-        </w:rPr>
-        <w:t xml:space="preserve"> </w:t>
-      </w:r>
-      <w:r>
-        <w:rPr>
-          <w:lang w:val="ru-RU"/>
-        </w:rPr>
-        <w:t>(</w:t>
-      </w:r>
-      <w:proofErr w:type="spellStart"/>
-      <w:r>
-        <w:rPr>
-          <w:lang w:val="ru-RU"/>
-        </w:rPr>
-        <w:t>диаглизид</w:t>
-      </w:r>
-      <w:proofErr w:type="spellEnd"/>
-      <w:r>
-        <w:rPr>
-          <w:lang w:val="ru-RU"/>
-        </w:rPr>
-        <w:t xml:space="preserve"> МR) </w:t>
-      </w:r>
-      <w:r>
-        <w:rPr>
-          <w:lang w:val="ru-RU"/>
-        </w:rPr>
-        <w:t>60 мг</w:t>
-      </w:r>
-    </w:p>
-    <w:p>
-      <w:pPr>
-        <w:ind w:left="-142"/>
-        <w:jc w:val="both"/>
-        <w:rPr>
-          <w:lang w:val="ru-RU"/>
-        </w:rPr>
-      </w:pPr>
-      <w:proofErr w:type="spellStart"/>
-      <w:r>
-        <w:rPr>
-          <w:lang w:val="ru-RU"/>
-        </w:rPr>
-        <w:t>диапирид</w:t>
-      </w:r>
-      <w:proofErr w:type="spellEnd"/>
-      <w:r>
-        <w:rPr>
-          <w:lang w:val="ru-RU"/>
-        </w:rPr>
-        <w:t xml:space="preserve"> (</w:t>
-      </w:r>
-      <w:r>
-        <w:rPr>
-          <w:lang w:val="ru-RU"/>
-        </w:rPr>
-        <w:t>амарил</w:t>
-      </w:r>
-      <w:r>
-        <w:rPr>
-          <w:lang w:val="ru-RU"/>
-        </w:rPr>
-        <w:t xml:space="preserve">, </w:t>
-      </w:r>
-      <w:r>
-        <w:rPr>
-          <w:lang w:val="ru-RU"/>
-        </w:rPr>
-        <w:t xml:space="preserve"> </w:t>
-      </w:r>
-      <w:proofErr w:type="spellStart"/>
-      <w:r>
-        <w:rPr>
-          <w:lang w:val="ru-RU"/>
-        </w:rPr>
-        <w:t>олтар</w:t>
-      </w:r>
-      <w:proofErr w:type="spellEnd"/>
-      <w:r>
-        <w:rPr>
-          <w:lang w:val="ru-RU"/>
-        </w:rPr>
-        <w:t xml:space="preserve"> ) 3 мг 1т. *1р/</w:t>
-      </w:r>
-      <w:proofErr w:type="spellStart"/>
-      <w:r>
-        <w:rPr>
-          <w:lang w:val="ru-RU"/>
-        </w:rPr>
-        <w:t>сут</w:t>
-      </w:r>
-      <w:proofErr w:type="spellEnd"/>
-      <w:r>
-        <w:rPr>
-          <w:lang w:val="ru-RU"/>
-        </w:rPr>
-        <w:t xml:space="preserve">. </w:t>
-      </w:r>
-      <w:proofErr w:type="gramStart"/>
-      <w:r>
-        <w:rPr>
-          <w:lang w:val="ru-RU"/>
-        </w:rPr>
-        <w:t>п</w:t>
-      </w:r>
-      <w:proofErr w:type="gramEnd"/>
-      <w:r>
-        <w:rPr>
-          <w:lang w:val="ru-RU"/>
-        </w:rPr>
-        <w:t xml:space="preserve">/з., </w:t>
-      </w:r>
-    </w:p>
-    <w:p>
-      <w:pPr>
-        <w:ind w:left="-142"/>
-        <w:jc w:val="both"/>
-        <w:rPr>
-          <w:lang w:val="ru-RU"/>
-        </w:rPr>
-      </w:pPr>
-      <w:proofErr w:type="spellStart"/>
-      <w:r>
-        <w:rPr>
-          <w:lang w:val="ru-RU"/>
-        </w:rPr>
-        <w:t>метформин</w:t>
-      </w:r>
-      <w:proofErr w:type="spellEnd"/>
-      <w:r>
-        <w:rPr>
-          <w:lang w:val="ru-RU"/>
-        </w:rPr>
-        <w:t xml:space="preserve"> (</w:t>
-      </w:r>
-      <w:r>
-        <w:rPr>
-          <w:lang w:val="ru-RU"/>
-        </w:rPr>
-        <w:t>диаф</w:t>
-      </w:r>
-      <w:r>
-        <w:rPr>
-          <w:lang w:val="ru-RU"/>
-        </w:rPr>
-        <w:t>ормин</w:t>
-      </w:r>
-      <w:r>
-        <w:rPr>
-          <w:lang w:val="ru-RU"/>
-        </w:rPr>
-        <w:t>,</w:t>
-      </w:r>
-      <w:r>
-        <w:rPr>
-          <w:lang w:val="ru-RU"/>
-        </w:rPr>
-        <w:t xml:space="preserve"> </w:t>
-      </w:r>
-      <w:proofErr w:type="spellStart"/>
-      <w:r>
-        <w:rPr>
-          <w:lang w:val="ru-RU"/>
-        </w:rPr>
-        <w:t>сиофор</w:t>
-      </w:r>
-      <w:proofErr w:type="spellEnd"/>
-      <w:r>
-        <w:rPr>
-          <w:lang w:val="ru-RU"/>
-        </w:rPr>
-        <w:t xml:space="preserve">, </w:t>
-      </w:r>
-      <w:r>
-        <w:rPr>
-          <w:lang w:val="ru-RU"/>
-        </w:rPr>
-        <w:t xml:space="preserve"> </w:t>
-      </w:r>
-      <w:proofErr w:type="spellStart"/>
-      <w:r>
-        <w:rPr>
-          <w:lang w:val="ru-RU"/>
-        </w:rPr>
-        <w:t>глюкофаж</w:t>
-      </w:r>
-      <w:proofErr w:type="spellEnd"/>
-      <w:r>
-        <w:rPr>
-          <w:lang w:val="ru-RU"/>
-        </w:rPr>
-        <w:t>) 1000 -</w:t>
-      </w:r>
-      <w:r>
-        <w:rPr>
-          <w:lang w:val="ru-RU"/>
-        </w:rPr>
-        <w:t xml:space="preserve"> 1т. *2р/</w:t>
-      </w:r>
-      <w:proofErr w:type="spellStart"/>
-      <w:r>
-        <w:rPr>
-          <w:lang w:val="ru-RU"/>
-        </w:rPr>
-        <w:t>сут</w:t>
-      </w:r>
-      <w:proofErr w:type="spellEnd"/>
-      <w:r>
-        <w:rPr>
-          <w:lang w:val="ru-RU"/>
-        </w:rPr>
-        <w:t xml:space="preserve">. </w:t>
-      </w:r>
-    </w:p>
-    <w:p>
-      <w:pPr>
-        <w:numPr>
-          <w:ilvl w:val="0"/>
-          <w:numId w:val="2"/>
-        </w:numPr>
-        <w:ind w:left="-142"/>
-        <w:jc w:val="both"/>
-        <w:rPr>
-          <w:lang w:val="ru-RU"/>
-        </w:rPr>
-      </w:pPr>
-      <w:r>
-        <w:rPr>
-          <w:lang w:val="ru-RU"/>
-        </w:rPr>
-        <w:t>Конт</w:t>
-      </w:r>
-      <w:r>
-        <w:rPr>
-          <w:lang w:val="ru-RU"/>
-        </w:rPr>
-        <w:t xml:space="preserve">роль </w:t>
-      </w:r>
-      <w:proofErr w:type="spellStart"/>
-      <w:r>
-        <w:rPr>
-          <w:lang w:val="ru-RU"/>
-        </w:rPr>
-        <w:t>глик</w:t>
-      </w:r>
-      <w:proofErr w:type="spellEnd"/>
-      <w:r>
-        <w:rPr>
-          <w:lang w:val="ru-RU"/>
-        </w:rPr>
-        <w:t xml:space="preserve">. гемоглобина 1 раз в </w:t>
-      </w:r>
-      <w:r>
-        <w:rPr>
-          <w:lang w:val="ru-RU"/>
-        </w:rPr>
-        <w:t>6</w:t>
-      </w:r>
-      <w:r>
-        <w:rPr>
-          <w:lang w:val="ru-RU"/>
-        </w:rPr>
-        <w:t xml:space="preserve"> мес., </w:t>
-      </w:r>
-      <w:sdt>
-        <w:sdtPr>
-          <w:rPr>
-            <w:lang w:val="ru-RU"/>
-          </w:rPr>
-          <w:id w:val="-1152364462"/>
-          <w:placeholder>
-            <w:docPart w:val="DefaultPlaceholder_1082065159"/>
-          </w:placeholder>
-          <w:comboBox>
-            <w:listItem w:displayText="микроальбуминурии " w:value="микроальбуминурии "/>
-            <w:listItem w:displayText="протеинурии" w:value="протеинурии"/>
-          </w:comboBox>
-        </w:sdtPr>
-        <w:sdtEndPr/>
-        <w:sdtContent>
-          <w:proofErr w:type="spellStart"/>
-          <w:r>
-            <w:rPr>
-              <w:lang w:val="ru-RU"/>
-            </w:rPr>
-            <w:t>микроальбуминурии</w:t>
-          </w:r>
-          <w:proofErr w:type="spellEnd"/>
-        </w:sdtContent>
-      </w:sdt>
-      <w:r>
-        <w:rPr>
-          <w:lang w:val="ru-RU"/>
-        </w:rPr>
-        <w:t xml:space="preserve"> 1р. в 6 мес.</w:t>
-      </w:r>
-    </w:p>
-    <w:p>
-      <w:pPr>
-        <w:numPr>
-          <w:ilvl w:val="0"/>
-          <w:numId w:val="2"/>
-        </w:numPr>
-        <w:ind w:left="-142"/>
-        <w:jc w:val="both"/>
-        <w:rPr>
-          <w:lang w:val="ru-RU"/>
-        </w:rPr>
-      </w:pPr>
-      <w:proofErr w:type="spellStart"/>
-      <w:r>
-        <w:rPr>
-          <w:lang w:val="ru-RU"/>
-        </w:rPr>
-        <w:t>Гиполипидемическая</w:t>
-      </w:r>
-      <w:proofErr w:type="spellEnd"/>
-      <w:r>
-        <w:rPr>
-          <w:lang w:val="ru-RU"/>
-        </w:rPr>
-        <w:t xml:space="preserve"> терапия</w:t>
-      </w:r>
-      <w:r>
-        <w:rPr>
-          <w:lang w:val="ru-RU"/>
-        </w:rPr>
-        <w:t>:</w:t>
-      </w:r>
-      <w:r>
-        <w:rPr>
-          <w:lang w:val="ru-RU"/>
-        </w:rPr>
-        <w:t xml:space="preserve"> </w:t>
-      </w:r>
-      <w:sdt>
-        <w:sdtPr>
-          <w:rPr>
-            <w:lang w:val="ru-RU"/>
-          </w:rPr>
-          <w:id w:val="1725480614"/>
-          <w:placeholder>
-            <w:docPart w:val="DefaultPlaceholder_1082065159"/>
-          </w:placeholder>
-          <w:comboBox>
-            <w:listItem w:displayText="розувастатин " w:value="розувастатин "/>
-            <w:listItem w:displayText="аторвастатин" w:value="аторвастатин"/>
-          </w:comboBox>
-        </w:sdtPr>
-        <w:sdtEndPr/>
-        <w:sdtContent>
-          <w:proofErr w:type="spellStart"/>
-          <w:r>
-            <w:rPr>
-              <w:lang w:val="ru-RU"/>
-            </w:rPr>
-            <w:t>розувастатин</w:t>
-          </w:r>
-          <w:proofErr w:type="spellEnd"/>
-        </w:sdtContent>
-      </w:sdt>
-      <w:r>
-        <w:rPr>
-          <w:lang w:val="ru-RU"/>
-        </w:rPr>
-        <w:t xml:space="preserve"> </w:t>
-      </w:r>
-      <w:r>
-        <w:rPr>
-          <w:lang w:val="ru-RU"/>
-        </w:rPr>
-        <w:t>10 мг</w:t>
-      </w:r>
-      <w:r>
-        <w:rPr>
-          <w:lang w:val="ru-RU"/>
-        </w:rPr>
-        <w:t xml:space="preserve"> </w:t>
-      </w:r>
-      <w:r>
-        <w:rPr>
-          <w:lang w:val="ru-RU"/>
-        </w:rPr>
-        <w:t xml:space="preserve">1т веч </w:t>
-      </w:r>
-      <w:r>
-        <w:rPr>
-          <w:lang w:val="ru-RU"/>
-        </w:rPr>
-        <w:t>с контр</w:t>
-      </w:r>
-      <w:proofErr w:type="gramStart"/>
-      <w:r>
-        <w:rPr>
-          <w:lang w:val="ru-RU"/>
-        </w:rPr>
         <w:t>.</w:t>
       </w:r>
-      <w:proofErr w:type="gramEnd"/>
-      <w:r>
-        <w:rPr>
-          <w:lang w:val="ru-RU"/>
-        </w:rPr>
-        <w:t xml:space="preserve"> </w:t>
-      </w:r>
-      <w:proofErr w:type="spellStart"/>
-      <w:proofErr w:type="gramStart"/>
-      <w:r>
-        <w:rPr>
-          <w:lang w:val="ru-RU"/>
-        </w:rPr>
-        <w:t>л</w:t>
-      </w:r>
-      <w:proofErr w:type="gramEnd"/>
-      <w:r>
-        <w:rPr>
-          <w:lang w:val="ru-RU"/>
-        </w:rPr>
-        <w:t>ипидограммы</w:t>
-      </w:r>
-      <w:proofErr w:type="spellEnd"/>
-      <w:r>
-        <w:rPr>
-          <w:lang w:val="ru-RU"/>
-        </w:rPr>
-        <w:t xml:space="preserve"> </w:t>
-      </w:r>
-      <w:r>
-        <w:rPr>
-          <w:lang w:val="ru-RU"/>
-        </w:rPr>
-        <w:t>через 3 мес.</w:t>
-      </w:r>
-    </w:p>
-    <w:p>
-      <w:pPr>
-        <w:numPr>
-          <w:ilvl w:val="0"/>
-          <w:numId w:val="2"/>
-        </w:numPr>
-        <w:ind w:left="-142"/>
-        <w:jc w:val="both"/>
-        <w:rPr>
-          <w:lang w:val="ru-RU"/>
-        </w:rPr>
-      </w:pPr>
-      <w:r>
-        <w:rPr>
-          <w:lang w:val="ru-RU"/>
-        </w:rPr>
-        <w:t>С</w:t>
-      </w:r>
-      <w:r>
-        <w:rPr>
-          <w:lang w:val="ru-RU"/>
-        </w:rPr>
-        <w:t xml:space="preserve">осудистая терапия: </w:t>
-      </w:r>
-      <w:proofErr w:type="spellStart"/>
-      <w:r>
-        <w:rPr>
-          <w:lang w:val="ru-RU"/>
-        </w:rPr>
-        <w:t>вазонит</w:t>
-      </w:r>
-      <w:proofErr w:type="spellEnd"/>
-      <w:r>
-        <w:rPr>
-          <w:lang w:val="ru-RU"/>
-        </w:rPr>
-        <w:t xml:space="preserve"> или </w:t>
-      </w:r>
-      <w:proofErr w:type="spellStart"/>
-      <w:r>
-        <w:rPr>
-          <w:lang w:val="ru-RU"/>
-        </w:rPr>
-        <w:t>а</w:t>
-      </w:r>
-      <w:r>
-        <w:rPr>
-          <w:lang w:val="ru-RU"/>
-        </w:rPr>
-        <w:t>гапурин-ретард</w:t>
-      </w:r>
-      <w:proofErr w:type="spellEnd"/>
-      <w:r>
-        <w:rPr>
-          <w:lang w:val="ru-RU"/>
-        </w:rPr>
-        <w:t xml:space="preserve">  1т.*2 р. 1 мес. </w:t>
-      </w:r>
-      <w:r>
-        <w:rPr>
-          <w:lang w:val="ru-RU"/>
-        </w:rPr>
-        <w:t xml:space="preserve">– курсами. </w:t>
-      </w:r>
-      <w:r>
-        <w:rPr>
-          <w:lang w:val="ru-RU"/>
-        </w:rPr>
-        <w:t xml:space="preserve"> </w:t>
-      </w:r>
-    </w:p>
-    <w:p>
-      <w:pPr>
-        <w:numPr>
-          <w:ilvl w:val="0"/>
-          <w:numId w:val="2"/>
-        </w:numPr>
-        <w:ind w:left="-142"/>
-        <w:jc w:val="both"/>
-        <w:rPr>
-          <w:lang w:val="ru-RU"/>
-        </w:rPr>
-      </w:pPr>
-      <w:sdt>
-        <w:sdtPr>
-          <w:rPr>
-            <w:lang w:val="ru-RU"/>
-          </w:rPr>
-          <w:id w:val="-1414849388"/>
-          <w:placeholder>
-            <w:docPart w:val="DefaultPlaceholder_1082065159"/>
-          </w:placeholder>
-          <w:comboBox>
-            <w:listItem w:displayText="Гипотензивная терапия:" w:value="Гипотензивная терапия:"/>
-            <w:listItem w:displayText="С нефропротекторной целью:" w:value="С нефропротекторной целью:"/>
-          </w:comboBox>
-        </w:sdtPr>
-        <w:sdtEndPr/>
-        <w:sdtContent>
-          <w:r>
-            <w:rPr>
-              <w:lang w:val="ru-RU"/>
-            </w:rPr>
-            <w:t>Гипотензивная терапия:</w:t>
-          </w:r>
-        </w:sdtContent>
-      </w:sdt>
-      <w:r>
-        <w:rPr>
-          <w:lang w:val="ru-RU"/>
-        </w:rPr>
-        <w:t xml:space="preserve"> э</w:t>
-      </w:r>
-      <w:r>
-        <w:rPr>
-          <w:lang w:val="ru-RU"/>
-        </w:rPr>
-        <w:t>налаприл 5 мг утром,</w:t>
-      </w:r>
-      <w:r>
-        <w:rPr>
-          <w:lang w:val="ru-RU"/>
-        </w:rPr>
-        <w:t xml:space="preserve"> </w:t>
-      </w:r>
-      <w:proofErr w:type="spellStart"/>
-      <w:r>
-        <w:rPr>
-          <w:lang w:val="ru-RU"/>
-        </w:rPr>
-        <w:t>индапрес</w:t>
-      </w:r>
-      <w:proofErr w:type="spellEnd"/>
-      <w:r>
-        <w:rPr>
-          <w:lang w:val="ru-RU"/>
-        </w:rPr>
-        <w:t xml:space="preserve"> (</w:t>
-      </w:r>
-      <w:proofErr w:type="spellStart"/>
-      <w:r>
-        <w:rPr>
-          <w:lang w:val="ru-RU"/>
-        </w:rPr>
-        <w:t>индап</w:t>
-      </w:r>
-      <w:proofErr w:type="spellEnd"/>
-      <w:r>
-        <w:rPr>
-          <w:lang w:val="ru-RU"/>
-        </w:rPr>
-        <w:t xml:space="preserve">) 2,5 мг утром, </w:t>
-      </w:r>
-      <w:r>
-        <w:rPr>
-          <w:lang w:val="ru-RU"/>
-        </w:rPr>
-        <w:t xml:space="preserve"> кардиомагнил  1 т. вечер. Контр. АД. </w:t>
-      </w:r>
-    </w:p>
-    <w:p>
-      <w:pPr>
-        <w:numPr>
-          <w:ilvl w:val="0"/>
-          <w:numId w:val="2"/>
-        </w:numPr>
-        <w:ind w:left="-142"/>
-        <w:jc w:val="both"/>
-        <w:rPr>
-          <w:lang w:val="ru-RU"/>
-        </w:rPr>
-      </w:pPr>
-      <w:sdt>
-        <w:sdtPr>
-          <w:rPr>
-            <w:lang w:val="ru-RU"/>
-          </w:rPr>
-          <w:id w:val="-1276624507"/>
-          <w:placeholder>
-            <w:docPart w:val="DefaultPlaceholder_1082065159"/>
-          </w:placeholder>
-          <w:comboBox>
-            <w:listItem w:value="Выберите элемент."/>
-            <w:listItem w:displayText="Берлитион (диалипон) " w:value="Берлитион (диалипон) "/>
-            <w:listItem w:displayText="Диалипон " w:value="Диалипон "/>
-            <w:listItem w:displayText="Тиогамма" w:value="Тиогамма"/>
-            <w:listItem w:displayText="Тиоктацид" w:value="Тиоктацид"/>
-            <w:listItem w:displayText="Тиоктацид (диалипон)" w:value="Тиоктацид (диалипон)"/>
-            <w:listItem w:displayText="Эспа-липон" w:value="Эспа-липон"/>
-          </w:comboBox>
-        </w:sdtPr>
-        <w:sdtEndPr/>
-        <w:sdtContent>
-          <w:r>
-            <w:rPr>
-              <w:lang w:val="ru-RU"/>
-            </w:rPr>
-            <w:t xml:space="preserve">Диалипон </w:t>
-          </w:r>
-        </w:sdtContent>
-      </w:sdt>
-      <w:r>
-        <w:rPr>
-          <w:lang w:val="ru-RU"/>
-        </w:rPr>
-        <w:t xml:space="preserve"> 600 мг/</w:t>
-      </w:r>
-      <w:proofErr w:type="spellStart"/>
-      <w:r>
-        <w:rPr>
-          <w:lang w:val="ru-RU"/>
-        </w:rPr>
-        <w:t>сут</w:t>
-      </w:r>
-      <w:proofErr w:type="spellEnd"/>
-      <w:r>
-        <w:rPr>
-          <w:lang w:val="ru-RU"/>
-        </w:rPr>
-        <w:t xml:space="preserve">. </w:t>
-      </w:r>
-      <w:r>
-        <w:rPr>
-          <w:lang w:val="ru-RU"/>
-        </w:rPr>
-        <w:t>2-3</w:t>
-      </w:r>
-      <w:r>
-        <w:rPr>
-          <w:lang w:val="ru-RU"/>
-        </w:rPr>
-        <w:t xml:space="preserve"> мес., </w:t>
-      </w:r>
-      <w:proofErr w:type="spellStart"/>
-      <w:r>
-        <w:rPr>
-          <w:lang w:val="ru-RU"/>
-        </w:rPr>
-        <w:t>нейрорубин</w:t>
-      </w:r>
-      <w:proofErr w:type="spellEnd"/>
-      <w:r>
-        <w:rPr>
-          <w:lang w:val="ru-RU"/>
-        </w:rPr>
-        <w:t xml:space="preserve"> форте 1т./</w:t>
-      </w:r>
-      <w:proofErr w:type="spellStart"/>
-      <w:r>
-        <w:rPr>
-          <w:lang w:val="ru-RU"/>
-        </w:rPr>
-        <w:t>сут</w:t>
-      </w:r>
-      <w:proofErr w:type="spellEnd"/>
       <w:r>
         <w:rPr>
           <w:lang w:val="ru-RU"/>
         </w:rPr>
         <w:t>.</w:t>
-      </w:r>
-      <w:r>
-        <w:rPr>
-          <w:lang w:val="ru-RU"/>
-        </w:rPr>
-        <w:t>, (</w:t>
-      </w:r>
-      <w:proofErr w:type="spellStart"/>
-      <w:r>
-        <w:rPr>
-          <w:lang w:val="ru-RU"/>
-        </w:rPr>
-        <w:t>мильгамма</w:t>
-      </w:r>
-      <w:proofErr w:type="spellEnd"/>
-      <w:r>
-        <w:rPr>
-          <w:lang w:val="ru-RU"/>
-        </w:rPr>
-        <w:t xml:space="preserve"> 1т.*3р/д.</w:t>
-      </w:r>
-      <w:r>
-        <w:rPr>
-          <w:lang w:val="ru-RU"/>
-        </w:rPr>
-        <w:t>, витаксон 1т. *</w:t>
-      </w:r>
-      <w:r>
-        <w:rPr>
-          <w:lang w:val="ru-RU"/>
-        </w:rPr>
-        <w:t>3</w:t>
-      </w:r>
-      <w:r>
-        <w:rPr>
-          <w:lang w:val="ru-RU"/>
-        </w:rPr>
-        <w:t>р/д.</w:t>
-      </w:r>
-      <w:r>
-        <w:rPr>
-          <w:lang w:val="ru-RU"/>
-        </w:rPr>
-        <w:t>)</w:t>
-      </w:r>
-      <w:r>
-        <w:rPr>
-          <w:lang w:val="ru-RU"/>
-        </w:rPr>
-        <w:t xml:space="preserve"> </w:t>
-      </w:r>
-      <w:r>
-        <w:rPr>
-          <w:lang w:val="ru-RU"/>
-        </w:rPr>
-        <w:t>1 мес.</w:t>
-      </w:r>
-      <w:r>
-        <w:rPr>
-          <w:lang w:val="ru-RU"/>
-        </w:rPr>
-        <w:t>, актовегин 200 мг *2р/д. 1 мес.</w:t>
-      </w:r>
-      <w:r>
-        <w:rPr>
-          <w:lang w:val="ru-RU"/>
-        </w:rPr>
-        <w:t xml:space="preserve"> </w:t>
-      </w:r>
-      <w:sdt>
-        <w:sdtPr>
-          <w:rPr>
-            <w:lang w:val="ru-RU"/>
-          </w:rPr>
-          <w:id w:val="-483400330"/>
-          <w:placeholder>
-            <w:docPart w:val="DefaultPlaceholder_1082065159"/>
-          </w:placeholder>
-          <w:comboBox>
-            <w:listItem w:displayText=" " w:value=" "/>
-            <w:listItem w:displayText="нуклео ЦМФ 1т. *2р/д 20 дней" w:value="нуклео ЦМФ 1т. *2р/д 20 дней"/>
-          </w:comboBox>
-        </w:sdtPr>
-        <w:sdtEndPr/>
-        <w:sdtContent>
-          <w:r>
-            <w:rPr>
-              <w:lang w:val="ru-RU"/>
-            </w:rPr>
-            <w:t xml:space="preserve"> </w:t>
-          </w:r>
-        </w:sdtContent>
-      </w:sdt>
-    </w:p>
-    <w:p>
-      <w:pPr>
-        <w:numPr>
-          <w:ilvl w:val="0"/>
-          <w:numId w:val="2"/>
-        </w:numPr>
-        <w:ind w:left="-142"/>
-        <w:jc w:val="both"/>
-        <w:rPr>
-          <w:lang w:val="ru-RU"/>
-        </w:rPr>
-      </w:pPr>
-      <w:r>
-        <w:rPr>
-          <w:lang w:val="ru-RU"/>
-        </w:rPr>
-        <w:t>УЗИ щит</w:t>
-      </w:r>
-      <w:proofErr w:type="gramStart"/>
-      <w:r>
-        <w:rPr>
-          <w:lang w:val="ru-RU"/>
-        </w:rPr>
-        <w:t>.</w:t>
-      </w:r>
-      <w:proofErr w:type="gramEnd"/>
-      <w:r>
-        <w:rPr>
-          <w:lang w:val="ru-RU"/>
-        </w:rPr>
-        <w:t xml:space="preserve"> </w:t>
-      </w:r>
-      <w:proofErr w:type="gramStart"/>
-      <w:r>
-        <w:rPr>
-          <w:lang w:val="ru-RU"/>
-        </w:rPr>
-        <w:t>ж</w:t>
-      </w:r>
-      <w:proofErr w:type="gramEnd"/>
-      <w:r>
-        <w:rPr>
-          <w:lang w:val="ru-RU"/>
-        </w:rPr>
-        <w:t xml:space="preserve">елезы 1р. в год. </w:t>
-      </w:r>
-      <w:r>
-        <w:rPr>
-          <w:lang w:val="ru-RU"/>
-        </w:rPr>
-        <w:t>Контр ТТГ 1р в 6 мес.</w:t>
-      </w:r>
-      <w:proofErr w:type="gramStart"/>
-      <w:r>
-        <w:rPr>
-          <w:lang w:val="ru-RU"/>
-        </w:rPr>
-        <w:t xml:space="preserve"> .</w:t>
       </w:r>
       <w:proofErr w:type="gramEnd"/>
     </w:p>
@@ -9537,203 +7078,94 @@
         <w:rPr>
           <w:lang w:val="ru-RU"/>
         </w:rPr>
-        <w:t>Б/</w:t>
+        <w:t>УЗИ щит</w:t>
       </w:r>
       <w:proofErr w:type="gramStart"/>
       <w:r>
         <w:rPr>
           <w:lang w:val="ru-RU"/>
         </w:rPr>
-        <w:t>л</w:t>
+        <w:t>.</w:t>
       </w:r>
       <w:proofErr w:type="gramEnd"/>
       <w:r>
         <w:rPr>
           <w:lang w:val="ru-RU"/>
         </w:rPr>
-        <w:t xml:space="preserve"> серия. </w:t>
-      </w:r>
-      <w:r>
-        <w:rPr>
-          <w:lang w:val="ru-RU"/>
-        </w:rPr>
-        <w:t>АД</w:t>
-      </w:r>
-      <w:r>
-        <w:rPr>
-          <w:lang w:val="ru-RU"/>
-        </w:rPr>
-        <w:t>Л</w:t>
-      </w:r>
-      <w:r>
-        <w:rPr>
-          <w:lang w:val="ru-RU"/>
-        </w:rPr>
-        <w:t xml:space="preserve">  №  </w:t>
-      </w:r>
-      <w:r>
-        <w:rPr>
-          <w:lang w:val="ru-RU"/>
-        </w:rPr>
-        <w:t>177</w:t>
-      </w:r>
-      <w:r>
-        <w:rPr>
-          <w:lang w:val="ru-RU"/>
-        </w:rPr>
-        <w:t>7</w:t>
-      </w:r>
-      <w:r>
-        <w:rPr>
-          <w:lang w:val="ru-RU"/>
-        </w:rPr>
-        <w:t xml:space="preserve">     с </w:t>
-      </w:r>
-      <w:r>
-        <w:rPr>
-          <w:lang w:val="ru-RU"/>
-        </w:rPr>
-        <w:fldChar w:fldCharType="begin"/>
-      </w:r>
-      <w:r>
-        <w:rPr>
-          <w:lang w:val="ru-RU"/>
-        </w:rPr>
-        <w:instrText xml:space="preserve"> REF c \h </w:instrText>
-      </w:r>
-      <w:r>
-        <w:rPr>
-          <w:lang w:val="ru-RU"/>
-        </w:rPr>
-      </w:r>
-      <w:r>
-        <w:rPr>
-          <w:lang w:val="ru-RU"/>
-        </w:rPr>
-        <w:fldChar w:fldCharType="separate"/>
-      </w:r>
-      <w:r>
-        <w:rPr>
-          <w:sz w:val="28"/>
+        <w:t xml:space="preserve"> </w:t>
+      </w:r>
+      <w:proofErr w:type="gramStart"/>
+      <w:r>
+        <w:rPr>
+          <w:lang w:val="ru-RU"/>
+        </w:rPr>
+        <w:t>ж</w:t>
+      </w:r>
+      <w:proofErr w:type="gramEnd"/>
+      <w:r>
+        <w:rPr>
+          <w:lang w:val="ru-RU"/>
+        </w:rPr>
+        <w:t xml:space="preserve">елезы 1р. в год. </w:t>
+      </w:r>
+      <w:r>
+        <w:rPr>
+          <w:lang w:val="ru-RU"/>
+        </w:rPr>
+        <w:t xml:space="preserve">Контр ТТГ 1р в 6 мес. </w:t>
+      </w:r>
+      <w:r>
+        <w:rPr>
+          <w:lang w:val="ru-RU"/>
+        </w:rPr>
+        <w:t xml:space="preserve">Повторный осмотр эндокринолога  с </w:t>
+      </w:r>
+      <w:proofErr w:type="spellStart"/>
+      <w:r>
+        <w:rPr>
+          <w:lang w:val="ru-RU"/>
+        </w:rPr>
+        <w:t>результаттом</w:t>
+      </w:r>
+      <w:proofErr w:type="spellEnd"/>
+      <w:r>
+        <w:rPr>
+          <w:lang w:val="ru-RU"/>
+        </w:rPr>
+        <w:t xml:space="preserve"> ТТГ, Т4св. При показаниях  </w:t>
+      </w:r>
+      <w:proofErr w:type="spellStart"/>
+      <w:r>
+        <w:rPr>
+          <w:lang w:val="ru-RU"/>
+        </w:rPr>
+        <w:t>й</w:t>
+      </w:r>
+      <w:r>
+        <w:rPr>
+          <w:lang w:val="ru-RU"/>
+        </w:rPr>
+        <w:t>одомарин</w:t>
+      </w:r>
+      <w:proofErr w:type="spellEnd"/>
+      <w:r>
+        <w:rPr>
+          <w:lang w:val="ru-RU"/>
+        </w:rPr>
+        <w:t xml:space="preserve"> 200 мкг 1р/д 6 мес</w:t>
+      </w:r>
+      <w:r>
+        <w:rPr>
           <w:lang w:val="ru-RU"/>
         </w:rPr>
         <w:t>.</w:t>
       </w:r>
       <w:r>
         <w:rPr>
-          <w:sz w:val="28"/>
-          <w:lang w:val="ru-RU"/>
-        </w:rPr>
-        <w:t>10.18</w:t>
-      </w:r>
-      <w:r>
-        <w:rPr>
-          <w:sz w:val="28"/>
           <w:lang w:val="ru-RU"/>
         </w:rPr>
         <w:t xml:space="preserve"> </w:t>
       </w:r>
-      <w:r>
-        <w:rPr>
-          <w:sz w:val="28"/>
-          <w:lang w:val="ru-RU"/>
-        </w:rPr>
-        <w:t xml:space="preserve"> </w:t>
-      </w:r>
-      <w:r>
-        <w:rPr>
-          <w:lang w:val="ru-RU"/>
-        </w:rPr>
-        <w:fldChar w:fldCharType="end"/>
-      </w:r>
-      <w:r>
-        <w:rPr>
-          <w:lang w:val="ru-RU"/>
-        </w:rPr>
-        <w:t xml:space="preserve"> </w:t>
-      </w:r>
-      <w:r>
-        <w:rPr>
-          <w:lang w:val="ru-RU"/>
-        </w:rPr>
-        <w:t xml:space="preserve">по  </w:t>
-      </w:r>
-      <w:r>
-        <w:rPr>
-          <w:lang w:val="ru-RU"/>
-        </w:rPr>
-        <w:fldChar w:fldCharType="begin"/>
-      </w:r>
-      <w:r>
-        <w:rPr>
-          <w:lang w:val="ru-RU"/>
-        </w:rPr>
-        <w:instrText xml:space="preserve"> REF по \h </w:instrText>
-      </w:r>
-      <w:r>
-        <w:rPr>
-          <w:lang w:val="ru-RU"/>
-        </w:rPr>
-      </w:r>
-      <w:r>
-        <w:rPr>
-          <w:lang w:val="ru-RU"/>
-        </w:rPr>
-        <w:fldChar w:fldCharType="separate"/>
-      </w:r>
-      <w:r>
-        <w:rPr>
-          <w:sz w:val="28"/>
-          <w:lang w:val="ru-RU"/>
-        </w:rPr>
-        <w:t xml:space="preserve">  .10.18 </w:t>
-      </w:r>
-      <w:r>
-        <w:rPr>
-          <w:sz w:val="28"/>
-          <w:lang w:val="ru-RU"/>
-        </w:rPr>
-        <w:t xml:space="preserve"> </w:t>
-      </w:r>
-      <w:r>
-        <w:rPr>
-          <w:lang w:val="ru-RU"/>
-        </w:rPr>
-        <w:fldChar w:fldCharType="end"/>
-      </w:r>
-      <w:r>
-        <w:rPr>
-          <w:lang w:val="ru-RU"/>
-        </w:rPr>
-        <w:t>к труду     .</w:t>
-      </w:r>
-      <w:r>
-        <w:rPr>
-          <w:lang w:val="ru-RU"/>
-        </w:rPr>
-        <w:t>10</w:t>
-      </w:r>
-      <w:r>
-        <w:rPr>
-          <w:lang w:val="ru-RU"/>
-        </w:rPr>
-        <w:t>.18</w:t>
-      </w:r>
-      <w:r>
-        <w:rPr>
-          <w:lang w:val="ru-RU"/>
-        </w:rPr>
-        <w:t xml:space="preserve"> </w:t>
-      </w:r>
-    </w:p>
-    <w:p>
-      <w:pPr>
-        <w:ind w:left="-142"/>
-        <w:jc w:val="both"/>
-        <w:rPr>
-          <w:lang w:val="ru-RU"/>
-        </w:rPr>
-      </w:pPr>
     </w:p>
     <w:p>
       <w:pPr>
@@ -9896,6 +7328,8 @@
         </w:rPr>
         <w:t xml:space="preserve">Гл. врач Черникова В.В. </w:t>
       </w:r>
+      <w:bookmarkStart w:id="7" w:name="_GoBack"/>
+      <w:bookmarkEnd w:id="7"/>
     </w:p>
     <w:sectPr>
       <w:headerReference w:type="first" r:id="rId9"/>
@@ -11227,93 +8661,6 @@
     </w:docPart>
     <w:docPart>
       <w:docPartPr>
-        <w:name w:val="FBFC6A18E07A484F9E976562E903BEB7"/>
-        <w:category>
-          <w:name w:val="Общие"/>
-          <w:gallery w:val="placeholder"/>
-        </w:category>
-        <w:types>
-          <w:type w:val="bbPlcHdr"/>
-        </w:types>
-        <w:behaviors>
-          <w:behavior w:val="content"/>
-        </w:behaviors>
-        <w:guid w:val="{E5D938F3-E00E-4F48-ACDE-E2E2655275DF}"/>
-      </w:docPartPr>
-      <w:docPartBody>
-        <w:p>
-          <w:pPr>
-            <w:pStyle w:val="FBFC6A18E07A484F9E976562E903BEB7"/>
-          </w:pPr>
-          <w:r>
-            <w:rPr>
-              <w:rStyle w:val="a3"/>
-            </w:rPr>
-            <w:t>Выберите элемент.</w:t>
-          </w:r>
-        </w:p>
-      </w:docPartBody>
-    </w:docPart>
-    <w:docPart>
-      <w:docPartPr>
-        <w:name w:val="DB435B1E68954750936FB322747598D2"/>
-        <w:category>
-          <w:name w:val="Общие"/>
-          <w:gallery w:val="placeholder"/>
-        </w:category>
-        <w:types>
-          <w:type w:val="bbPlcHdr"/>
-        </w:types>
-        <w:behaviors>
-          <w:behavior w:val="content"/>
-        </w:behaviors>
-        <w:guid w:val="{7122C427-55FD-49A2-B369-ED6DAFC67A8F}"/>
-      </w:docPartPr>
-      <w:docPartBody>
-        <w:p>
-          <w:pPr>
-            <w:pStyle w:val="DB435B1E68954750936FB322747598D2"/>
-          </w:pPr>
-          <w:r>
-            <w:rPr>
-              <w:rStyle w:val="a3"/>
-            </w:rPr>
-            <w:t>Выберите элемент.</w:t>
-          </w:r>
-        </w:p>
-      </w:docPartBody>
-    </w:docPart>
-    <w:docPart>
-      <w:docPartPr>
-        <w:name w:val="5917FEE754784A0BA4173B51A4E1CE95"/>
-        <w:category>
-          <w:name w:val="Общие"/>
-          <w:gallery w:val="placeholder"/>
-        </w:category>
-        <w:types>
-          <w:type w:val="bbPlcHdr"/>
-        </w:types>
-        <w:behaviors>
-          <w:behavior w:val="content"/>
-        </w:behaviors>
-        <w:guid w:val="{92F74F23-8C0C-424C-A12C-19EB4EDE41E3}"/>
-      </w:docPartPr>
-      <w:docPartBody>
-        <w:p>
-          <w:pPr>
-            <w:pStyle w:val="5917FEE754784A0BA4173B51A4E1CE95"/>
-          </w:pPr>
-          <w:r>
-            <w:rPr>
-              <w:rStyle w:val="a3"/>
-            </w:rPr>
-            <w:t>Выберите элемент.</w:t>
-          </w:r>
-        </w:p>
-      </w:docPartBody>
-    </w:docPart>
-    <w:docPart>
-      <w:docPartPr>
         <w:name w:val="3755473979B24CB896600859156E5B44"/>
         <w:category>
           <w:name w:val="Общие"/>
@@ -11361,6 +8708,35 @@
         <w:p>
           <w:pPr>
             <w:pStyle w:val="BA1FB41A1B0F4FDF8B14D2F6319521D6"/>
+          </w:pPr>
+          <w:r>
+            <w:rPr>
+              <w:rStyle w:val="a3"/>
+            </w:rPr>
+            <w:t>Выберите элемент.</w:t>
+          </w:r>
+        </w:p>
+      </w:docPartBody>
+    </w:docPart>
+    <w:docPart>
+      <w:docPartPr>
+        <w:name w:val="C6AD660FE59F445EA6CB64DE9C3F334A"/>
+        <w:category>
+          <w:name w:val="Общие"/>
+          <w:gallery w:val="placeholder"/>
+        </w:category>
+        <w:types>
+          <w:type w:val="bbPlcHdr"/>
+        </w:types>
+        <w:behaviors>
+          <w:behavior w:val="content"/>
+        </w:behaviors>
+        <w:guid w:val="{77CE42BC-7390-4CAA-A5D1-C03503376FC4}"/>
+      </w:docPartPr>
+      <w:docPartBody>
+        <w:p>
+          <w:pPr>
+            <w:pStyle w:val="C6AD660FE59F445EA6CB64DE9C3F334A"/>
           </w:pPr>
           <w:r>
             <w:rPr>
@@ -11491,6 +8867,7 @@
     <w:rsid w:val="00AD1EEC"/>
     <w:rsid w:val="00B051FC"/>
     <w:rsid w:val="00B11C8A"/>
+    <w:rsid w:val="00B55725"/>
     <w:rsid w:val="00B7133E"/>
     <w:rsid w:val="00BA4DC9"/>
     <w:rsid w:val="00BE64BE"/>
@@ -11514,6 +8891,7 @@
     <w:rsid w:val="00F11CF2"/>
     <w:rsid w:val="00F3177D"/>
     <w:rsid w:val="00F918CD"/>
+    <w:rsid w:val="00FB0A90"/>
   </w:rsids>
   <m:mathPr>
     <m:mathFont m:val="Cambria Math"/>
@@ -11728,7 +9106,7 @@
     <w:basedOn w:val="a0"/>
     <w:uiPriority w:val="99"/>
     <w:semiHidden/>
-    <w:rsid w:val="0006090D"/>
+    <w:rsid w:val="00B55725"/>
     <w:rPr>
       <w:color w:val="808080"/>
     </w:rPr>
@@ -12402,6 +9780,13 @@
   <w:style w:type="paragraph" w:customStyle="1" w:styleId="F4181B3175294A9BAA33423019BF5C90">
     <w:name w:val="F4181B3175294A9BAA33423019BF5C90"/>
     <w:rsid w:val="0006090D"/>
+    <w:rPr>
+      <w:lang w:val="uk-UA" w:eastAsia="uk-UA"/>
+    </w:rPr>
+  </w:style>
+  <w:style w:type="paragraph" w:customStyle="1" w:styleId="C6AD660FE59F445EA6CB64DE9C3F334A">
+    <w:name w:val="C6AD660FE59F445EA6CB64DE9C3F334A"/>
+    <w:rsid w:val="00B55725"/>
     <w:rPr>
       <w:lang w:val="uk-UA" w:eastAsia="uk-UA"/>
     </w:rPr>
@@ -12893,7 +10278,7 @@
 </file>
 
 <file path=customXml/itemProps1.xml><?xml version="1.0" encoding="utf-8"?>
-<ds:datastoreItem xmlns:ds="http://schemas.openxmlformats.org/officeDocument/2006/customXml" ds:itemID="{91C6C8D4-AD48-437A-89DD-933FD6CE6B32}">
+<ds:datastoreItem xmlns:ds="http://schemas.openxmlformats.org/officeDocument/2006/customXml" ds:itemID="{426E7298-CE63-43C9-BE52-9873BD36C17A}">
   <ds:schemaRefs>
     <ds:schemaRef ds:uri="http://schemas.openxmlformats.org/officeDocument/2006/bibliography"/>
   </ds:schemaRefs>
